--- a/Namų darbų užduotis. Analitiko pozicijai. Gytis Straševičius.docx
+++ b/Namų darbų užduotis. Analitiko pozicijai. Gytis Straševičius.docx
@@ -137,7 +137,7 @@
           <w:kern w:val="0"/>
           <w14:ligatures w14:val="none"/>
         </w:rPr>
-        <w:t>1 UŽDUOTI</w:t>
+        <w:t>Pirma dalis.</w:t>
       </w:r>
       <w:r>
         <w:rPr>
@@ -146,7 +146,7 @@
           <w:kern w:val="0"/>
           <w14:ligatures w14:val="none"/>
         </w:rPr>
-        <w:t>ES. Pirma dalis.</w:t>
+        <w:t xml:space="preserve"> (PowerBI interaktyvią lentelę bei Excel failą</w:t>
       </w:r>
       <w:r>
         <w:rPr>
@@ -155,11 +155,57 @@
           <w:kern w:val="0"/>
           <w14:ligatures w14:val="none"/>
         </w:rPr>
-        <w:t xml:space="preserve"> (PowerBI interaktyvią lentelę bei Excel failą iš kurio buvo atlikta analizė prikabinau laiške.)</w:t>
+        <w:t>,</w:t>
+      </w:r>
+      <w:r>
+        <w:rPr>
+          <w:rFonts w:ascii="Times New Roman" w:eastAsia="Times New Roman" w:hAnsi="Times New Roman" w:cs="Times New Roman"/>
+          <w:b/>
+          <w:kern w:val="0"/>
+          <w14:ligatures w14:val="none"/>
+        </w:rPr>
+        <w:t xml:space="preserve"> iš kurio buvo atlikta analizė</w:t>
+      </w:r>
+      <w:r>
+        <w:rPr>
+          <w:rFonts w:ascii="Times New Roman" w:eastAsia="Times New Roman" w:hAnsi="Times New Roman" w:cs="Times New Roman"/>
+          <w:b/>
+          <w:kern w:val="0"/>
+          <w14:ligatures w14:val="none"/>
+        </w:rPr>
+        <w:t>,</w:t>
+      </w:r>
+      <w:r>
+        <w:rPr>
+          <w:rFonts w:ascii="Times New Roman" w:eastAsia="Times New Roman" w:hAnsi="Times New Roman" w:cs="Times New Roman"/>
+          <w:b/>
+          <w:kern w:val="0"/>
+          <w14:ligatures w14:val="none"/>
+        </w:rPr>
+        <w:t xml:space="preserve"> </w:t>
+      </w:r>
+      <w:r>
+        <w:rPr>
+          <w:rFonts w:ascii="Times New Roman" w:eastAsia="Times New Roman" w:hAnsi="Times New Roman" w:cs="Times New Roman"/>
+          <w:b/>
+          <w:kern w:val="0"/>
+          <w14:ligatures w14:val="none"/>
+        </w:rPr>
+        <w:t xml:space="preserve">prisegiau </w:t>
+      </w:r>
+      <w:r>
+        <w:rPr>
+          <w:rFonts w:ascii="Times New Roman" w:eastAsia="Times New Roman" w:hAnsi="Times New Roman" w:cs="Times New Roman"/>
+          <w:b/>
+          <w:kern w:val="0"/>
+          <w14:ligatures w14:val="none"/>
+        </w:rPr>
+        <w:t>laiške.)</w:t>
       </w:r>
     </w:p>
     <w:p>
       <w:pPr>
+        <w:spacing w:line="276" w:lineRule="auto"/>
         <w:ind w:firstLine="720"/>
         <w:rPr>
           <w:rFonts w:ascii="Times New Roman" w:hAnsi="Times New Roman" w:cs="Times New Roman"/>
@@ -172,26 +218,18 @@
         <mc:AlternateContent>
           <mc:Choice Requires="wps">
             <w:drawing>
-              <wp:anchor distT="0" distB="0" distL="114300" distR="114300" simplePos="0" relativeHeight="251661312" behindDoc="1" locked="0" layoutInCell="1" allowOverlap="1" wp14:anchorId="4F2C7945" wp14:editId="3CF65BCC">
+              <wp:anchor distT="0" distB="0" distL="114300" distR="114300" simplePos="0" relativeHeight="251668480" behindDoc="0" locked="0" layoutInCell="1" allowOverlap="1" wp14:anchorId="45523061" wp14:editId="7DE5F3D6">
                 <wp:simplePos x="0" y="0"/>
                 <wp:positionH relativeFrom="column">
-                  <wp:posOffset>3320415</wp:posOffset>
+                  <wp:posOffset>2965171</wp:posOffset>
                 </wp:positionH>
                 <wp:positionV relativeFrom="paragraph">
-                  <wp:posOffset>2821305</wp:posOffset>
+                  <wp:posOffset>2515895</wp:posOffset>
                 </wp:positionV>
-                <wp:extent cx="3028950" cy="171450"/>
-                <wp:effectExtent l="0" t="0" r="19050" b="19050"/>
-                <wp:wrapTight wrapText="bothSides">
-                  <wp:wrapPolygon edited="0">
-                    <wp:start x="0" y="0"/>
-                    <wp:lineTo x="0" y="21600"/>
-                    <wp:lineTo x="21600" y="21600"/>
-                    <wp:lineTo x="21600" y="0"/>
-                    <wp:lineTo x="0" y="0"/>
-                  </wp:wrapPolygon>
-                </wp:wrapTight>
-                <wp:docPr id="1077941231" name="Text Box 1"/>
+                <wp:extent cx="3354705" cy="152400"/>
+                <wp:effectExtent l="0" t="0" r="0" b="0"/>
+                <wp:wrapNone/>
+                <wp:docPr id="976702234" name="Text Box 1"/>
                 <wp:cNvGraphicFramePr/>
                 <a:graphic xmlns:a="http://schemas.openxmlformats.org/drawingml/2006/main">
                   <a:graphicData uri="http://schemas.microsoft.com/office/word/2010/wordprocessingShape">
@@ -200,872 +238,7 @@
                       <wps:spPr>
                         <a:xfrm>
                           <a:off x="0" y="0"/>
-                          <a:ext cx="3028950" cy="171450"/>
-                        </a:xfrm>
-                        <a:prstGeom prst="rect">
-                          <a:avLst/>
-                        </a:prstGeom>
-                        <a:ln/>
-                      </wps:spPr>
-                      <wps:style>
-                        <a:lnRef idx="2">
-                          <a:schemeClr val="dk1"/>
-                        </a:lnRef>
-                        <a:fillRef idx="1">
-                          <a:schemeClr val="lt1"/>
-                        </a:fillRef>
-                        <a:effectRef idx="0">
-                          <a:schemeClr val="dk1"/>
-                        </a:effectRef>
-                        <a:fontRef idx="minor">
-                          <a:schemeClr val="dk1"/>
-                        </a:fontRef>
-                      </wps:style>
-                      <wps:txbx>
-                        <w:txbxContent>
-                          <w:p>
-                            <w:pPr>
-                              <w:pStyle w:val="Caption"/>
-                              <w:rPr>
-                                <w:rFonts w:ascii="Times New Roman" w:hAnsi="Times New Roman" w:cs="Times New Roman"/>
-                                <w:color w:val="000000" w:themeColor="text1"/>
-                              </w:rPr>
-                            </w:pPr>
-                            <w:r>
-                              <w:rPr>
-                                <w:rFonts w:ascii="Times New Roman" w:hAnsi="Times New Roman" w:cs="Times New Roman"/>
-                                <w:color w:val="000000" w:themeColor="text1"/>
-                              </w:rPr>
-                              <w:t xml:space="preserve">pav. </w:t>
-                            </w:r>
-                            <w:r>
-                              <w:rPr>
-                                <w:rFonts w:ascii="Times New Roman" w:hAnsi="Times New Roman" w:cs="Times New Roman"/>
-                                <w:color w:val="000000" w:themeColor="text1"/>
-                              </w:rPr>
-                              <w:fldChar w:fldCharType="begin"/>
-                            </w:r>
-                            <w:r>
-                              <w:rPr>
-                                <w:rFonts w:ascii="Times New Roman" w:hAnsi="Times New Roman" w:cs="Times New Roman"/>
-                                <w:color w:val="000000" w:themeColor="text1"/>
-                              </w:rPr>
-                              <w:instrText xml:space="preserve"> SEQ pav. \* ARABIC </w:instrText>
-                            </w:r>
-                            <w:r>
-                              <w:rPr>
-                                <w:rFonts w:ascii="Times New Roman" w:hAnsi="Times New Roman" w:cs="Times New Roman"/>
-                                <w:color w:val="000000" w:themeColor="text1"/>
-                              </w:rPr>
-                              <w:fldChar w:fldCharType="separate"/>
-                            </w:r>
-                            <w:r>
-                              <w:rPr>
-                                <w:rFonts w:ascii="Times New Roman" w:hAnsi="Times New Roman" w:cs="Times New Roman"/>
-                                <w:noProof/>
-                                <w:color w:val="000000" w:themeColor="text1"/>
-                              </w:rPr>
-                              <w:t>1</w:t>
-                            </w:r>
-                            <w:r>
-                              <w:rPr>
-                                <w:rFonts w:ascii="Times New Roman" w:hAnsi="Times New Roman" w:cs="Times New Roman"/>
-                                <w:color w:val="000000" w:themeColor="text1"/>
-                              </w:rPr>
-                              <w:fldChar w:fldCharType="end"/>
-                            </w:r>
-                            <w:r>
-                              <w:rPr>
-                                <w:rFonts w:ascii="Times New Roman" w:hAnsi="Times New Roman" w:cs="Times New Roman"/>
-                                <w:color w:val="000000" w:themeColor="text1"/>
-                              </w:rPr>
-                              <w:t xml:space="preserve"> Finansavimo statusas pagal Apskritis</w:t>
-                            </w:r>
-                          </w:p>
-                        </w:txbxContent>
-                      </wps:txbx>
-                      <wps:bodyPr rot="0" spcFirstLastPara="0" vertOverflow="overflow" horzOverflow="overflow" vert="horz" wrap="square" lIns="0" tIns="0" rIns="0" bIns="0" numCol="1" spcCol="0" rtlCol="0" fromWordArt="0" anchor="t" anchorCtr="0" forceAA="0" compatLnSpc="1">
-                        <a:prstTxWarp prst="textNoShape">
-                          <a:avLst/>
-                        </a:prstTxWarp>
-                        <a:noAutofit/>
-                      </wps:bodyPr>
-                    </wps:wsp>
-                  </a:graphicData>
-                </a:graphic>
-                <wp14:sizeRelH relativeFrom="margin">
-                  <wp14:pctWidth>0</wp14:pctWidth>
-                </wp14:sizeRelH>
-                <wp14:sizeRelV relativeFrom="margin">
-                  <wp14:pctHeight>0</wp14:pctHeight>
-                </wp14:sizeRelV>
-              </wp:anchor>
-            </w:drawing>
-          </mc:Choice>
-          <mc:Fallback>
-            <w:pict>
-              <v:shapetype w14:anchorId="4F2C7945" id="_x0000_t202" coordsize="21600,21600" o:spt="202" path="m,l,21600r21600,l21600,xe">
-                <v:stroke joinstyle="miter"/>
-                <v:path gradientshapeok="t" o:connecttype="rect"/>
-              </v:shapetype>
-              <v:shape id="Text Box 1" o:spid="_x0000_s1026" type="#_x0000_t202" style="position:absolute;left:0;text-align:left;margin-left:261.45pt;margin-top:222.15pt;width:238.5pt;height:13.5pt;z-index:-251655168;visibility:visible;mso-wrap-style:square;mso-width-percent:0;mso-height-percent:0;mso-wrap-distance-left:9pt;mso-wrap-distance-top:0;mso-wrap-distance-right:9pt;mso-wrap-distance-bottom:0;mso-position-horizontal:absolute;mso-position-horizontal-relative:text;mso-position-vertical:absolute;mso-position-vertical-relative:text;mso-width-percent:0;mso-height-percent:0;mso-width-relative:margin;mso-height-relative:margin;v-text-anchor:top" o:gfxdata="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" fillcolor="white [3201]" strokecolor="black [3200]" strokeweight="1pt">
-                <v:textbox inset="0,0,0,0">
-                  <w:txbxContent>
-                    <w:p>
-                      <w:pPr>
-                        <w:pStyle w:val="Caption"/>
-                        <w:rPr>
-                          <w:rFonts w:ascii="Times New Roman" w:hAnsi="Times New Roman" w:cs="Times New Roman"/>
-                          <w:color w:val="000000" w:themeColor="text1"/>
-                        </w:rPr>
-                      </w:pPr>
-                      <w:r>
-                        <w:rPr>
-                          <w:rFonts w:ascii="Times New Roman" w:hAnsi="Times New Roman" w:cs="Times New Roman"/>
-                          <w:color w:val="000000" w:themeColor="text1"/>
-                        </w:rPr>
-                        <w:t xml:space="preserve">pav. </w:t>
-                      </w:r>
-                      <w:r>
-                        <w:rPr>
-                          <w:rFonts w:ascii="Times New Roman" w:hAnsi="Times New Roman" w:cs="Times New Roman"/>
-                          <w:color w:val="000000" w:themeColor="text1"/>
-                        </w:rPr>
-                        <w:fldChar w:fldCharType="begin"/>
-                      </w:r>
-                      <w:r>
-                        <w:rPr>
-                          <w:rFonts w:ascii="Times New Roman" w:hAnsi="Times New Roman" w:cs="Times New Roman"/>
-                          <w:color w:val="000000" w:themeColor="text1"/>
-                        </w:rPr>
-                        <w:instrText xml:space="preserve"> SEQ pav. \* ARABIC </w:instrText>
-                      </w:r>
-                      <w:r>
-                        <w:rPr>
-                          <w:rFonts w:ascii="Times New Roman" w:hAnsi="Times New Roman" w:cs="Times New Roman"/>
-                          <w:color w:val="000000" w:themeColor="text1"/>
-                        </w:rPr>
-                        <w:fldChar w:fldCharType="separate"/>
-                      </w:r>
-                      <w:r>
-                        <w:rPr>
-                          <w:rFonts w:ascii="Times New Roman" w:hAnsi="Times New Roman" w:cs="Times New Roman"/>
-                          <w:noProof/>
-                          <w:color w:val="000000" w:themeColor="text1"/>
-                        </w:rPr>
-                        <w:t>1</w:t>
-                      </w:r>
-                      <w:r>
-                        <w:rPr>
-                          <w:rFonts w:ascii="Times New Roman" w:hAnsi="Times New Roman" w:cs="Times New Roman"/>
-                          <w:color w:val="000000" w:themeColor="text1"/>
-                        </w:rPr>
-                        <w:fldChar w:fldCharType="end"/>
-                      </w:r>
-                      <w:r>
-                        <w:rPr>
-                          <w:rFonts w:ascii="Times New Roman" w:hAnsi="Times New Roman" w:cs="Times New Roman"/>
-                          <w:color w:val="000000" w:themeColor="text1"/>
-                        </w:rPr>
-                        <w:t xml:space="preserve"> Finansavimo statusas pagal Apskritis</w:t>
-                      </w:r>
-                    </w:p>
-                  </w:txbxContent>
-                </v:textbox>
-                <w10:wrap type="tight"/>
-              </v:shape>
-            </w:pict>
-          </mc:Fallback>
-        </mc:AlternateContent>
-      </w:r>
-      <w:r>
-        <w:rPr>
-          <w:rFonts w:ascii="Times New Roman" w:hAnsi="Times New Roman" w:cs="Times New Roman"/>
-        </w:rPr>
-        <w:drawing>
-          <wp:anchor distT="0" distB="0" distL="114300" distR="114300" simplePos="0" relativeHeight="251658240" behindDoc="1" locked="0" layoutInCell="1" allowOverlap="1" wp14:anchorId="5B5455DE" wp14:editId="1F6A484A">
-            <wp:simplePos x="0" y="0"/>
-            <wp:positionH relativeFrom="margin">
-              <wp:align>right</wp:align>
-            </wp:positionH>
-            <wp:positionV relativeFrom="paragraph">
-              <wp:posOffset>154305</wp:posOffset>
-            </wp:positionV>
-            <wp:extent cx="3008630" cy="2609850"/>
-            <wp:effectExtent l="0" t="0" r="1270" b="0"/>
-            <wp:wrapTight wrapText="bothSides">
-              <wp:wrapPolygon edited="0">
-                <wp:start x="0" y="0"/>
-                <wp:lineTo x="0" y="21442"/>
-                <wp:lineTo x="21472" y="21442"/>
-                <wp:lineTo x="21472" y="0"/>
-                <wp:lineTo x="0" y="0"/>
-              </wp:wrapPolygon>
-            </wp:wrapTight>
-            <wp:docPr id="1217948715" name="Picture 1" descr="A graph of a number of different types of apps">
-              <a:extLst xmlns:a="http://schemas.openxmlformats.org/drawingml/2006/main">
-                <a:ext uri="{C183D7F6-B498-43B3-948B-1728B52AA6E4}">
-                  <adec:decorative xmlns:adec="http://schemas.microsoft.com/office/drawing/2017/decorative" val="0"/>
-                </a:ext>
-              </a:extLst>
-            </wp:docPr>
-            <wp:cNvGraphicFramePr>
-              <a:graphicFrameLocks xmlns:a="http://schemas.openxmlformats.org/drawingml/2006/main" noChangeAspect="1"/>
-            </wp:cNvGraphicFramePr>
-            <a:graphic xmlns:a="http://schemas.openxmlformats.org/drawingml/2006/main">
-              <a:graphicData uri="http://schemas.openxmlformats.org/drawingml/2006/picture">
-                <pic:pic xmlns:pic="http://schemas.openxmlformats.org/drawingml/2006/picture">
-                  <pic:nvPicPr>
-                    <pic:cNvPr id="1217948715" name="Picture 1" descr="A graph of a number of different types of apps">
-                      <a:extLst>
-                        <a:ext uri="{C183D7F6-B498-43B3-948B-1728B52AA6E4}">
-                          <adec:decorative xmlns:adec="http://schemas.microsoft.com/office/drawing/2017/decorative" val="0"/>
-                        </a:ext>
-                      </a:extLst>
-                    </pic:cNvPr>
-                    <pic:cNvPicPr/>
-                  </pic:nvPicPr>
-                  <pic:blipFill>
-                    <a:blip r:embed="rId8">
-                      <a:extLst>
-                        <a:ext uri="{28A0092B-C50C-407E-A947-70E740481C1C}">
-                          <a14:useLocalDpi xmlns:a14="http://schemas.microsoft.com/office/drawing/2010/main" val="0"/>
-                        </a:ext>
-                      </a:extLst>
-                    </a:blip>
-                    <a:stretch>
-                      <a:fillRect/>
-                    </a:stretch>
-                  </pic:blipFill>
-                  <pic:spPr>
-                    <a:xfrm>
-                      <a:off x="0" y="0"/>
-                      <a:ext cx="3008630" cy="2609850"/>
-                    </a:xfrm>
-                    <a:prstGeom prst="rect">
-                      <a:avLst/>
-                    </a:prstGeom>
-                  </pic:spPr>
-                </pic:pic>
-              </a:graphicData>
-            </a:graphic>
-            <wp14:sizeRelH relativeFrom="margin">
-              <wp14:pctWidth>0</wp14:pctWidth>
-            </wp14:sizeRelH>
-            <wp14:sizeRelV relativeFrom="margin">
-              <wp14:pctHeight>0</wp14:pctHeight>
-            </wp14:sizeRelV>
-          </wp:anchor>
-        </w:drawing>
-      </w:r>
-      <w:r>
-        <w:rPr>
-          <w:rFonts w:ascii="Times New Roman" w:hAnsi="Times New Roman" w:cs="Times New Roman"/>
-        </w:rPr>
-        <w:t xml:space="preserve">Apžvelgus Lietuvos Kultūros Tarybos programą „Menas žmogaus gerovei“. Matoma keletas pagrindinių tendencijų, į kurias gilinisuosi savo apžvalgoje. Viena pagrindinių tendencijų yra, tai jog didžioji dalis pateiktų ir įgyvendintų projektų būvo Vilniaus apskrityje. Iš iš viso pateiktų </w:t>
-      </w:r>
-      <w:r>
-        <w:rPr>
-          <w:rFonts w:ascii="Times New Roman" w:hAnsi="Times New Roman" w:cs="Times New Roman"/>
-        </w:rPr>
-        <w:t>724</w:t>
-      </w:r>
-      <w:bookmarkStart w:id="0" w:name="_Hlk182774107"/>
-      <w:r>
-        <w:rPr>
-          <w:rStyle w:val="FootnoteReference"/>
-          <w:rFonts w:ascii="Times New Roman" w:hAnsi="Times New Roman" w:cs="Times New Roman"/>
-        </w:rPr>
-        <w:footnoteReference w:id="1"/>
-      </w:r>
-      <w:r>
-        <w:rPr>
-          <w:rFonts w:ascii="Times New Roman" w:hAnsi="Times New Roman" w:cs="Times New Roman"/>
-        </w:rPr>
-        <w:t xml:space="preserve"> </w:t>
-      </w:r>
-      <w:bookmarkEnd w:id="0"/>
-      <w:r>
-        <w:rPr>
-          <w:rFonts w:ascii="Times New Roman" w:hAnsi="Times New Roman" w:cs="Times New Roman"/>
-        </w:rPr>
-        <w:t xml:space="preserve"> projektų, daugiau nei pusė</w:t>
-      </w:r>
-      <w:r>
-        <w:rPr>
-          <w:rFonts w:ascii="Times New Roman" w:hAnsi="Times New Roman" w:cs="Times New Roman"/>
-        </w:rPr>
-        <w:t xml:space="preserve"> – </w:t>
-      </w:r>
-      <w:r>
-        <w:rPr>
-          <w:rFonts w:ascii="Times New Roman" w:hAnsi="Times New Roman" w:cs="Times New Roman"/>
-        </w:rPr>
-        <w:t>416</w:t>
-      </w:r>
-      <w:r>
-        <w:rPr>
-          <w:rFonts w:ascii="Times New Roman" w:hAnsi="Times New Roman" w:cs="Times New Roman"/>
-        </w:rPr>
-        <w:t xml:space="preserve"> </w:t>
-      </w:r>
-      <w:r>
-        <w:rPr>
-          <w:rFonts w:ascii="Times New Roman" w:hAnsi="Times New Roman" w:cs="Times New Roman"/>
-        </w:rPr>
-        <w:t>(</w:t>
-      </w:r>
-      <w:r>
-        <w:rPr>
-          <w:rFonts w:ascii="Times New Roman" w:hAnsi="Times New Roman" w:cs="Times New Roman"/>
-          <w:lang w:val="en-US"/>
-        </w:rPr>
-        <w:t>pav. 1</w:t>
-      </w:r>
-      <w:r>
-        <w:rPr>
-          <w:rFonts w:ascii="Times New Roman" w:hAnsi="Times New Roman" w:cs="Times New Roman"/>
-        </w:rPr>
-        <w:t>) projekt</w:t>
-      </w:r>
-      <w:r>
-        <w:rPr>
-          <w:rFonts w:ascii="Times New Roman" w:hAnsi="Times New Roman" w:cs="Times New Roman"/>
-        </w:rPr>
-        <w:t>ų</w:t>
-      </w:r>
-      <w:r>
-        <w:rPr>
-          <w:rFonts w:ascii="Times New Roman" w:hAnsi="Times New Roman" w:cs="Times New Roman"/>
-        </w:rPr>
-        <w:t xml:space="preserve"> buvo pateikti Vilniaus apkrityje. Tai pat iš bendrai skirto 1.</w:t>
-      </w:r>
-      <w:r>
-        <w:rPr>
-          <w:rFonts w:ascii="Times New Roman" w:hAnsi="Times New Roman" w:cs="Times New Roman"/>
-        </w:rPr>
-        <w:t>29</w:t>
-      </w:r>
-      <w:r>
-        <w:rPr>
-          <w:rFonts w:ascii="Times New Roman" w:hAnsi="Times New Roman" w:cs="Times New Roman"/>
-        </w:rPr>
-        <w:t xml:space="preserve"> mln. Eur.</w:t>
-      </w:r>
-      <w:r>
-        <w:rPr>
-          <w:rFonts w:ascii="Times New Roman" w:hAnsi="Times New Roman" w:cs="Times New Roman"/>
-        </w:rPr>
-        <w:t>, f</w:t>
-      </w:r>
-      <w:r>
-        <w:rPr>
-          <w:rFonts w:ascii="Times New Roman" w:hAnsi="Times New Roman" w:cs="Times New Roman"/>
-        </w:rPr>
-        <w:t>inansavimo, 1.15 mln</w:t>
-      </w:r>
-      <w:r>
-        <w:rPr>
-          <w:rFonts w:ascii="Times New Roman" w:hAnsi="Times New Roman" w:cs="Times New Roman"/>
-        </w:rPr>
-        <w:t>. Eur.,</w:t>
-      </w:r>
-      <w:r>
-        <w:rPr>
-          <w:rFonts w:ascii="Times New Roman" w:hAnsi="Times New Roman" w:cs="Times New Roman"/>
-        </w:rPr>
-        <w:t xml:space="preserve"> buvo įsisavinta Vilniaus apskrityje.</w:t>
-      </w:r>
-      <w:r>
-        <w:rPr>
-          <w:rFonts w:ascii="Times New Roman" w:hAnsi="Times New Roman" w:cs="Times New Roman"/>
-        </w:rPr>
-        <w:t xml:space="preserve"> Kadangi projekto tikslas yra „Skatinti kultūros ir meno prieinamumą visuomenės grupėms, patiriančioms socialinę ir kultūrinę atskirtį, siekiant teigiamo meno poveikio žmogaus asmeninei gerovei ir sveikatai.“ Finansavimo koncentracija vienoje apskrityje kelia nerimą</w:t>
-      </w:r>
-      <w:r>
-        <w:rPr>
-          <w:rFonts w:ascii="Times New Roman" w:hAnsi="Times New Roman" w:cs="Times New Roman"/>
-        </w:rPr>
-        <w:t>.</w:t>
-      </w:r>
-      <w:r>
-        <w:rPr>
-          <w:noProof/>
-        </w:rPr>
-        <w:t xml:space="preserve"> </w:t>
-      </w:r>
-    </w:p>
-    <w:p>
-      <w:pPr>
-        <w:ind w:firstLine="720"/>
-        <w:rPr>
-          <w:rFonts w:ascii="Times New Roman" w:hAnsi="Times New Roman" w:cs="Times New Roman"/>
-        </w:rPr>
-      </w:pPr>
-      <w:r>
-        <w:rPr>
-          <w:rFonts w:ascii="Times New Roman" w:hAnsi="Times New Roman" w:cs="Times New Roman"/>
-        </w:rPr>
-        <w:t xml:space="preserve">Antroji tendencija yra ta, jog </w:t>
-      </w:r>
-      <w:r>
-        <w:rPr>
-          <w:rFonts w:ascii="Times New Roman" w:hAnsi="Times New Roman" w:cs="Times New Roman"/>
-        </w:rPr>
-        <w:t xml:space="preserve">iš </w:t>
-      </w:r>
-      <w:r>
-        <w:rPr>
-          <w:rFonts w:ascii="Times New Roman" w:hAnsi="Times New Roman" w:cs="Times New Roman"/>
-        </w:rPr>
-        <w:t xml:space="preserve">724 projektų </w:t>
-      </w:r>
-      <w:r>
-        <w:rPr>
-          <w:rFonts w:ascii="Times New Roman" w:hAnsi="Times New Roman" w:cs="Times New Roman"/>
-        </w:rPr>
-        <w:t xml:space="preserve">patvirtinta </w:t>
-      </w:r>
-      <w:r>
-        <w:rPr>
-          <w:rFonts w:ascii="Times New Roman" w:hAnsi="Times New Roman" w:cs="Times New Roman"/>
-        </w:rPr>
-        <w:t xml:space="preserve">buvo </w:t>
-      </w:r>
-      <w:r>
-        <w:rPr>
-          <w:rFonts w:ascii="Times New Roman" w:hAnsi="Times New Roman" w:cs="Times New Roman"/>
-        </w:rPr>
-        <w:t xml:space="preserve">tik </w:t>
-      </w:r>
-      <w:r>
-        <w:rPr>
-          <w:rFonts w:ascii="Times New Roman" w:hAnsi="Times New Roman" w:cs="Times New Roman"/>
-        </w:rPr>
-        <w:t xml:space="preserve">185 </w:t>
-      </w:r>
-      <w:r>
-        <w:rPr>
-          <w:rFonts w:ascii="Times New Roman" w:hAnsi="Times New Roman" w:cs="Times New Roman"/>
-        </w:rPr>
-        <w:t xml:space="preserve">arba </w:t>
-      </w:r>
-      <w:r>
-        <w:rPr>
-          <w:rFonts w:ascii="Times New Roman" w:hAnsi="Times New Roman" w:cs="Times New Roman"/>
-        </w:rPr>
-        <w:t xml:space="preserve">25 </w:t>
-      </w:r>
-      <w:r>
-        <w:rPr>
-          <w:rFonts w:ascii="Times New Roman" w:hAnsi="Times New Roman" w:cs="Times New Roman"/>
-        </w:rPr>
-        <w:t>%</w:t>
-      </w:r>
-      <w:r>
-        <w:rPr>
-          <w:rFonts w:ascii="Times New Roman" w:hAnsi="Times New Roman" w:cs="Times New Roman"/>
-        </w:rPr>
-        <w:t xml:space="preserve"> </w:t>
-      </w:r>
-      <w:r>
-        <w:rPr>
-          <w:rFonts w:ascii="Times New Roman" w:hAnsi="Times New Roman" w:cs="Times New Roman"/>
-        </w:rPr>
-        <w:t>projekt</w:t>
-      </w:r>
-      <w:r>
-        <w:rPr>
-          <w:rFonts w:ascii="Times New Roman" w:hAnsi="Times New Roman" w:cs="Times New Roman"/>
-        </w:rPr>
-        <w:t xml:space="preserve">ų </w:t>
-      </w:r>
-      <w:r>
-        <w:rPr>
-          <w:rFonts w:ascii="Times New Roman" w:hAnsi="Times New Roman" w:cs="Times New Roman"/>
-        </w:rPr>
-        <w:t>(</w:t>
-      </w:r>
-      <w:r>
-        <w:rPr>
-          <w:rFonts w:ascii="Times New Roman" w:hAnsi="Times New Roman" w:cs="Times New Roman"/>
-          <w:lang w:val="en-US"/>
-        </w:rPr>
-        <w:t>pav. 1</w:t>
-      </w:r>
-      <w:r>
-        <w:rPr>
-          <w:rFonts w:ascii="Times New Roman" w:hAnsi="Times New Roman" w:cs="Times New Roman"/>
-        </w:rPr>
-        <w:t>)</w:t>
-      </w:r>
-      <w:r>
-        <w:rPr>
-          <w:rFonts w:ascii="Times New Roman" w:hAnsi="Times New Roman" w:cs="Times New Roman"/>
-        </w:rPr>
-        <w:t xml:space="preserve">. Iš jų, daugiausia patvirtintų projektų buvo iš Nevyriausybinio sektoriaus – 140 </w:t>
-      </w:r>
-      <w:r>
-        <w:rPr>
-          <w:rFonts w:ascii="Times New Roman" w:hAnsi="Times New Roman" w:cs="Times New Roman"/>
-        </w:rPr>
-        <w:t xml:space="preserve">arba </w:t>
-      </w:r>
-      <w:r>
-        <w:rPr>
-          <w:rFonts w:ascii="Times New Roman" w:hAnsi="Times New Roman" w:cs="Times New Roman"/>
-        </w:rPr>
-        <w:t>19 %</w:t>
-      </w:r>
-      <w:r>
-        <w:rPr>
-          <w:rFonts w:ascii="Times New Roman" w:hAnsi="Times New Roman" w:cs="Times New Roman"/>
-        </w:rPr>
-        <w:t xml:space="preserve"> </w:t>
-      </w:r>
-      <w:r>
-        <w:rPr>
-          <w:rFonts w:ascii="Times New Roman" w:hAnsi="Times New Roman" w:cs="Times New Roman"/>
-        </w:rPr>
-        <w:t>(</w:t>
-      </w:r>
-      <w:r>
-        <w:rPr>
-          <w:rFonts w:ascii="Times New Roman" w:hAnsi="Times New Roman" w:cs="Times New Roman"/>
-          <w:lang w:val="en-US"/>
-        </w:rPr>
-        <w:t>pav. 1</w:t>
-      </w:r>
-      <w:r>
-        <w:rPr>
-          <w:rFonts w:ascii="Times New Roman" w:hAnsi="Times New Roman" w:cs="Times New Roman"/>
-        </w:rPr>
-        <w:t>)</w:t>
-      </w:r>
-      <w:r>
-        <w:rPr>
-          <w:rFonts w:ascii="Times New Roman" w:hAnsi="Times New Roman" w:cs="Times New Roman"/>
-        </w:rPr>
-        <w:t xml:space="preserve">, 45 </w:t>
-      </w:r>
-      <w:r>
-        <w:rPr>
-          <w:rFonts w:ascii="Times New Roman" w:hAnsi="Times New Roman" w:cs="Times New Roman"/>
-        </w:rPr>
-        <w:t xml:space="preserve">arba </w:t>
-      </w:r>
-      <w:r>
-        <w:rPr>
-          <w:rFonts w:ascii="Times New Roman" w:hAnsi="Times New Roman" w:cs="Times New Roman"/>
-        </w:rPr>
-        <w:t>6 %</w:t>
-      </w:r>
-      <w:r>
-        <w:rPr>
-          <w:rFonts w:ascii="Times New Roman" w:hAnsi="Times New Roman" w:cs="Times New Roman"/>
-        </w:rPr>
-        <w:t xml:space="preserve"> </w:t>
-      </w:r>
-      <w:r>
-        <w:rPr>
-          <w:rFonts w:ascii="Times New Roman" w:hAnsi="Times New Roman" w:cs="Times New Roman"/>
-        </w:rPr>
-        <w:t>(</w:t>
-      </w:r>
-      <w:r>
-        <w:rPr>
-          <w:rFonts w:ascii="Times New Roman" w:hAnsi="Times New Roman" w:cs="Times New Roman"/>
-          <w:lang w:val="en-US"/>
-        </w:rPr>
-        <w:t>pav. 1</w:t>
-      </w:r>
-      <w:r>
-        <w:rPr>
-          <w:rFonts w:ascii="Times New Roman" w:hAnsi="Times New Roman" w:cs="Times New Roman"/>
-        </w:rPr>
-        <w:t>)</w:t>
-      </w:r>
-      <w:r>
-        <w:rPr>
-          <w:rFonts w:ascii="Times New Roman" w:hAnsi="Times New Roman" w:cs="Times New Roman"/>
-        </w:rPr>
-        <w:t xml:space="preserve"> buvo iš Biudžetinio sektoriaus, o Privataus pelno siekiančių organizacijų projektų patvirtintą nebuvo. Tai priverčia kiek sunerimti dėl paties projekto keliamų reikalavimų ar projekto iškomunikavimo kitoms įtaigoms kokybės, kadangi susidomejimas projektu buvo ganėtinai aukštas, tačiau projekto keliamus kriterijus atitiko tik ketvirtadalis visų projektų.</w:t>
-      </w:r>
-      <w:r>
-        <w:rPr>
-          <w:rFonts w:ascii="Times New Roman" w:hAnsi="Times New Roman" w:cs="Times New Roman"/>
-        </w:rPr>
-        <w:t xml:space="preserve"> Dėl to reikėtų pasigilinti į projekto keliamus reikalavimus bei skatinti geresnią komunikaciją su trečiosiomis šalimis.</w:t>
-      </w:r>
-    </w:p>
-    <w:p>
-      <w:pPr>
-        <w:ind w:firstLine="720"/>
-        <w:rPr>
-          <w:rFonts w:ascii="Times New Roman" w:hAnsi="Times New Roman" w:cs="Times New Roman"/>
-          <w:lang w:val="en-US"/>
-        </w:rPr>
-      </w:pPr>
-      <w:r>
-        <w:rPr>
-          <w:rFonts w:ascii="Times New Roman" w:hAnsi="Times New Roman" w:cs="Times New Roman"/>
-          <w:lang w:val="en-US"/>
-        </w:rPr>
-        <w:lastRenderedPageBreak/>
-        <w:drawing>
-          <wp:anchor distT="0" distB="0" distL="114300" distR="114300" simplePos="0" relativeHeight="251659264" behindDoc="0" locked="0" layoutInCell="1" allowOverlap="1" wp14:anchorId="08F86357" wp14:editId="4BA40A4E">
-            <wp:simplePos x="0" y="0"/>
-            <wp:positionH relativeFrom="margin">
-              <wp:align>center</wp:align>
-            </wp:positionH>
-            <wp:positionV relativeFrom="paragraph">
-              <wp:posOffset>1330960</wp:posOffset>
-            </wp:positionV>
-            <wp:extent cx="4124325" cy="2011045"/>
-            <wp:effectExtent l="0" t="0" r="9525" b="8255"/>
-            <wp:wrapTopAndBottom/>
-            <wp:docPr id="1618213914" name="Picture 1" descr="A graph with blue and red lines&#10;&#10;Description automatically generated"/>
-            <wp:cNvGraphicFramePr>
-              <a:graphicFrameLocks xmlns:a="http://schemas.openxmlformats.org/drawingml/2006/main" noChangeAspect="1"/>
-            </wp:cNvGraphicFramePr>
-            <a:graphic xmlns:a="http://schemas.openxmlformats.org/drawingml/2006/main">
-              <a:graphicData uri="http://schemas.openxmlformats.org/drawingml/2006/picture">
-                <pic:pic xmlns:pic="http://schemas.openxmlformats.org/drawingml/2006/picture">
-                  <pic:nvPicPr>
-                    <pic:cNvPr id="1618213914" name="Picture 1" descr="A graph with blue and red lines&#10;&#10;Description automatically generated"/>
-                    <pic:cNvPicPr/>
-                  </pic:nvPicPr>
-                  <pic:blipFill>
-                    <a:blip r:embed="rId9">
-                      <a:extLst>
-                        <a:ext uri="{28A0092B-C50C-407E-A947-70E740481C1C}">
-                          <a14:useLocalDpi xmlns:a14="http://schemas.microsoft.com/office/drawing/2010/main" val="0"/>
-                        </a:ext>
-                      </a:extLst>
-                    </a:blip>
-                    <a:stretch>
-                      <a:fillRect/>
-                    </a:stretch>
-                  </pic:blipFill>
-                  <pic:spPr>
-                    <a:xfrm>
-                      <a:off x="0" y="0"/>
-                      <a:ext cx="4124325" cy="2011045"/>
-                    </a:xfrm>
-                    <a:prstGeom prst="rect">
-                      <a:avLst/>
-                    </a:prstGeom>
-                  </pic:spPr>
-                </pic:pic>
-              </a:graphicData>
-            </a:graphic>
-            <wp14:sizeRelH relativeFrom="margin">
-              <wp14:pctWidth>0</wp14:pctWidth>
-            </wp14:sizeRelH>
-            <wp14:sizeRelV relativeFrom="margin">
-              <wp14:pctHeight>0</wp14:pctHeight>
-            </wp14:sizeRelV>
-          </wp:anchor>
-        </w:drawing>
-      </w:r>
-      <w:r>
-        <w:rPr>
-          <w:rFonts w:ascii="Times New Roman" w:hAnsi="Times New Roman" w:cs="Times New Roman"/>
-        </w:rPr>
-        <w:t>Galiausiai aptariant pačias Kultūros ir meno sritis bei jų finansavimą šiame projekte pastebima keletas įdomių</w:t>
-      </w:r>
-      <w:r>
-        <w:rPr>
-          <w:rFonts w:ascii="Times New Roman" w:hAnsi="Times New Roman" w:cs="Times New Roman"/>
-        </w:rPr>
-        <w:t xml:space="preserve"> tendencijų. Tarpsritiniai (</w:t>
-      </w:r>
-      <w:r>
-        <w:rPr>
-          <w:rFonts w:ascii="Times New Roman" w:hAnsi="Times New Roman" w:cs="Times New Roman"/>
-          <w:lang w:val="en-US"/>
-        </w:rPr>
-        <w:t>59)</w:t>
-      </w:r>
-      <w:r>
-        <w:rPr>
-          <w:rFonts w:ascii="Times New Roman" w:hAnsi="Times New Roman" w:cs="Times New Roman"/>
-        </w:rPr>
-        <w:t>, Teatro (28), Muzikos (18) ir Dailės (25) sričių projektai buvo finansuojami dažniausiai</w:t>
-      </w:r>
-      <w:r>
-        <w:rPr>
-          <w:rFonts w:ascii="Times New Roman" w:hAnsi="Times New Roman" w:cs="Times New Roman"/>
-        </w:rPr>
-        <w:t xml:space="preserve"> </w:t>
-      </w:r>
-      <w:r>
-        <w:rPr>
-          <w:rFonts w:ascii="Times New Roman" w:hAnsi="Times New Roman" w:cs="Times New Roman"/>
-        </w:rPr>
-        <w:t>(</w:t>
-      </w:r>
-      <w:r>
-        <w:rPr>
-          <w:rFonts w:ascii="Times New Roman" w:hAnsi="Times New Roman" w:cs="Times New Roman"/>
-          <w:lang w:val="en-US"/>
-        </w:rPr>
-        <w:t xml:space="preserve">pav. </w:t>
-      </w:r>
-      <w:r>
-        <w:rPr>
-          <w:rFonts w:ascii="Times New Roman" w:hAnsi="Times New Roman" w:cs="Times New Roman"/>
-          <w:lang w:val="en-US"/>
-        </w:rPr>
-        <w:t>2</w:t>
-      </w:r>
-      <w:r>
-        <w:rPr>
-          <w:rFonts w:ascii="Times New Roman" w:hAnsi="Times New Roman" w:cs="Times New Roman"/>
-        </w:rPr>
-        <w:t>)</w:t>
-      </w:r>
-      <w:r>
-        <w:rPr>
-          <w:rFonts w:ascii="Times New Roman" w:hAnsi="Times New Roman" w:cs="Times New Roman"/>
-        </w:rPr>
-        <w:t xml:space="preserve">. Tai pat šių sričių projektų buvo pateikta daugiausia (Tarpsritiniai – </w:t>
-      </w:r>
-      <w:r>
-        <w:rPr>
-          <w:rFonts w:ascii="Times New Roman" w:hAnsi="Times New Roman" w:cs="Times New Roman"/>
-          <w:lang w:val="en-US"/>
-        </w:rPr>
-        <w:t>212</w:t>
-      </w:r>
-      <w:r>
-        <w:rPr>
-          <w:rFonts w:ascii="Times New Roman" w:hAnsi="Times New Roman" w:cs="Times New Roman"/>
-        </w:rPr>
-        <w:t xml:space="preserve">, Teatro – 78, Muzikos – 73, Dailės – </w:t>
-      </w:r>
-      <w:r>
-        <w:rPr>
-          <w:rFonts w:ascii="Times New Roman" w:hAnsi="Times New Roman" w:cs="Times New Roman"/>
-          <w:lang w:val="en-US"/>
-        </w:rPr>
-        <w:t>79),</w:t>
-      </w:r>
-      <w:r>
-        <w:rPr>
-          <w:rFonts w:ascii="Times New Roman" w:hAnsi="Times New Roman" w:cs="Times New Roman"/>
-        </w:rPr>
-        <w:t xml:space="preserve"> tad ši tendencija atrodo neišsiskirianti</w:t>
-      </w:r>
-      <w:r>
-        <w:rPr>
-          <w:rFonts w:ascii="Times New Roman" w:hAnsi="Times New Roman" w:cs="Times New Roman"/>
-        </w:rPr>
-        <w:t xml:space="preserve"> </w:t>
-      </w:r>
-      <w:r>
-        <w:rPr>
-          <w:rFonts w:ascii="Times New Roman" w:hAnsi="Times New Roman" w:cs="Times New Roman"/>
-        </w:rPr>
-        <w:t>(</w:t>
-      </w:r>
-      <w:r>
-        <w:rPr>
-          <w:rFonts w:ascii="Times New Roman" w:hAnsi="Times New Roman" w:cs="Times New Roman"/>
-          <w:lang w:val="en-US"/>
-        </w:rPr>
-        <w:t>pav. 1</w:t>
-      </w:r>
-      <w:r>
-        <w:rPr>
-          <w:rFonts w:ascii="Times New Roman" w:hAnsi="Times New Roman" w:cs="Times New Roman"/>
-        </w:rPr>
-        <w:t>)</w:t>
-      </w:r>
-      <w:r>
-        <w:rPr>
-          <w:rFonts w:ascii="Times New Roman" w:hAnsi="Times New Roman" w:cs="Times New Roman"/>
-        </w:rPr>
-        <w:t xml:space="preserve">. Vienintelė sritis, kuri išsiskiria iš šių, tai Tarpdisciplininio meno sritis, kurioje buvo pateikta net </w:t>
-      </w:r>
-      <w:r>
-        <w:rPr>
-          <w:rFonts w:ascii="Times New Roman" w:hAnsi="Times New Roman" w:cs="Times New Roman"/>
-          <w:lang w:val="en-US"/>
-        </w:rPr>
-        <w:t xml:space="preserve">60 </w:t>
-      </w:r>
-      <w:proofErr w:type="spellStart"/>
-      <w:r>
-        <w:rPr>
-          <w:rFonts w:ascii="Times New Roman" w:hAnsi="Times New Roman" w:cs="Times New Roman"/>
-          <w:lang w:val="en-US"/>
-        </w:rPr>
-        <w:t>projekt</w:t>
-      </w:r>
-      <w:proofErr w:type="spellEnd"/>
-      <w:r>
-        <w:rPr>
-          <w:rFonts w:ascii="Times New Roman" w:hAnsi="Times New Roman" w:cs="Times New Roman"/>
-        </w:rPr>
-        <w:t xml:space="preserve">ų, tačiau iš jų patvirtinti tik </w:t>
-      </w:r>
-      <w:r>
-        <w:rPr>
-          <w:rFonts w:ascii="Times New Roman" w:hAnsi="Times New Roman" w:cs="Times New Roman"/>
-          <w:lang w:val="en-US"/>
-        </w:rPr>
-        <w:t>5 (8,3 % vis</w:t>
-      </w:r>
-      <w:r>
-        <w:rPr>
-          <w:rFonts w:ascii="Times New Roman" w:hAnsi="Times New Roman" w:cs="Times New Roman"/>
-        </w:rPr>
-        <w:t>ų, srities projektų)</w:t>
-      </w:r>
-      <w:r>
-        <w:rPr>
-          <w:rFonts w:ascii="Times New Roman" w:hAnsi="Times New Roman" w:cs="Times New Roman"/>
-          <w:lang w:val="en-US"/>
-        </w:rPr>
-        <w:t>.</w:t>
-      </w:r>
-    </w:p>
-    <w:p>
-      <w:pPr>
-        <w:ind w:firstLine="720"/>
-        <w:rPr>
-          <w:rFonts w:ascii="Times New Roman" w:hAnsi="Times New Roman" w:cs="Times New Roman"/>
-        </w:rPr>
-      </w:pPr>
-      <w:r>
-        <w:rPr>
-          <w:noProof/>
-        </w:rPr>
-        <mc:AlternateContent>
-          <mc:Choice Requires="wps">
-            <w:drawing>
-              <wp:anchor distT="0" distB="0" distL="114300" distR="114300" simplePos="0" relativeHeight="251663360" behindDoc="0" locked="0" layoutInCell="1" allowOverlap="1" wp14:anchorId="1D7D056C" wp14:editId="652FC9D7">
-                <wp:simplePos x="0" y="0"/>
-                <wp:positionH relativeFrom="column">
-                  <wp:posOffset>1101090</wp:posOffset>
-                </wp:positionH>
-                <wp:positionV relativeFrom="paragraph">
-                  <wp:posOffset>2072640</wp:posOffset>
-                </wp:positionV>
-                <wp:extent cx="4124325" cy="152400"/>
-                <wp:effectExtent l="0" t="0" r="9525" b="0"/>
-                <wp:wrapTopAndBottom/>
-                <wp:docPr id="958666701" name="Text Box 1"/>
-                <wp:cNvGraphicFramePr/>
-                <a:graphic xmlns:a="http://schemas.openxmlformats.org/drawingml/2006/main">
-                  <a:graphicData uri="http://schemas.microsoft.com/office/word/2010/wordprocessingShape">
-                    <wps:wsp>
-                      <wps:cNvSpPr txBox="1"/>
-                      <wps:spPr>
-                        <a:xfrm>
-                          <a:off x="0" y="0"/>
-                          <a:ext cx="4124325" cy="152400"/>
+                          <a:ext cx="3354705" cy="152400"/>
                         </a:xfrm>
                         <a:prstGeom prst="rect">
                           <a:avLst/>
@@ -1092,6 +265,13 @@
                                 <w:rFonts w:ascii="Times New Roman" w:hAnsi="Times New Roman" w:cs="Times New Roman"/>
                                 <w:color w:val="000000" w:themeColor="text1"/>
                               </w:rPr>
+                              <w:t xml:space="preserve"> </w:t>
+                            </w:r>
+                            <w:r>
+                              <w:rPr>
+                                <w:rFonts w:ascii="Times New Roman" w:hAnsi="Times New Roman" w:cs="Times New Roman"/>
+                                <w:color w:val="000000" w:themeColor="text1"/>
+                              </w:rPr>
                               <w:t xml:space="preserve">pav. </w:t>
                             </w:r>
                             <w:r>
@@ -1099,50 +279,21 @@
                                 <w:rFonts w:ascii="Times New Roman" w:hAnsi="Times New Roman" w:cs="Times New Roman"/>
                                 <w:color w:val="000000" w:themeColor="text1"/>
                               </w:rPr>
-                              <w:fldChar w:fldCharType="begin"/>
+                              <w:t>1</w:t>
                             </w:r>
                             <w:r>
                               <w:rPr>
                                 <w:rFonts w:ascii="Times New Roman" w:hAnsi="Times New Roman" w:cs="Times New Roman"/>
                                 <w:color w:val="000000" w:themeColor="text1"/>
                               </w:rPr>
-                              <w:instrText xml:space="preserve"> SEQ pav. \* ARABIC </w:instrText>
+                              <w:t xml:space="preserve"> </w:t>
                             </w:r>
                             <w:r>
                               <w:rPr>
                                 <w:rFonts w:ascii="Times New Roman" w:hAnsi="Times New Roman" w:cs="Times New Roman"/>
                                 <w:color w:val="000000" w:themeColor="text1"/>
                               </w:rPr>
-                              <w:fldChar w:fldCharType="separate"/>
-                            </w:r>
-                            <w:r>
-                              <w:rPr>
-                                <w:rFonts w:ascii="Times New Roman" w:hAnsi="Times New Roman" w:cs="Times New Roman"/>
-                                <w:noProof/>
-                                <w:color w:val="000000" w:themeColor="text1"/>
-                              </w:rPr>
-                              <w:t>2</w:t>
-                            </w:r>
-                            <w:r>
-                              <w:rPr>
-                                <w:rFonts w:ascii="Times New Roman" w:hAnsi="Times New Roman" w:cs="Times New Roman"/>
-                                <w:color w:val="000000" w:themeColor="text1"/>
-                              </w:rPr>
-                              <w:fldChar w:fldCharType="end"/>
-                            </w:r>
-                            <w:r>
-                              <w:rPr>
-                                <w:rFonts w:ascii="Times New Roman" w:hAnsi="Times New Roman" w:cs="Times New Roman"/>
-                                <w:color w:val="000000" w:themeColor="text1"/>
-                              </w:rPr>
-                              <w:t xml:space="preserve"> Prašoma suma ir skirto finansavimo palyginimas pagal sritis, Eurais</w:t>
-                            </w:r>
-                            <w:r>
-                              <w:rPr>
-                                <w:rFonts w:ascii="Times New Roman" w:hAnsi="Times New Roman" w:cs="Times New Roman"/>
-                                <w:color w:val="000000" w:themeColor="text1"/>
-                              </w:rPr>
-                              <w:t>.</w:t>
+                              <w:t>Finansavimo statusas pagal apskritis, %</w:t>
                             </w:r>
                           </w:p>
                         </w:txbxContent>
@@ -1156,15 +307,19 @@
                     </wps:wsp>
                   </a:graphicData>
                 </a:graphic>
-                <wp14:sizeRelV relativeFrom="margin">
-                  <wp14:pctHeight>0</wp14:pctHeight>
-                </wp14:sizeRelV>
+                <wp14:sizeRelH relativeFrom="margin">
+                  <wp14:pctWidth>0</wp14:pctWidth>
+                </wp14:sizeRelH>
               </wp:anchor>
             </w:drawing>
           </mc:Choice>
           <mc:Fallback>
             <w:pict>
-              <v:shape w14:anchorId="1D7D056C" id="_x0000_s1027" type="#_x0000_t202" style="position:absolute;left:0;text-align:left;margin-left:86.7pt;margin-top:163.2pt;width:324.75pt;height:12pt;z-index:251663360;visibility:visible;mso-wrap-style:square;mso-height-percent:0;mso-wrap-distance-left:9pt;mso-wrap-distance-top:0;mso-wrap-distance-right:9pt;mso-wrap-distance-bottom:0;mso-position-horizontal:absolute;mso-position-horizontal-relative:text;mso-position-vertical:absolute;mso-position-vertical-relative:text;mso-height-percent:0;mso-height-relative:margin;v-text-anchor:top" o:gfxdata="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" stroked="f">
+              <v:shapetype w14:anchorId="45523061" id="_x0000_t202" coordsize="21600,21600" o:spt="202" path="m,l,21600r21600,l21600,xe">
+                <v:stroke joinstyle="miter"/>
+                <v:path gradientshapeok="t" o:connecttype="rect"/>
+              </v:shapetype>
+              <v:shape id="Text Box 1" o:spid="_x0000_s1026" type="#_x0000_t202" style="position:absolute;left:0;text-align:left;margin-left:233.5pt;margin-top:198.1pt;width:264.15pt;height:12pt;z-index:251668480;visibility:visible;mso-wrap-style:square;mso-width-percent:0;mso-wrap-distance-left:9pt;mso-wrap-distance-top:0;mso-wrap-distance-right:9pt;mso-wrap-distance-bottom:0;mso-position-horizontal:absolute;mso-position-horizontal-relative:text;mso-position-vertical:absolute;mso-position-vertical-relative:text;mso-width-percent:0;mso-width-relative:margin;v-text-anchor:top" o:gfxdata="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" stroked="f">
                 <v:textbox inset="0,0,0,0">
                   <w:txbxContent>
                     <w:p>
@@ -1180,6 +335,13 @@
                           <w:rFonts w:ascii="Times New Roman" w:hAnsi="Times New Roman" w:cs="Times New Roman"/>
                           <w:color w:val="000000" w:themeColor="text1"/>
                         </w:rPr>
+                        <w:t xml:space="preserve"> </w:t>
+                      </w:r>
+                      <w:r>
+                        <w:rPr>
+                          <w:rFonts w:ascii="Times New Roman" w:hAnsi="Times New Roman" w:cs="Times New Roman"/>
+                          <w:color w:val="000000" w:themeColor="text1"/>
+                        </w:rPr>
                         <w:t xml:space="preserve">pav. </w:t>
                       </w:r>
                       <w:r>
@@ -1187,207 +349,1208 @@
                           <w:rFonts w:ascii="Times New Roman" w:hAnsi="Times New Roman" w:cs="Times New Roman"/>
                           <w:color w:val="000000" w:themeColor="text1"/>
                         </w:rPr>
-                        <w:fldChar w:fldCharType="begin"/>
+                        <w:t>1</w:t>
                       </w:r>
                       <w:r>
                         <w:rPr>
                           <w:rFonts w:ascii="Times New Roman" w:hAnsi="Times New Roman" w:cs="Times New Roman"/>
                           <w:color w:val="000000" w:themeColor="text1"/>
                         </w:rPr>
-                        <w:instrText xml:space="preserve"> SEQ pav. \* ARABIC </w:instrText>
+                        <w:t xml:space="preserve"> </w:t>
                       </w:r>
                       <w:r>
                         <w:rPr>
                           <w:rFonts w:ascii="Times New Roman" w:hAnsi="Times New Roman" w:cs="Times New Roman"/>
                           <w:color w:val="000000" w:themeColor="text1"/>
                         </w:rPr>
-                        <w:fldChar w:fldCharType="separate"/>
-                      </w:r>
-                      <w:r>
-                        <w:rPr>
-                          <w:rFonts w:ascii="Times New Roman" w:hAnsi="Times New Roman" w:cs="Times New Roman"/>
-                          <w:noProof/>
-                          <w:color w:val="000000" w:themeColor="text1"/>
-                        </w:rPr>
-                        <w:t>2</w:t>
-                      </w:r>
-                      <w:r>
-                        <w:rPr>
-                          <w:rFonts w:ascii="Times New Roman" w:hAnsi="Times New Roman" w:cs="Times New Roman"/>
-                          <w:color w:val="000000" w:themeColor="text1"/>
-                        </w:rPr>
-                        <w:fldChar w:fldCharType="end"/>
-                      </w:r>
-                      <w:r>
-                        <w:rPr>
-                          <w:rFonts w:ascii="Times New Roman" w:hAnsi="Times New Roman" w:cs="Times New Roman"/>
-                          <w:color w:val="000000" w:themeColor="text1"/>
-                        </w:rPr>
-                        <w:t xml:space="preserve"> Prašoma suma ir skirto finansavimo palyginimas pagal sritis, Eurais</w:t>
-                      </w:r>
-                      <w:r>
-                        <w:rPr>
-                          <w:rFonts w:ascii="Times New Roman" w:hAnsi="Times New Roman" w:cs="Times New Roman"/>
-                          <w:color w:val="000000" w:themeColor="text1"/>
-                        </w:rPr>
-                        <w:t>.</w:t>
+                        <w:t>Finansavimo statusas pagal apskritis, %</w:t>
                       </w:r>
                     </w:p>
                   </w:txbxContent>
                 </v:textbox>
-                <w10:wrap type="topAndBottom"/>
               </v:shape>
             </w:pict>
           </mc:Fallback>
         </mc:AlternateContent>
       </w:r>
-      <w:proofErr w:type="spellStart"/>
+      <w:r>
+        <w:rPr>
+          <w:rFonts w:ascii="Times New Roman" w:hAnsi="Times New Roman" w:cs="Times New Roman"/>
+          <w:noProof/>
+        </w:rPr>
+        <w:drawing>
+          <wp:anchor distT="0" distB="0" distL="114300" distR="114300" simplePos="0" relativeHeight="251653120" behindDoc="0" locked="0" layoutInCell="1" allowOverlap="1" wp14:anchorId="58F68F3C" wp14:editId="6A79F5AF">
+            <wp:simplePos x="0" y="0"/>
+            <wp:positionH relativeFrom="column">
+              <wp:posOffset>2966085</wp:posOffset>
+            </wp:positionH>
+            <wp:positionV relativeFrom="paragraph">
+              <wp:posOffset>127635</wp:posOffset>
+            </wp:positionV>
+            <wp:extent cx="3354705" cy="2362200"/>
+            <wp:effectExtent l="0" t="0" r="0" b="0"/>
+            <wp:wrapTight wrapText="bothSides">
+              <wp:wrapPolygon edited="0">
+                <wp:start x="0" y="0"/>
+                <wp:lineTo x="0" y="21426"/>
+                <wp:lineTo x="21465" y="21426"/>
+                <wp:lineTo x="21465" y="0"/>
+                <wp:lineTo x="0" y="0"/>
+              </wp:wrapPolygon>
+            </wp:wrapTight>
+            <wp:docPr id="2116026393" name="Picture 1">
+              <a:extLst xmlns:a="http://schemas.openxmlformats.org/drawingml/2006/main">
+                <a:ext uri="{C183D7F6-B498-43B3-948B-1728B52AA6E4}">
+                  <adec:decorative xmlns:adec="http://schemas.microsoft.com/office/drawing/2017/decorative" val="0"/>
+                </a:ext>
+              </a:extLst>
+            </wp:docPr>
+            <wp:cNvGraphicFramePr>
+              <a:graphicFrameLocks xmlns:a="http://schemas.openxmlformats.org/drawingml/2006/main" noChangeAspect="1"/>
+            </wp:cNvGraphicFramePr>
+            <a:graphic xmlns:a="http://schemas.openxmlformats.org/drawingml/2006/main">
+              <a:graphicData uri="http://schemas.openxmlformats.org/drawingml/2006/picture">
+                <pic:pic xmlns:pic="http://schemas.openxmlformats.org/drawingml/2006/picture">
+                  <pic:nvPicPr>
+                    <pic:cNvPr id="2116026393" name="Picture 1">
+                      <a:extLst>
+                        <a:ext uri="{C183D7F6-B498-43B3-948B-1728B52AA6E4}">
+                          <adec:decorative xmlns:adec="http://schemas.microsoft.com/office/drawing/2017/decorative" val="0"/>
+                        </a:ext>
+                      </a:extLst>
+                    </pic:cNvPr>
+                    <pic:cNvPicPr>
+                      <a:picLocks noChangeAspect="1"/>
+                    </pic:cNvPicPr>
+                  </pic:nvPicPr>
+                  <pic:blipFill>
+                    <a:blip r:embed="rId8">
+                      <a:extLst>
+                        <a:ext uri="{28A0092B-C50C-407E-A947-70E740481C1C}">
+                          <a14:useLocalDpi xmlns:a14="http://schemas.microsoft.com/office/drawing/2010/main" val="0"/>
+                        </a:ext>
+                      </a:extLst>
+                    </a:blip>
+                    <a:stretch>
+                      <a:fillRect/>
+                    </a:stretch>
+                  </pic:blipFill>
+                  <pic:spPr>
+                    <a:xfrm>
+                      <a:off x="0" y="0"/>
+                      <a:ext cx="3354705" cy="2362200"/>
+                    </a:xfrm>
+                    <a:prstGeom prst="rect">
+                      <a:avLst/>
+                    </a:prstGeom>
+                  </pic:spPr>
+                </pic:pic>
+              </a:graphicData>
+            </a:graphic>
+          </wp:anchor>
+        </w:drawing>
+      </w:r>
+      <w:r>
+        <w:rPr>
+          <w:rFonts w:ascii="Times New Roman" w:hAnsi="Times New Roman" w:cs="Times New Roman"/>
+        </w:rPr>
+        <w:t xml:space="preserve">Apžvelgus Lietuvos Kultūros Tarybos </w:t>
+      </w:r>
+      <w:r>
+        <w:rPr>
+          <w:rFonts w:ascii="Times New Roman" w:hAnsi="Times New Roman" w:cs="Times New Roman"/>
+        </w:rPr>
+        <w:t xml:space="preserve">programos </w:t>
+      </w:r>
+      <w:r>
+        <w:rPr>
+          <w:rFonts w:ascii="Times New Roman" w:hAnsi="Times New Roman" w:cs="Times New Roman"/>
+        </w:rPr>
+        <w:t>„Menas žmogaus gerovei“</w:t>
+      </w:r>
+      <w:r>
+        <w:rPr>
+          <w:rFonts w:ascii="Times New Roman" w:hAnsi="Times New Roman" w:cs="Times New Roman"/>
+        </w:rPr>
+        <w:t xml:space="preserve"> (toliau – Programa)</w:t>
+      </w:r>
+      <w:r>
+        <w:rPr>
+          <w:rFonts w:ascii="Times New Roman" w:hAnsi="Times New Roman" w:cs="Times New Roman"/>
+        </w:rPr>
+        <w:t xml:space="preserve"> </w:t>
+      </w:r>
+      <w:r>
+        <w:rPr>
+          <w:rFonts w:ascii="Times New Roman" w:hAnsi="Times New Roman" w:cs="Times New Roman"/>
+        </w:rPr>
+        <w:t>pateiktus duomenis, m</w:t>
+      </w:r>
+      <w:r>
+        <w:rPr>
+          <w:rFonts w:ascii="Times New Roman" w:hAnsi="Times New Roman" w:cs="Times New Roman"/>
+        </w:rPr>
+        <w:t>atoma</w:t>
+      </w:r>
+      <w:r>
+        <w:rPr>
+          <w:rFonts w:ascii="Times New Roman" w:hAnsi="Times New Roman" w:cs="Times New Roman"/>
+        </w:rPr>
+        <w:t xml:space="preserve"> </w:t>
+      </w:r>
+      <w:r>
+        <w:rPr>
+          <w:rFonts w:ascii="Times New Roman" w:hAnsi="Times New Roman" w:cs="Times New Roman"/>
+        </w:rPr>
+        <w:t>keletas pagrindinių tendencijų</w:t>
+      </w:r>
+      <w:r>
+        <w:rPr>
+          <w:rFonts w:ascii="Times New Roman" w:hAnsi="Times New Roman" w:cs="Times New Roman"/>
+        </w:rPr>
+        <w:t xml:space="preserve">. </w:t>
+      </w:r>
+      <w:r>
+        <w:rPr>
+          <w:rFonts w:ascii="Times New Roman" w:hAnsi="Times New Roman" w:cs="Times New Roman"/>
+        </w:rPr>
+        <w:t xml:space="preserve">Iš </w:t>
+      </w:r>
+      <w:r>
+        <w:rPr>
+          <w:rFonts w:ascii="Times New Roman" w:hAnsi="Times New Roman" w:cs="Times New Roman"/>
+        </w:rPr>
+        <w:t>visų</w:t>
+      </w:r>
+      <w:r>
+        <w:rPr>
+          <w:rFonts w:ascii="Times New Roman" w:hAnsi="Times New Roman" w:cs="Times New Roman"/>
+        </w:rPr>
+        <w:t xml:space="preserve"> pateiktų </w:t>
+      </w:r>
+      <w:r>
+        <w:rPr>
+          <w:rFonts w:ascii="Times New Roman" w:hAnsi="Times New Roman" w:cs="Times New Roman"/>
+        </w:rPr>
+        <w:t>724</w:t>
+      </w:r>
+      <w:bookmarkStart w:id="0" w:name="_Hlk182774107"/>
+      <w:r>
+        <w:rPr>
+          <w:rStyle w:val="FootnoteReference"/>
+          <w:rFonts w:ascii="Times New Roman" w:hAnsi="Times New Roman" w:cs="Times New Roman"/>
+        </w:rPr>
+        <w:footnoteReference w:id="1"/>
+      </w:r>
+      <w:r>
+        <w:rPr>
+          <w:rFonts w:ascii="Times New Roman" w:hAnsi="Times New Roman" w:cs="Times New Roman"/>
+        </w:rPr>
+        <w:t xml:space="preserve"> </w:t>
+      </w:r>
+      <w:bookmarkEnd w:id="0"/>
+      <w:r>
+        <w:rPr>
+          <w:rFonts w:ascii="Times New Roman" w:hAnsi="Times New Roman" w:cs="Times New Roman"/>
+        </w:rPr>
+        <w:t>projektų, daugiau nei pusė</w:t>
+      </w:r>
+      <w:r>
+        <w:rPr>
+          <w:rFonts w:ascii="Times New Roman" w:hAnsi="Times New Roman" w:cs="Times New Roman"/>
+        </w:rPr>
+        <w:t xml:space="preserve"> </w:t>
+      </w:r>
+      <w:r>
+        <w:rPr>
+          <w:rFonts w:ascii="Times New Roman" w:hAnsi="Times New Roman" w:cs="Times New Roman"/>
+        </w:rPr>
+        <w:t>(</w:t>
+      </w:r>
+      <w:r>
+        <w:rPr>
+          <w:rFonts w:ascii="Times New Roman" w:hAnsi="Times New Roman" w:cs="Times New Roman"/>
+        </w:rPr>
+        <w:t>416</w:t>
+      </w:r>
+      <w:r>
+        <w:rPr>
+          <w:rFonts w:ascii="Times New Roman" w:hAnsi="Times New Roman" w:cs="Times New Roman"/>
+        </w:rPr>
+        <w:t>)</w:t>
+      </w:r>
+      <w:r>
+        <w:rPr>
+          <w:rFonts w:ascii="Times New Roman" w:hAnsi="Times New Roman" w:cs="Times New Roman"/>
+        </w:rPr>
+        <w:t xml:space="preserve"> buvo pateikti Vilniaus ap</w:t>
+      </w:r>
+      <w:r>
+        <w:rPr>
+          <w:rFonts w:ascii="Times New Roman" w:hAnsi="Times New Roman" w:cs="Times New Roman"/>
+        </w:rPr>
+        <w:t>s</w:t>
+      </w:r>
+      <w:r>
+        <w:rPr>
+          <w:rFonts w:ascii="Times New Roman" w:hAnsi="Times New Roman" w:cs="Times New Roman"/>
+        </w:rPr>
+        <w:t xml:space="preserve">krityje. </w:t>
+      </w:r>
+      <w:r>
+        <w:rPr>
+          <w:rFonts w:ascii="Times New Roman" w:hAnsi="Times New Roman" w:cs="Times New Roman"/>
+        </w:rPr>
+        <w:t>Iš</w:t>
+      </w:r>
+      <w:r>
+        <w:rPr>
+          <w:rFonts w:ascii="Times New Roman" w:hAnsi="Times New Roman" w:cs="Times New Roman"/>
+        </w:rPr>
+        <w:t xml:space="preserve"> bendrai skirto 1.</w:t>
+      </w:r>
+      <w:r>
+        <w:rPr>
+          <w:rFonts w:ascii="Times New Roman" w:hAnsi="Times New Roman" w:cs="Times New Roman"/>
+        </w:rPr>
+        <w:t>29</w:t>
+      </w:r>
+      <w:r>
+        <w:rPr>
+          <w:rFonts w:ascii="Times New Roman" w:hAnsi="Times New Roman" w:cs="Times New Roman"/>
+        </w:rPr>
+        <w:t xml:space="preserve"> mln. Eur.</w:t>
+      </w:r>
+      <w:r>
+        <w:rPr>
+          <w:rFonts w:ascii="Times New Roman" w:hAnsi="Times New Roman" w:cs="Times New Roman"/>
+        </w:rPr>
+        <w:t>, f</w:t>
+      </w:r>
+      <w:r>
+        <w:rPr>
+          <w:rFonts w:ascii="Times New Roman" w:hAnsi="Times New Roman" w:cs="Times New Roman"/>
+        </w:rPr>
+        <w:t>inansavimo, 1.15 mln</w:t>
+      </w:r>
+      <w:r>
+        <w:rPr>
+          <w:rFonts w:ascii="Times New Roman" w:hAnsi="Times New Roman" w:cs="Times New Roman"/>
+        </w:rPr>
+        <w:t>. Eur.</w:t>
+      </w:r>
+      <w:r>
+        <w:rPr>
+          <w:rFonts w:ascii="Times New Roman" w:hAnsi="Times New Roman" w:cs="Times New Roman"/>
+        </w:rPr>
+        <w:t>, arba 89,1 %</w:t>
+      </w:r>
+      <w:r>
+        <w:rPr>
+          <w:rFonts w:ascii="Times New Roman" w:hAnsi="Times New Roman" w:cs="Times New Roman"/>
+        </w:rPr>
+        <w:t>,</w:t>
+      </w:r>
+      <w:r>
+        <w:rPr>
+          <w:rFonts w:ascii="Times New Roman" w:hAnsi="Times New Roman" w:cs="Times New Roman"/>
+        </w:rPr>
+        <w:t xml:space="preserve"> buvo įsisavinta Vilniaus apskrityje.</w:t>
+      </w:r>
+      <w:r>
+        <w:rPr>
+          <w:rFonts w:ascii="Times New Roman" w:hAnsi="Times New Roman" w:cs="Times New Roman"/>
+        </w:rPr>
+        <w:t xml:space="preserve"> </w:t>
+      </w:r>
+      <w:r>
+        <w:rPr>
+          <w:rFonts w:ascii="Times New Roman" w:hAnsi="Times New Roman" w:cs="Times New Roman"/>
+        </w:rPr>
+        <w:t>Minėtoje apskrityje stebimas ir didžiausias finansuotų projektų skaičius nuo pateiktų paraiškų.</w:t>
+      </w:r>
+      <w:r>
+        <w:rPr>
+          <w:rFonts w:ascii="Times New Roman" w:hAnsi="Times New Roman" w:cs="Times New Roman"/>
+          <w:noProof/>
+        </w:rPr>
+        <w:t>Vilniaus apskrityje finansuotų projektų procentas sudarė daugiau nei 30 % (pav. 1).</w:t>
+      </w:r>
+    </w:p>
+    <w:p>
+      <w:pPr>
+        <w:spacing w:line="276" w:lineRule="auto"/>
+        <w:ind w:firstLine="720"/>
+        <w:rPr>
+          <w:rFonts w:ascii="Times New Roman" w:hAnsi="Times New Roman" w:cs="Times New Roman"/>
+        </w:rPr>
+      </w:pPr>
+      <w:r>
+        <w:rPr>
+          <w:rFonts w:ascii="Times New Roman" w:hAnsi="Times New Roman" w:cs="Times New Roman"/>
+        </w:rPr>
+        <w:t xml:space="preserve">Antroji tendencija </w:t>
+      </w:r>
+      <w:r>
+        <w:rPr>
+          <w:rFonts w:ascii="Times New Roman" w:hAnsi="Times New Roman" w:cs="Times New Roman"/>
+        </w:rPr>
+        <w:t>–</w:t>
+      </w:r>
+      <w:r>
+        <w:rPr>
+          <w:rFonts w:ascii="Times New Roman" w:hAnsi="Times New Roman" w:cs="Times New Roman"/>
+        </w:rPr>
+        <w:t xml:space="preserve"> </w:t>
+      </w:r>
+      <w:r>
+        <w:rPr>
+          <w:rFonts w:ascii="Times New Roman" w:hAnsi="Times New Roman" w:cs="Times New Roman"/>
+        </w:rPr>
+        <w:t xml:space="preserve">iš </w:t>
+      </w:r>
+      <w:r>
+        <w:rPr>
+          <w:rFonts w:ascii="Times New Roman" w:hAnsi="Times New Roman" w:cs="Times New Roman"/>
+        </w:rPr>
+        <w:t xml:space="preserve">724 </w:t>
+      </w:r>
+      <w:r>
+        <w:rPr>
+          <w:rFonts w:ascii="Times New Roman" w:hAnsi="Times New Roman" w:cs="Times New Roman"/>
+        </w:rPr>
+        <w:t xml:space="preserve">pateiktų </w:t>
+      </w:r>
+      <w:r>
+        <w:rPr>
+          <w:rFonts w:ascii="Times New Roman" w:hAnsi="Times New Roman" w:cs="Times New Roman"/>
+        </w:rPr>
+        <w:t>projektų</w:t>
+      </w:r>
+      <w:r>
+        <w:rPr>
+          <w:rFonts w:ascii="Times New Roman" w:hAnsi="Times New Roman" w:cs="Times New Roman"/>
+        </w:rPr>
+        <w:t xml:space="preserve"> Lietuvoje</w:t>
+      </w:r>
+      <w:r>
+        <w:rPr>
+          <w:rFonts w:ascii="Times New Roman" w:hAnsi="Times New Roman" w:cs="Times New Roman"/>
+        </w:rPr>
+        <w:t xml:space="preserve"> </w:t>
+      </w:r>
+      <w:r>
+        <w:rPr>
+          <w:rFonts w:ascii="Times New Roman" w:hAnsi="Times New Roman" w:cs="Times New Roman"/>
+        </w:rPr>
+        <w:t>programos finansavimą gavo</w:t>
+      </w:r>
+      <w:r>
+        <w:rPr>
+          <w:rFonts w:ascii="Times New Roman" w:hAnsi="Times New Roman" w:cs="Times New Roman"/>
+        </w:rPr>
+        <w:t xml:space="preserve"> 185 </w:t>
+      </w:r>
+      <w:r>
+        <w:rPr>
+          <w:rFonts w:ascii="Times New Roman" w:hAnsi="Times New Roman" w:cs="Times New Roman"/>
+        </w:rPr>
+        <w:t xml:space="preserve">arba </w:t>
+      </w:r>
+      <w:r>
+        <w:rPr>
+          <w:rFonts w:ascii="Times New Roman" w:hAnsi="Times New Roman" w:cs="Times New Roman"/>
+        </w:rPr>
+        <w:t xml:space="preserve">25 </w:t>
+      </w:r>
+      <w:r>
+        <w:rPr>
+          <w:rFonts w:ascii="Times New Roman" w:hAnsi="Times New Roman" w:cs="Times New Roman"/>
+        </w:rPr>
+        <w:t>%</w:t>
+      </w:r>
+      <w:r>
+        <w:rPr>
+          <w:rFonts w:ascii="Times New Roman" w:hAnsi="Times New Roman" w:cs="Times New Roman"/>
+        </w:rPr>
+        <w:t xml:space="preserve"> </w:t>
+      </w:r>
+      <w:r>
+        <w:rPr>
+          <w:rFonts w:ascii="Times New Roman" w:hAnsi="Times New Roman" w:cs="Times New Roman"/>
+        </w:rPr>
+        <w:t>projekt</w:t>
+      </w:r>
+      <w:r>
+        <w:rPr>
+          <w:rFonts w:ascii="Times New Roman" w:hAnsi="Times New Roman" w:cs="Times New Roman"/>
+        </w:rPr>
+        <w:t>ų</w:t>
+      </w:r>
+      <w:r>
+        <w:rPr>
+          <w:rFonts w:ascii="Times New Roman" w:hAnsi="Times New Roman" w:cs="Times New Roman"/>
+        </w:rPr>
+        <w:t xml:space="preserve">. </w:t>
+      </w:r>
+      <w:r>
+        <w:rPr>
+          <w:rFonts w:ascii="Times New Roman" w:hAnsi="Times New Roman" w:cs="Times New Roman"/>
+        </w:rPr>
+        <w:t xml:space="preserve">Iš jų, daugiausia patvirtintų projektų iš </w:t>
+      </w:r>
+      <w:r>
+        <w:rPr>
+          <w:rFonts w:ascii="Times New Roman" w:hAnsi="Times New Roman" w:cs="Times New Roman"/>
+        </w:rPr>
+        <w:t>n</w:t>
+      </w:r>
+      <w:r>
+        <w:rPr>
+          <w:rFonts w:ascii="Times New Roman" w:hAnsi="Times New Roman" w:cs="Times New Roman"/>
+        </w:rPr>
+        <w:t xml:space="preserve">evyriausybinio sektoriaus – 140 </w:t>
+      </w:r>
+      <w:r>
+        <w:rPr>
+          <w:rFonts w:ascii="Times New Roman" w:hAnsi="Times New Roman" w:cs="Times New Roman"/>
+        </w:rPr>
+        <w:t xml:space="preserve">arba </w:t>
+      </w:r>
+      <w:r>
+        <w:rPr>
+          <w:rFonts w:ascii="Times New Roman" w:hAnsi="Times New Roman" w:cs="Times New Roman"/>
+        </w:rPr>
+        <w:t>19 %</w:t>
+      </w:r>
+      <w:r>
+        <w:rPr>
+          <w:rFonts w:ascii="Times New Roman" w:hAnsi="Times New Roman" w:cs="Times New Roman"/>
+        </w:rPr>
+        <w:t xml:space="preserve"> </w:t>
+      </w:r>
+      <w:r>
+        <w:rPr>
+          <w:rFonts w:ascii="Times New Roman" w:hAnsi="Times New Roman" w:cs="Times New Roman"/>
+        </w:rPr>
+        <w:t xml:space="preserve">, </w:t>
+      </w:r>
+      <w:r>
+        <w:rPr>
+          <w:rFonts w:ascii="Times New Roman" w:hAnsi="Times New Roman" w:cs="Times New Roman"/>
+        </w:rPr>
+        <w:t xml:space="preserve">45 </w:t>
+      </w:r>
+      <w:r>
+        <w:rPr>
+          <w:rFonts w:ascii="Times New Roman" w:hAnsi="Times New Roman" w:cs="Times New Roman"/>
+        </w:rPr>
+        <w:t xml:space="preserve">arba </w:t>
+      </w:r>
+      <w:r>
+        <w:rPr>
+          <w:rFonts w:ascii="Times New Roman" w:hAnsi="Times New Roman" w:cs="Times New Roman"/>
+        </w:rPr>
+        <w:t>6 %</w:t>
+      </w:r>
+      <w:r>
+        <w:rPr>
+          <w:rFonts w:ascii="Times New Roman" w:hAnsi="Times New Roman" w:cs="Times New Roman"/>
+        </w:rPr>
+        <w:t xml:space="preserve"> </w:t>
+      </w:r>
+      <w:r>
+        <w:rPr>
+          <w:rFonts w:ascii="Times New Roman" w:hAnsi="Times New Roman" w:cs="Times New Roman"/>
+        </w:rPr>
+        <w:t>patvirtintų paraiškų</w:t>
+      </w:r>
+      <w:r>
+        <w:rPr>
+          <w:rFonts w:ascii="Times New Roman" w:hAnsi="Times New Roman" w:cs="Times New Roman"/>
+        </w:rPr>
+        <w:t xml:space="preserve"> </w:t>
+      </w:r>
+      <w:r>
+        <w:rPr>
+          <w:rFonts w:ascii="Times New Roman" w:hAnsi="Times New Roman" w:cs="Times New Roman"/>
+        </w:rPr>
+        <w:t>buvo</w:t>
+      </w:r>
+      <w:r>
+        <w:rPr>
+          <w:rFonts w:ascii="Times New Roman" w:hAnsi="Times New Roman" w:cs="Times New Roman"/>
+        </w:rPr>
+        <w:t xml:space="preserve"> </w:t>
+      </w:r>
+      <w:r>
+        <w:rPr>
+          <w:rFonts w:ascii="Times New Roman" w:hAnsi="Times New Roman" w:cs="Times New Roman"/>
+        </w:rPr>
+        <w:t>b</w:t>
+      </w:r>
+      <w:r>
+        <w:rPr>
+          <w:rFonts w:ascii="Times New Roman" w:hAnsi="Times New Roman" w:cs="Times New Roman"/>
+        </w:rPr>
+        <w:t xml:space="preserve">iudžetinio sektoriaus, o </w:t>
+      </w:r>
+      <w:r>
+        <w:rPr>
+          <w:rFonts w:ascii="Times New Roman" w:hAnsi="Times New Roman" w:cs="Times New Roman"/>
+        </w:rPr>
+        <w:t>p</w:t>
+      </w:r>
+      <w:r>
+        <w:rPr>
+          <w:rFonts w:ascii="Times New Roman" w:hAnsi="Times New Roman" w:cs="Times New Roman"/>
+        </w:rPr>
+        <w:t xml:space="preserve">rivataus pelno siekiančių organizacijų projektų patvirtintą nebuvo. Tai </w:t>
+      </w:r>
+      <w:r>
+        <w:rPr>
+          <w:rFonts w:ascii="Times New Roman" w:hAnsi="Times New Roman" w:cs="Times New Roman"/>
+        </w:rPr>
+        <w:t>galėjo lemti</w:t>
+      </w:r>
+      <w:r>
+        <w:rPr>
+          <w:rFonts w:ascii="Times New Roman" w:hAnsi="Times New Roman" w:cs="Times New Roman"/>
+        </w:rPr>
+        <w:t xml:space="preserve"> </w:t>
+      </w:r>
+      <w:r>
+        <w:rPr>
+          <w:rFonts w:ascii="Times New Roman" w:hAnsi="Times New Roman" w:cs="Times New Roman"/>
+        </w:rPr>
+        <w:t xml:space="preserve">projektams </w:t>
+      </w:r>
+      <w:r>
+        <w:rPr>
+          <w:rFonts w:ascii="Times New Roman" w:hAnsi="Times New Roman" w:cs="Times New Roman"/>
+        </w:rPr>
+        <w:t>keliam</w:t>
+      </w:r>
+      <w:r>
+        <w:rPr>
+          <w:rFonts w:ascii="Times New Roman" w:hAnsi="Times New Roman" w:cs="Times New Roman"/>
+        </w:rPr>
+        <w:t>i</w:t>
+      </w:r>
+      <w:r>
+        <w:rPr>
+          <w:rFonts w:ascii="Times New Roman" w:hAnsi="Times New Roman" w:cs="Times New Roman"/>
+        </w:rPr>
+        <w:t xml:space="preserve"> reikalavim</w:t>
+      </w:r>
+      <w:r>
+        <w:rPr>
+          <w:rFonts w:ascii="Times New Roman" w:hAnsi="Times New Roman" w:cs="Times New Roman"/>
+        </w:rPr>
+        <w:t>ai</w:t>
+      </w:r>
+      <w:r>
+        <w:rPr>
+          <w:rFonts w:ascii="Times New Roman" w:hAnsi="Times New Roman" w:cs="Times New Roman"/>
+        </w:rPr>
+        <w:t xml:space="preserve"> ar </w:t>
+      </w:r>
+      <w:r>
+        <w:rPr>
+          <w:rFonts w:ascii="Times New Roman" w:hAnsi="Times New Roman" w:cs="Times New Roman"/>
+        </w:rPr>
+        <w:t xml:space="preserve">reikalavimų </w:t>
+      </w:r>
+      <w:r>
+        <w:rPr>
+          <w:rFonts w:ascii="Times New Roman" w:hAnsi="Times New Roman" w:cs="Times New Roman"/>
+        </w:rPr>
+        <w:t xml:space="preserve">komunikavimo </w:t>
+      </w:r>
+      <w:r>
+        <w:rPr>
+          <w:rFonts w:ascii="Times New Roman" w:hAnsi="Times New Roman" w:cs="Times New Roman"/>
+        </w:rPr>
+        <w:t>kitoms į</w:t>
+      </w:r>
+      <w:r>
+        <w:rPr>
+          <w:rFonts w:ascii="Times New Roman" w:hAnsi="Times New Roman" w:cs="Times New Roman"/>
+        </w:rPr>
+        <w:t>s</w:t>
+      </w:r>
+      <w:r>
+        <w:rPr>
+          <w:rFonts w:ascii="Times New Roman" w:hAnsi="Times New Roman" w:cs="Times New Roman"/>
+        </w:rPr>
+        <w:t>taigoms kokybė</w:t>
+      </w:r>
+      <w:r>
+        <w:rPr>
+          <w:rFonts w:ascii="Times New Roman" w:hAnsi="Times New Roman" w:cs="Times New Roman"/>
+        </w:rPr>
+        <w:t>.</w:t>
+      </w:r>
+    </w:p>
+    <w:p>
+      <w:pPr>
+        <w:spacing w:line="276" w:lineRule="auto"/>
+        <w:ind w:firstLine="720"/>
+        <w:rPr>
+          <w:rFonts w:ascii="Times New Roman" w:hAnsi="Times New Roman" w:cs="Times New Roman"/>
+        </w:rPr>
+      </w:pPr>
+      <w:r>
+        <w:rPr>
+          <w:rFonts w:ascii="Times New Roman" w:hAnsi="Times New Roman" w:cs="Times New Roman"/>
+          <w:noProof/>
+        </w:rPr>
+        <mc:AlternateContent>
+          <mc:Choice Requires="wpg">
+            <w:drawing>
+              <wp:anchor distT="0" distB="0" distL="114300" distR="114300" simplePos="0" relativeHeight="251663360" behindDoc="0" locked="0" layoutInCell="1" allowOverlap="1" wp14:anchorId="129DDF70" wp14:editId="0631D2FA">
+                <wp:simplePos x="0" y="0"/>
+                <wp:positionH relativeFrom="column">
+                  <wp:posOffset>2196465</wp:posOffset>
+                </wp:positionH>
+                <wp:positionV relativeFrom="paragraph">
+                  <wp:posOffset>126365</wp:posOffset>
+                </wp:positionV>
+                <wp:extent cx="4124325" cy="2181225"/>
+                <wp:effectExtent l="0" t="0" r="9525" b="9525"/>
+                <wp:wrapThrough wrapText="bothSides">
+                  <wp:wrapPolygon edited="0">
+                    <wp:start x="0" y="0"/>
+                    <wp:lineTo x="0" y="21506"/>
+                    <wp:lineTo x="21550" y="21506"/>
+                    <wp:lineTo x="21550" y="0"/>
+                    <wp:lineTo x="0" y="0"/>
+                  </wp:wrapPolygon>
+                </wp:wrapThrough>
+                <wp:docPr id="394126773" name="Group 8"/>
+                <wp:cNvGraphicFramePr/>
+                <a:graphic xmlns:a="http://schemas.openxmlformats.org/drawingml/2006/main">
+                  <a:graphicData uri="http://schemas.microsoft.com/office/word/2010/wordprocessingGroup">
+                    <wpg:wgp>
+                      <wpg:cNvGrpSpPr/>
+                      <wpg:grpSpPr>
+                        <a:xfrm>
+                          <a:off x="0" y="0"/>
+                          <a:ext cx="4124325" cy="2181225"/>
+                          <a:chOff x="0" y="0"/>
+                          <a:chExt cx="4124325" cy="2181225"/>
+                        </a:xfrm>
+                      </wpg:grpSpPr>
+                      <pic:pic xmlns:pic="http://schemas.openxmlformats.org/drawingml/2006/picture">
+                        <pic:nvPicPr>
+                          <pic:cNvPr id="127401936" name="Picture 1" descr="A graph with blue and red lines&#10;&#10;Description automatically generated"/>
+                          <pic:cNvPicPr>
+                            <a:picLocks noChangeAspect="1"/>
+                          </pic:cNvPicPr>
+                        </pic:nvPicPr>
+                        <pic:blipFill>
+                          <a:blip r:embed="rId9">
+                            <a:extLst>
+                              <a:ext uri="{28A0092B-C50C-407E-A947-70E740481C1C}">
+                                <a14:useLocalDpi xmlns:a14="http://schemas.microsoft.com/office/drawing/2010/main" val="0"/>
+                              </a:ext>
+                            </a:extLst>
+                          </a:blip>
+                          <a:stretch>
+                            <a:fillRect/>
+                          </a:stretch>
+                        </pic:blipFill>
+                        <pic:spPr>
+                          <a:xfrm>
+                            <a:off x="0" y="0"/>
+                            <a:ext cx="4124325" cy="2011045"/>
+                          </a:xfrm>
+                          <a:prstGeom prst="rect">
+                            <a:avLst/>
+                          </a:prstGeom>
+                        </pic:spPr>
+                      </pic:pic>
+                      <wps:wsp>
+                        <wps:cNvPr id="2014626960" name="Text Box 1"/>
+                        <wps:cNvSpPr txBox="1"/>
+                        <wps:spPr>
+                          <a:xfrm>
+                            <a:off x="0" y="2028825"/>
+                            <a:ext cx="4124325" cy="152400"/>
+                          </a:xfrm>
+                          <a:prstGeom prst="rect">
+                            <a:avLst/>
+                          </a:prstGeom>
+                          <a:solidFill>
+                            <a:prstClr val="white"/>
+                          </a:solidFill>
+                          <a:ln>
+                            <a:noFill/>
+                          </a:ln>
+                        </wps:spPr>
+                        <wps:txbx>
+                          <w:txbxContent>
+                            <w:p>
+                              <w:pPr>
+                                <w:pStyle w:val="Caption"/>
+                                <w:rPr>
+                                  <w:rFonts w:ascii="Times New Roman" w:hAnsi="Times New Roman" w:cs="Times New Roman"/>
+                                  <w:color w:val="000000" w:themeColor="text1"/>
+                                </w:rPr>
+                              </w:pPr>
+                              <w:r>
+                                <w:rPr>
+                                  <w:rFonts w:ascii="Times New Roman" w:hAnsi="Times New Roman" w:cs="Times New Roman"/>
+                                  <w:color w:val="000000" w:themeColor="text1"/>
+                                </w:rPr>
+                                <w:t xml:space="preserve"> </w:t>
+                              </w:r>
+                              <w:r>
+                                <w:rPr>
+                                  <w:rFonts w:ascii="Times New Roman" w:hAnsi="Times New Roman" w:cs="Times New Roman"/>
+                                  <w:color w:val="000000" w:themeColor="text1"/>
+                                </w:rPr>
+                                <w:t xml:space="preserve">pav. </w:t>
+                              </w:r>
+                              <w:r>
+                                <w:rPr>
+                                  <w:rFonts w:ascii="Times New Roman" w:hAnsi="Times New Roman" w:cs="Times New Roman"/>
+                                  <w:color w:val="000000" w:themeColor="text1"/>
+                                </w:rPr>
+                                <w:fldChar w:fldCharType="begin"/>
+                              </w:r>
+                              <w:r>
+                                <w:rPr>
+                                  <w:rFonts w:ascii="Times New Roman" w:hAnsi="Times New Roman" w:cs="Times New Roman"/>
+                                  <w:color w:val="000000" w:themeColor="text1"/>
+                                </w:rPr>
+                                <w:instrText xml:space="preserve"> SEQ pav. \* ARABIC </w:instrText>
+                              </w:r>
+                              <w:r>
+                                <w:rPr>
+                                  <w:rFonts w:ascii="Times New Roman" w:hAnsi="Times New Roman" w:cs="Times New Roman"/>
+                                  <w:color w:val="000000" w:themeColor="text1"/>
+                                </w:rPr>
+                                <w:fldChar w:fldCharType="separate"/>
+                              </w:r>
+                              <w:r>
+                                <w:rPr>
+                                  <w:rFonts w:ascii="Times New Roman" w:hAnsi="Times New Roman" w:cs="Times New Roman"/>
+                                  <w:noProof/>
+                                  <w:color w:val="000000" w:themeColor="text1"/>
+                                </w:rPr>
+                                <w:t>2</w:t>
+                              </w:r>
+                              <w:r>
+                                <w:rPr>
+                                  <w:rFonts w:ascii="Times New Roman" w:hAnsi="Times New Roman" w:cs="Times New Roman"/>
+                                  <w:color w:val="000000" w:themeColor="text1"/>
+                                </w:rPr>
+                                <w:fldChar w:fldCharType="end"/>
+                              </w:r>
+                              <w:r>
+                                <w:rPr>
+                                  <w:rFonts w:ascii="Times New Roman" w:hAnsi="Times New Roman" w:cs="Times New Roman"/>
+                                  <w:color w:val="000000" w:themeColor="text1"/>
+                                </w:rPr>
+                                <w:t xml:space="preserve"> Prašoma suma ir skirto finansavimo palyginimas pagal sritis, Eurais</w:t>
+                              </w:r>
+                              <w:r>
+                                <w:rPr>
+                                  <w:rFonts w:ascii="Times New Roman" w:hAnsi="Times New Roman" w:cs="Times New Roman"/>
+                                  <w:color w:val="000000" w:themeColor="text1"/>
+                                </w:rPr>
+                                <w:t>.</w:t>
+                              </w:r>
+                            </w:p>
+                          </w:txbxContent>
+                        </wps:txbx>
+                        <wps:bodyPr rot="0" spcFirstLastPara="0" vertOverflow="overflow" horzOverflow="overflow" vert="horz" wrap="square" lIns="0" tIns="0" rIns="0" bIns="0" numCol="1" spcCol="0" rtlCol="0" fromWordArt="0" anchor="t" anchorCtr="0" forceAA="0" compatLnSpc="1">
+                          <a:prstTxWarp prst="textNoShape">
+                            <a:avLst/>
+                          </a:prstTxWarp>
+                          <a:noAutofit/>
+                        </wps:bodyPr>
+                      </wps:wsp>
+                    </wpg:wgp>
+                  </a:graphicData>
+                </a:graphic>
+              </wp:anchor>
+            </w:drawing>
+          </mc:Choice>
+          <mc:Fallback>
+            <w:pict>
+              <v:group w14:anchorId="129DDF70" id="Group 8" o:spid="_x0000_s1027" style="position:absolute;left:0;text-align:left;margin-left:172.95pt;margin-top:9.95pt;width:324.75pt;height:171.75pt;z-index:251663360" coordsize="41243,21812" o:gfxdata="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">
+                <v:shapetype id="_x0000_t75" coordsize="21600,21600" o:spt="75" o:preferrelative="t" path="m@4@5l@4@11@9@11@9@5xe" filled="f" stroked="f">
+                  <v:stroke joinstyle="miter"/>
+                  <v:formulas>
+                    <v:f eqn="if lineDrawn pixelLineWidth 0"/>
+                    <v:f eqn="sum @0 1 0"/>
+                    <v:f eqn="sum 0 0 @1"/>
+                    <v:f eqn="prod @2 1 2"/>
+                    <v:f eqn="prod @3 21600 pixelWidth"/>
+                    <v:f eqn="prod @3 21600 pixelHeight"/>
+                    <v:f eqn="sum @0 0 1"/>
+                    <v:f eqn="prod @6 1 2"/>
+                    <v:f eqn="prod @7 21600 pixelWidth"/>
+                    <v:f eqn="sum @8 21600 0"/>
+                    <v:f eqn="prod @7 21600 pixelHeight"/>
+                    <v:f eqn="sum @10 21600 0"/>
+                  </v:formulas>
+                  <v:path o:extrusionok="f" gradientshapeok="t" o:connecttype="rect"/>
+                  <o:lock v:ext="edit" aspectratio="t"/>
+                </v:shapetype>
+                <v:shape id="Picture 1" o:spid="_x0000_s1028" type="#_x0000_t75" alt="A graph with blue and red lines&#10;&#10;Description automatically generated" style="position:absolute;width:41243;height:20110;visibility:visible;mso-wrap-style:square" o:gfxdata="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">
+                  <v:imagedata r:id="rId10" o:title="A graph with blue and red lines&#10;&#10;Description automatically generated"/>
+                </v:shape>
+                <v:shape id="_x0000_s1029" type="#_x0000_t202" style="position:absolute;top:20288;width:41243;height:1524;visibility:visible;mso-wrap-style:square;v-text-anchor:top" o:gfxdata="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" stroked="f">
+                  <v:textbox inset="0,0,0,0">
+                    <w:txbxContent>
+                      <w:p>
+                        <w:pPr>
+                          <w:pStyle w:val="Caption"/>
+                          <w:rPr>
+                            <w:rFonts w:ascii="Times New Roman" w:hAnsi="Times New Roman" w:cs="Times New Roman"/>
+                            <w:color w:val="000000" w:themeColor="text1"/>
+                          </w:rPr>
+                        </w:pPr>
+                        <w:r>
+                          <w:rPr>
+                            <w:rFonts w:ascii="Times New Roman" w:hAnsi="Times New Roman" w:cs="Times New Roman"/>
+                            <w:color w:val="000000" w:themeColor="text1"/>
+                          </w:rPr>
+                          <w:t xml:space="preserve"> </w:t>
+                        </w:r>
+                        <w:r>
+                          <w:rPr>
+                            <w:rFonts w:ascii="Times New Roman" w:hAnsi="Times New Roman" w:cs="Times New Roman"/>
+                            <w:color w:val="000000" w:themeColor="text1"/>
+                          </w:rPr>
+                          <w:t xml:space="preserve">pav. </w:t>
+                        </w:r>
+                        <w:r>
+                          <w:rPr>
+                            <w:rFonts w:ascii="Times New Roman" w:hAnsi="Times New Roman" w:cs="Times New Roman"/>
+                            <w:color w:val="000000" w:themeColor="text1"/>
+                          </w:rPr>
+                          <w:fldChar w:fldCharType="begin"/>
+                        </w:r>
+                        <w:r>
+                          <w:rPr>
+                            <w:rFonts w:ascii="Times New Roman" w:hAnsi="Times New Roman" w:cs="Times New Roman"/>
+                            <w:color w:val="000000" w:themeColor="text1"/>
+                          </w:rPr>
+                          <w:instrText xml:space="preserve"> SEQ pav. \* ARABIC </w:instrText>
+                        </w:r>
+                        <w:r>
+                          <w:rPr>
+                            <w:rFonts w:ascii="Times New Roman" w:hAnsi="Times New Roman" w:cs="Times New Roman"/>
+                            <w:color w:val="000000" w:themeColor="text1"/>
+                          </w:rPr>
+                          <w:fldChar w:fldCharType="separate"/>
+                        </w:r>
+                        <w:r>
+                          <w:rPr>
+                            <w:rFonts w:ascii="Times New Roman" w:hAnsi="Times New Roman" w:cs="Times New Roman"/>
+                            <w:noProof/>
+                            <w:color w:val="000000" w:themeColor="text1"/>
+                          </w:rPr>
+                          <w:t>2</w:t>
+                        </w:r>
+                        <w:r>
+                          <w:rPr>
+                            <w:rFonts w:ascii="Times New Roman" w:hAnsi="Times New Roman" w:cs="Times New Roman"/>
+                            <w:color w:val="000000" w:themeColor="text1"/>
+                          </w:rPr>
+                          <w:fldChar w:fldCharType="end"/>
+                        </w:r>
+                        <w:r>
+                          <w:rPr>
+                            <w:rFonts w:ascii="Times New Roman" w:hAnsi="Times New Roman" w:cs="Times New Roman"/>
+                            <w:color w:val="000000" w:themeColor="text1"/>
+                          </w:rPr>
+                          <w:t xml:space="preserve"> Prašoma suma ir skirto finansavimo palyginimas pagal sritis, Eurais</w:t>
+                        </w:r>
+                        <w:r>
+                          <w:rPr>
+                            <w:rFonts w:ascii="Times New Roman" w:hAnsi="Times New Roman" w:cs="Times New Roman"/>
+                            <w:color w:val="000000" w:themeColor="text1"/>
+                          </w:rPr>
+                          <w:t>.</w:t>
+                        </w:r>
+                      </w:p>
+                    </w:txbxContent>
+                  </v:textbox>
+                </v:shape>
+                <w10:wrap type="through"/>
+              </v:group>
+            </w:pict>
+          </mc:Fallback>
+        </mc:AlternateContent>
+      </w:r>
+      <w:r>
+        <w:rPr>
+          <w:rFonts w:ascii="Times New Roman" w:hAnsi="Times New Roman" w:cs="Times New Roman"/>
+          <w:noProof/>
+        </w:rPr>
+        <w:t>Analizuojant</w:t>
+      </w:r>
+      <w:r>
+        <w:rPr>
+          <w:rFonts w:ascii="Times New Roman" w:hAnsi="Times New Roman" w:cs="Times New Roman"/>
+        </w:rPr>
+        <w:t xml:space="preserve"> Kultūros ir meno sritis bei jų finansavimą </w:t>
+      </w:r>
+      <w:r>
+        <w:rPr>
+          <w:rFonts w:ascii="Times New Roman" w:hAnsi="Times New Roman" w:cs="Times New Roman"/>
+        </w:rPr>
+        <w:t>šioje programoje</w:t>
+      </w:r>
+      <w:r>
+        <w:rPr>
+          <w:rFonts w:ascii="Times New Roman" w:hAnsi="Times New Roman" w:cs="Times New Roman"/>
+        </w:rPr>
+        <w:t>.</w:t>
+      </w:r>
+      <w:r>
+        <w:rPr>
+          <w:rFonts w:ascii="Times New Roman" w:hAnsi="Times New Roman" w:cs="Times New Roman"/>
+        </w:rPr>
+        <w:t xml:space="preserve"> </w:t>
+      </w:r>
+      <w:r>
+        <w:rPr>
+          <w:rFonts w:ascii="Times New Roman" w:hAnsi="Times New Roman" w:cs="Times New Roman"/>
+        </w:rPr>
+        <w:t>Pas</w:t>
+      </w:r>
+      <w:r>
+        <w:rPr>
+          <w:rFonts w:ascii="Times New Roman" w:hAnsi="Times New Roman" w:cs="Times New Roman"/>
+        </w:rPr>
+        <w:t>tebima, kad t</w:t>
+      </w:r>
+      <w:r>
+        <w:rPr>
+          <w:rFonts w:ascii="Times New Roman" w:hAnsi="Times New Roman" w:cs="Times New Roman"/>
+        </w:rPr>
+        <w:t>arpsritini</w:t>
+      </w:r>
+      <w:r>
+        <w:rPr>
+          <w:rFonts w:ascii="Times New Roman" w:hAnsi="Times New Roman" w:cs="Times New Roman"/>
+        </w:rPr>
+        <w:t>ų</w:t>
+      </w:r>
+      <w:r>
+        <w:rPr>
+          <w:rFonts w:ascii="Times New Roman" w:hAnsi="Times New Roman" w:cs="Times New Roman"/>
+        </w:rPr>
+        <w:t xml:space="preserve"> (59), </w:t>
+      </w:r>
+      <w:r>
+        <w:rPr>
+          <w:rFonts w:ascii="Times New Roman" w:hAnsi="Times New Roman" w:cs="Times New Roman"/>
+        </w:rPr>
+        <w:t>t</w:t>
+      </w:r>
+      <w:r>
+        <w:rPr>
+          <w:rFonts w:ascii="Times New Roman" w:hAnsi="Times New Roman" w:cs="Times New Roman"/>
+        </w:rPr>
+        <w:t xml:space="preserve">eatro (28), </w:t>
+      </w:r>
+      <w:r>
+        <w:rPr>
+          <w:rFonts w:ascii="Times New Roman" w:hAnsi="Times New Roman" w:cs="Times New Roman"/>
+        </w:rPr>
+        <w:t>m</w:t>
+      </w:r>
+      <w:r>
+        <w:rPr>
+          <w:rFonts w:ascii="Times New Roman" w:hAnsi="Times New Roman" w:cs="Times New Roman"/>
+        </w:rPr>
+        <w:t xml:space="preserve">uzikos (18) ir </w:t>
+      </w:r>
+      <w:r>
+        <w:rPr>
+          <w:rFonts w:ascii="Times New Roman" w:hAnsi="Times New Roman" w:cs="Times New Roman"/>
+        </w:rPr>
+        <w:t>d</w:t>
+      </w:r>
+      <w:r>
+        <w:rPr>
+          <w:rFonts w:ascii="Times New Roman" w:hAnsi="Times New Roman" w:cs="Times New Roman"/>
+        </w:rPr>
+        <w:t>ailės (25) sričių projektai buvo finansuojami dažniausiai</w:t>
+      </w:r>
+      <w:r>
+        <w:rPr>
+          <w:rFonts w:ascii="Times New Roman" w:hAnsi="Times New Roman" w:cs="Times New Roman"/>
+        </w:rPr>
+        <w:t xml:space="preserve"> (pav. 2)</w:t>
+      </w:r>
+      <w:r>
+        <w:rPr>
+          <w:rFonts w:ascii="Times New Roman" w:hAnsi="Times New Roman" w:cs="Times New Roman"/>
+        </w:rPr>
+        <w:t>. Tai pat šių sričių projektų buvo pateikta daugiausia (Tarpsritiniai – 212, Teatro – 78, Muzikos – 73, Dailės – 79), tad ši tendencija atrodo neišsiskirianti</w:t>
+      </w:r>
+      <w:r>
+        <w:rPr>
+          <w:rFonts w:ascii="Times New Roman" w:hAnsi="Times New Roman" w:cs="Times New Roman"/>
+        </w:rPr>
+        <w:t xml:space="preserve"> (pav. </w:t>
+      </w:r>
       <w:r>
         <w:rPr>
           <w:rFonts w:ascii="Times New Roman" w:hAnsi="Times New Roman" w:cs="Times New Roman"/>
           <w:lang w:val="en-US"/>
         </w:rPr>
-        <w:t>Bendrai</w:t>
-      </w:r>
-      <w:proofErr w:type="spellEnd"/>
-      <w:r>
-        <w:rPr>
-          <w:rFonts w:ascii="Times New Roman" w:hAnsi="Times New Roman" w:cs="Times New Roman"/>
-          <w:lang w:val="en-US"/>
+        <w:t>2</w:t>
+      </w:r>
+      <w:r>
+        <w:rPr>
+          <w:rFonts w:ascii="Times New Roman" w:hAnsi="Times New Roman" w:cs="Times New Roman"/>
+        </w:rPr>
+        <w:t>)</w:t>
+      </w:r>
+      <w:r>
+        <w:rPr>
+          <w:rFonts w:ascii="Times New Roman" w:hAnsi="Times New Roman" w:cs="Times New Roman"/>
+        </w:rPr>
+        <w:t xml:space="preserve">. Vienintelė </w:t>
+      </w:r>
+      <w:r>
+        <w:rPr>
+          <w:rFonts w:ascii="Times New Roman" w:hAnsi="Times New Roman" w:cs="Times New Roman"/>
+        </w:rPr>
+        <w:lastRenderedPageBreak/>
+        <w:t xml:space="preserve">sritis, kuri išsiskiria, tai </w:t>
+      </w:r>
+      <w:r>
+        <w:rPr>
+          <w:rFonts w:ascii="Times New Roman" w:hAnsi="Times New Roman" w:cs="Times New Roman"/>
+        </w:rPr>
+        <w:t>t</w:t>
+      </w:r>
+      <w:r>
+        <w:rPr>
+          <w:rFonts w:ascii="Times New Roman" w:hAnsi="Times New Roman" w:cs="Times New Roman"/>
+        </w:rPr>
+        <w:t xml:space="preserve">arpdisciplininio meno sritis, kurioje buvo </w:t>
+      </w:r>
+      <w:r>
+        <w:rPr>
+          <w:rFonts w:ascii="Times New Roman" w:hAnsi="Times New Roman" w:cs="Times New Roman"/>
+        </w:rPr>
+        <w:t>pateikta</w:t>
+      </w:r>
+      <w:r>
+        <w:rPr>
+          <w:rFonts w:ascii="Times New Roman" w:hAnsi="Times New Roman" w:cs="Times New Roman"/>
+        </w:rPr>
+        <w:t xml:space="preserve"> 60 projektų, tačiau iš jų patvirtint</w:t>
+      </w:r>
+      <w:r>
+        <w:rPr>
+          <w:rFonts w:ascii="Times New Roman" w:hAnsi="Times New Roman" w:cs="Times New Roman"/>
+        </w:rPr>
+        <w:t>i – 5 arba 8</w:t>
+      </w:r>
+      <w:r>
+        <w:rPr>
+          <w:rFonts w:ascii="Times New Roman" w:hAnsi="Times New Roman" w:cs="Times New Roman"/>
+        </w:rPr>
+        <w:t xml:space="preserve">,3 % </w:t>
+      </w:r>
+      <w:r>
+        <w:rPr>
+          <w:rFonts w:ascii="Times New Roman" w:hAnsi="Times New Roman" w:cs="Times New Roman"/>
+        </w:rPr>
+        <w:t>projektų.</w:t>
+      </w:r>
+    </w:p>
+    <w:p>
+      <w:pPr>
+        <w:spacing w:line="276" w:lineRule="auto"/>
+        <w:ind w:firstLine="720"/>
+        <w:rPr>
+          <w:rFonts w:ascii="Times New Roman" w:hAnsi="Times New Roman" w:cs="Times New Roman"/>
+        </w:rPr>
+      </w:pPr>
+      <w:r>
+        <w:rPr>
+          <w:rFonts w:ascii="Times New Roman" w:hAnsi="Times New Roman" w:cs="Times New Roman"/>
         </w:rPr>
         <w:t xml:space="preserve"> </w:t>
       </w:r>
-      <w:proofErr w:type="spellStart"/>
-      <w:r>
-        <w:rPr>
-          <w:rFonts w:ascii="Times New Roman" w:hAnsi="Times New Roman" w:cs="Times New Roman"/>
-          <w:lang w:val="en-US"/>
-        </w:rPr>
-        <w:t>projekt</w:t>
-      </w:r>
-      <w:proofErr w:type="spellEnd"/>
-      <w:r>
-        <w:rPr>
-          <w:rFonts w:ascii="Times New Roman" w:hAnsi="Times New Roman" w:cs="Times New Roman"/>
-        </w:rPr>
-        <w:t xml:space="preserve">ą galima laikyti pasisękusiu, nes buvo finansuoti </w:t>
-      </w:r>
-      <w:r>
-        <w:rPr>
-          <w:rFonts w:ascii="Times New Roman" w:hAnsi="Times New Roman" w:cs="Times New Roman"/>
-          <w:lang w:val="en-US"/>
-        </w:rPr>
-        <w:t xml:space="preserve">185 </w:t>
-      </w:r>
-      <w:proofErr w:type="spellStart"/>
-      <w:r>
-        <w:rPr>
-          <w:rFonts w:ascii="Times New Roman" w:hAnsi="Times New Roman" w:cs="Times New Roman"/>
-          <w:lang w:val="en-US"/>
-        </w:rPr>
-        <w:t>projektai</w:t>
-      </w:r>
-      <w:proofErr w:type="spellEnd"/>
-      <w:r>
-        <w:rPr>
-          <w:rFonts w:ascii="Times New Roman" w:hAnsi="Times New Roman" w:cs="Times New Roman"/>
-          <w:lang w:val="en-US"/>
-        </w:rPr>
-        <w:t xml:space="preserve">, </w:t>
-      </w:r>
-      <w:proofErr w:type="spellStart"/>
-      <w:r>
-        <w:rPr>
-          <w:rFonts w:ascii="Times New Roman" w:hAnsi="Times New Roman" w:cs="Times New Roman"/>
-          <w:lang w:val="en-US"/>
-        </w:rPr>
-        <w:t>kuriems</w:t>
-      </w:r>
-      <w:proofErr w:type="spellEnd"/>
-      <w:r>
-        <w:rPr>
-          <w:rFonts w:ascii="Times New Roman" w:hAnsi="Times New Roman" w:cs="Times New Roman"/>
-          <w:lang w:val="en-US"/>
+      <w:r>
+        <w:rPr>
+          <w:rFonts w:ascii="Times New Roman" w:hAnsi="Times New Roman" w:cs="Times New Roman"/>
+        </w:rPr>
+        <w:t>P</w:t>
+      </w:r>
+      <w:r>
+        <w:rPr>
+          <w:rFonts w:ascii="Times New Roman" w:hAnsi="Times New Roman" w:cs="Times New Roman"/>
+        </w:rPr>
+        <w:t>rogramoje</w:t>
+      </w:r>
+      <w:r>
+        <w:rPr>
+          <w:rFonts w:ascii="Times New Roman" w:hAnsi="Times New Roman" w:cs="Times New Roman"/>
+        </w:rPr>
+        <w:t>, buvo pateikt</w:t>
+      </w:r>
+      <w:r>
+        <w:rPr>
+          <w:rFonts w:ascii="Times New Roman" w:hAnsi="Times New Roman" w:cs="Times New Roman"/>
+        </w:rPr>
+        <w:t xml:space="preserve">i </w:t>
+      </w:r>
+      <w:r>
+        <w:rPr>
+          <w:rFonts w:ascii="Times New Roman" w:hAnsi="Times New Roman" w:cs="Times New Roman"/>
+        </w:rPr>
+        <w:t>724 projektai, iš jų</w:t>
+      </w:r>
+      <w:r>
+        <w:rPr>
+          <w:rFonts w:ascii="Times New Roman" w:hAnsi="Times New Roman" w:cs="Times New Roman"/>
         </w:rPr>
         <w:t xml:space="preserve"> </w:t>
       </w:r>
-      <w:proofErr w:type="spellStart"/>
-      <w:r>
-        <w:rPr>
-          <w:rFonts w:ascii="Times New Roman" w:hAnsi="Times New Roman" w:cs="Times New Roman"/>
-          <w:lang w:val="en-US"/>
-        </w:rPr>
-        <w:t>buvo</w:t>
-      </w:r>
-      <w:proofErr w:type="spellEnd"/>
-      <w:r>
-        <w:rPr>
-          <w:rFonts w:ascii="Times New Roman" w:hAnsi="Times New Roman" w:cs="Times New Roman"/>
-          <w:lang w:val="en-US"/>
-        </w:rPr>
-        <w:t xml:space="preserve"> </w:t>
-      </w:r>
-      <w:proofErr w:type="spellStart"/>
-      <w:r>
-        <w:rPr>
-          <w:rFonts w:ascii="Times New Roman" w:hAnsi="Times New Roman" w:cs="Times New Roman"/>
-          <w:lang w:val="en-US"/>
-        </w:rPr>
-        <w:t>suteikta</w:t>
-      </w:r>
-      <w:proofErr w:type="spellEnd"/>
-      <w:r>
-        <w:rPr>
-          <w:rFonts w:ascii="Times New Roman" w:hAnsi="Times New Roman" w:cs="Times New Roman"/>
-          <w:lang w:val="en-US"/>
-        </w:rPr>
-        <w:t xml:space="preserve"> 1.29 </w:t>
-      </w:r>
-      <w:proofErr w:type="spellStart"/>
-      <w:r>
-        <w:rPr>
-          <w:rFonts w:ascii="Times New Roman" w:hAnsi="Times New Roman" w:cs="Times New Roman"/>
-          <w:lang w:val="en-US"/>
-        </w:rPr>
-        <w:t>mln</w:t>
-      </w:r>
-      <w:proofErr w:type="spellEnd"/>
-      <w:r>
-        <w:rPr>
-          <w:rFonts w:ascii="Times New Roman" w:hAnsi="Times New Roman" w:cs="Times New Roman"/>
-          <w:lang w:val="en-US"/>
-        </w:rPr>
-        <w:t>. Eur., paramos</w:t>
-      </w:r>
-      <w:r>
-        <w:rPr>
-          <w:rFonts w:ascii="Times New Roman" w:hAnsi="Times New Roman" w:cs="Times New Roman"/>
-        </w:rPr>
-        <w:t>. Tačiau, rengiant tokio tipo projektus ateityje reikėtų daugiau dėmesio skirti</w:t>
-      </w:r>
-      <w:r>
-        <w:rPr>
-          <w:rFonts w:ascii="Times New Roman" w:hAnsi="Times New Roman" w:cs="Times New Roman"/>
-        </w:rPr>
-        <w:t xml:space="preserve"> region</w:t>
-      </w:r>
-      <w:r>
-        <w:rPr>
-          <w:rFonts w:ascii="Times New Roman" w:hAnsi="Times New Roman" w:cs="Times New Roman"/>
-        </w:rPr>
-        <w:t>ams</w:t>
-      </w:r>
-      <w:r>
-        <w:rPr>
-          <w:rFonts w:ascii="Times New Roman" w:hAnsi="Times New Roman" w:cs="Times New Roman"/>
-        </w:rPr>
-        <w:t>, ypatingai kalbant apie jautriausias visuomenės grupes, jų proporcija regionuose, palyginus su didžiaisiais miestais yra didesnė. Tai pat būtų naudinga persižiūrėti pačius projekto keliamus reikalavimus bei projekto komunikaciją regionuose</w:t>
-      </w:r>
-      <w:r>
-        <w:rPr>
-          <w:rFonts w:ascii="Times New Roman" w:hAnsi="Times New Roman" w:cs="Times New Roman"/>
-        </w:rPr>
-        <w:t xml:space="preserve"> siekiant sumažinti didžiulius skirtumus tarp apskričių.</w:t>
+      <w:r>
+        <w:rPr>
+          <w:rFonts w:ascii="Times New Roman" w:hAnsi="Times New Roman" w:cs="Times New Roman"/>
+        </w:rPr>
+        <w:t xml:space="preserve">finansuoti 185 projektai, kuriems buvo suteikta 1.29 mln. Eur., paramos. </w:t>
+      </w:r>
+      <w:r>
+        <w:rPr>
+          <w:rFonts w:ascii="Times New Roman" w:hAnsi="Times New Roman" w:cs="Times New Roman"/>
+        </w:rPr>
+        <w:t xml:space="preserve">Daugiausia projektų buvo finansuota Vilniaus apskrityje. </w:t>
+      </w:r>
+      <w:r>
+        <w:rPr>
+          <w:rFonts w:ascii="Times New Roman" w:hAnsi="Times New Roman" w:cs="Times New Roman"/>
+        </w:rPr>
+        <w:t xml:space="preserve">Dominuojančios </w:t>
+      </w:r>
+      <w:r>
+        <w:rPr>
+          <w:rFonts w:ascii="Times New Roman" w:hAnsi="Times New Roman" w:cs="Times New Roman"/>
+        </w:rPr>
+        <w:t>kultūros ir meno sritys šiame projekte buvo: tarpsritinė, teatro, muzikos, tarpdisciplininė ir dailės</w:t>
+      </w:r>
+      <w:r>
+        <w:rPr>
+          <w:rFonts w:ascii="Times New Roman" w:hAnsi="Times New Roman" w:cs="Times New Roman"/>
+        </w:rPr>
+        <w:t xml:space="preserve"> sritys.</w:t>
       </w:r>
     </w:p>
     <w:p>
@@ -1400,7 +1563,7 @@
         <w:autoSpaceDE w:val="0"/>
         <w:autoSpaceDN w:val="0"/>
         <w:adjustRightInd w:val="0"/>
-        <w:spacing w:after="120" w:line="240" w:lineRule="auto"/>
+        <w:spacing w:after="120" w:line="276" w:lineRule="auto"/>
         <w:jc w:val="both"/>
         <w:rPr>
           <w:rFonts w:ascii="Times New Roman" w:eastAsia="Times New Roman" w:hAnsi="Times New Roman" w:cs="Times New Roman"/>
@@ -1416,16 +1579,7 @@
           <w:kern w:val="0"/>
           <w14:ligatures w14:val="none"/>
         </w:rPr>
-        <w:t>1 UŽDUOTI</w:t>
-      </w:r>
-      <w:r>
-        <w:rPr>
-          <w:rFonts w:ascii="Times New Roman" w:eastAsia="Times New Roman" w:hAnsi="Times New Roman" w:cs="Times New Roman"/>
-          <w:b/>
-          <w:kern w:val="0"/>
-          <w14:ligatures w14:val="none"/>
-        </w:rPr>
-        <w:t>ES. Antra dalis.</w:t>
+        <w:t>Antra dalis.</w:t>
       </w:r>
       <w:r>
         <w:rPr>
@@ -1437,68 +1591,27 @@
       <w:r>
         <w:rPr>
           <w:rFonts w:ascii="Times New Roman" w:eastAsia="Times New Roman" w:hAnsi="Times New Roman" w:cs="Times New Roman"/>
+          <w:i/>
+          <w:iCs/>
           <w:color w:val="000000"/>
         </w:rPr>
-        <w:t>Remdamiesi pateiktais duomenimis</w:t>
-      </w:r>
-      <w:r>
-        <w:rPr>
-          <w:rFonts w:ascii="Times New Roman" w:eastAsia="Times New Roman" w:hAnsi="Times New Roman" w:cs="Times New Roman"/>
+        <w:t>Remdamiesi pateiktais duomenimis, atlikta analize ir pagal poreikį kita</w:t>
+      </w:r>
+      <w:r>
+        <w:rPr>
+          <w:i/>
+          <w:iCs/>
+        </w:rPr>
+        <w:t xml:space="preserve"> </w:t>
+      </w:r>
+      <w:r>
+        <w:rPr>
+          <w:rFonts w:ascii="Times New Roman" w:eastAsia="Times New Roman" w:hAnsi="Times New Roman" w:cs="Times New Roman"/>
+          <w:i/>
+          <w:iCs/>
           <w:color w:val="000000"/>
         </w:rPr>
-        <w:t xml:space="preserve">, </w:t>
-      </w:r>
-      <w:r>
-        <w:rPr>
-          <w:rFonts w:ascii="Times New Roman" w:eastAsia="Times New Roman" w:hAnsi="Times New Roman" w:cs="Times New Roman"/>
-          <w:color w:val="000000"/>
-        </w:rPr>
-        <w:t>atlikta analize</w:t>
-      </w:r>
-      <w:r>
-        <w:rPr>
-          <w:rFonts w:ascii="Times New Roman" w:eastAsia="Times New Roman" w:hAnsi="Times New Roman" w:cs="Times New Roman"/>
-          <w:color w:val="000000"/>
-        </w:rPr>
-        <w:t xml:space="preserve"> ir pagal poreikį</w:t>
-      </w:r>
-      <w:r>
-        <w:rPr>
-          <w:rFonts w:ascii="Times New Roman" w:eastAsia="Times New Roman" w:hAnsi="Times New Roman" w:cs="Times New Roman"/>
-          <w:color w:val="000000"/>
-        </w:rPr>
-        <w:t xml:space="preserve"> </w:t>
-      </w:r>
-      <w:r>
-        <w:rPr>
-          <w:rFonts w:ascii="Times New Roman" w:eastAsia="Times New Roman" w:hAnsi="Times New Roman" w:cs="Times New Roman"/>
-          <w:color w:val="000000"/>
-        </w:rPr>
-        <w:t>kita</w:t>
-      </w:r>
-      <w:r>
-        <w:t xml:space="preserve"> </w:t>
-      </w:r>
-      <w:r>
-        <w:rPr>
-          <w:rFonts w:ascii="Times New Roman" w:eastAsia="Times New Roman" w:hAnsi="Times New Roman" w:cs="Times New Roman"/>
-          <w:color w:val="000000"/>
-        </w:rPr>
-        <w:t>viešai</w:t>
-      </w:r>
-      <w:r>
-        <w:rPr>
-          <w:rFonts w:ascii="Times New Roman" w:eastAsia="Times New Roman" w:hAnsi="Times New Roman" w:cs="Times New Roman"/>
-          <w:color w:val="000000"/>
-        </w:rPr>
-        <w:t xml:space="preserve"> prieinama informacija</w:t>
-      </w:r>
-      <w:r>
-        <w:rPr>
-          <w:rFonts w:ascii="Times New Roman" w:eastAsia="Times New Roman" w:hAnsi="Times New Roman" w:cs="Times New Roman"/>
-          <w:color w:val="000000"/>
-        </w:rPr>
-        <w:t xml:space="preserve"> nurodykite 3–5 aspektus ar potemes, kurias siūlytumėte įtraukti į tyrimą. Savo siūlymą argumentuokite.</w:t>
+        <w:t>viešai prieinama informacija nurodykite 3–5 aspektus ar potemes, kurias siūlytumėte įtraukti į tyrimą. Savo siūlymą argumentuokite.</w:t>
       </w:r>
     </w:p>
     <w:p>
@@ -1511,7 +1624,7 @@
         <w:autoSpaceDE w:val="0"/>
         <w:autoSpaceDN w:val="0"/>
         <w:adjustRightInd w:val="0"/>
-        <w:spacing w:after="120" w:line="240" w:lineRule="auto"/>
+        <w:spacing w:after="120" w:line="276" w:lineRule="auto"/>
         <w:ind w:firstLine="720"/>
         <w:jc w:val="both"/>
         <w:rPr>
@@ -1526,7 +1639,7 @@
           <w:kern w:val="0"/>
           <w14:ligatures w14:val="none"/>
         </w:rPr>
-        <w:t>Kaip minėjau primojoje dalyje, iš turimų duomenų yra aiškios tam tikros neigiamos tendencijos, kurias reikėtų įtraukti į tyrimą:</w:t>
+        <w:t>Pirmoje dalyje, iš analizuotų duomenų paaiškėjo neigiamos tendencijos, kurias rekomenduočiau įtraukti į tyrimą:</w:t>
       </w:r>
     </w:p>
     <w:p>
@@ -1544,7 +1657,7 @@
         <w:autoSpaceDE w:val="0"/>
         <w:autoSpaceDN w:val="0"/>
         <w:adjustRightInd w:val="0"/>
-        <w:spacing w:after="120" w:line="240" w:lineRule="auto"/>
+        <w:spacing w:after="120" w:line="276" w:lineRule="auto"/>
         <w:jc w:val="both"/>
         <w:rPr>
           <w:rFonts w:ascii="Times New Roman" w:eastAsia="Times New Roman" w:hAnsi="Times New Roman" w:cs="Times New Roman"/>
@@ -1558,7 +1671,7 @@
           <w:kern w:val="0"/>
           <w14:ligatures w14:val="none"/>
         </w:rPr>
-        <w:t>Projekto poveikis socialinę ir kultūrinę atskirtį patiriantiems žmonėms regionuose.</w:t>
+        <w:t>Programos poveikis socialinę ir kultūrinę atskirtį patiriantiems žmonėms regionuose.</w:t>
       </w:r>
     </w:p>
     <w:p>
@@ -1576,7 +1689,7 @@
         <w:autoSpaceDE w:val="0"/>
         <w:autoSpaceDN w:val="0"/>
         <w:adjustRightInd w:val="0"/>
-        <w:spacing w:after="120" w:line="240" w:lineRule="auto"/>
+        <w:spacing w:after="120" w:line="276" w:lineRule="auto"/>
         <w:jc w:val="both"/>
         <w:rPr>
           <w:rFonts w:ascii="Times New Roman" w:eastAsia="Times New Roman" w:hAnsi="Times New Roman" w:cs="Times New Roman"/>
@@ -1590,7 +1703,7 @@
           <w:kern w:val="0"/>
           <w14:ligatures w14:val="none"/>
         </w:rPr>
-        <w:t>Projekto galimybės įtraukti privataus pelno siekiančias organizacijas.</w:t>
+        <w:t>Programos galimybės įtraukti privataus pelno siekiančias organizacijas.</w:t>
       </w:r>
     </w:p>
     <w:p>
@@ -1608,7 +1721,7 @@
         <w:autoSpaceDE w:val="0"/>
         <w:autoSpaceDN w:val="0"/>
         <w:adjustRightInd w:val="0"/>
-        <w:spacing w:after="120" w:line="240" w:lineRule="auto"/>
+        <w:spacing w:after="120" w:line="276" w:lineRule="auto"/>
         <w:jc w:val="both"/>
         <w:rPr>
           <w:rFonts w:ascii="Times New Roman" w:eastAsia="Times New Roman" w:hAnsi="Times New Roman" w:cs="Times New Roman"/>
@@ -1622,7 +1735,7 @@
           <w:kern w:val="0"/>
           <w14:ligatures w14:val="none"/>
         </w:rPr>
-        <w:t>Projekto keliamų kriterijų kokybinė analizė.</w:t>
+        <w:t>Programos keliamų kriterijų kokybinė analizė.</w:t>
       </w:r>
     </w:p>
     <w:p>
@@ -1640,7 +1753,7 @@
         <w:autoSpaceDE w:val="0"/>
         <w:autoSpaceDN w:val="0"/>
         <w:adjustRightInd w:val="0"/>
-        <w:spacing w:after="120" w:line="240" w:lineRule="auto"/>
+        <w:spacing w:after="120" w:line="276" w:lineRule="auto"/>
         <w:jc w:val="both"/>
         <w:rPr>
           <w:rFonts w:ascii="Times New Roman" w:eastAsia="Times New Roman" w:hAnsi="Times New Roman" w:cs="Times New Roman"/>
@@ -1654,7 +1767,7 @@
           <w:kern w:val="0"/>
           <w14:ligatures w14:val="none"/>
         </w:rPr>
-        <w:t>Visų Kultūros ir meno sričių galimybės dalyvauti projekte.</w:t>
+        <w:t>Visų Kultūros ir meno sričių galimybės dalyvauti programoje.</w:t>
       </w:r>
     </w:p>
     <w:p>
@@ -1672,7 +1785,7 @@
         <w:autoSpaceDE w:val="0"/>
         <w:autoSpaceDN w:val="0"/>
         <w:adjustRightInd w:val="0"/>
-        <w:spacing w:after="120" w:line="240" w:lineRule="auto"/>
+        <w:spacing w:after="120" w:line="276" w:lineRule="auto"/>
         <w:jc w:val="both"/>
         <w:rPr>
           <w:rFonts w:ascii="Times New Roman" w:eastAsia="Times New Roman" w:hAnsi="Times New Roman" w:cs="Times New Roman"/>
@@ -1686,7 +1799,7 @@
           <w:kern w:val="0"/>
           <w14:ligatures w14:val="none"/>
         </w:rPr>
-        <w:t>Projekto komunikacijos regionuose kokybinė ir kiekybinė analizė.</w:t>
+        <w:t>Programos komunikacijos regionuose kokybinė ir kiekybinė analizė.</w:t>
       </w:r>
     </w:p>
     <w:p>
@@ -1699,161 +1812,39 @@
         <w:autoSpaceDE w:val="0"/>
         <w:autoSpaceDN w:val="0"/>
         <w:adjustRightInd w:val="0"/>
-        <w:spacing w:after="120" w:line="240" w:lineRule="auto"/>
+        <w:spacing w:after="120" w:line="276" w:lineRule="auto"/>
+        <w:ind w:firstLine="720"/>
         <w:jc w:val="both"/>
         <w:rPr>
           <w:rFonts w:ascii="Times New Roman" w:eastAsia="Times New Roman" w:hAnsi="Times New Roman" w:cs="Times New Roman"/>
           <w:kern w:val="0"/>
-          <w:lang w:val="en-US"/>
-          <w14:ligatures w14:val="none"/>
-        </w:rPr>
-      </w:pPr>
-      <w:r>
-        <w:rPr>
-          <w:rFonts w:ascii="Times New Roman" w:eastAsia="Times New Roman" w:hAnsi="Times New Roman" w:cs="Times New Roman"/>
-          <w:kern w:val="0"/>
-          <w14:ligatures w14:val="none"/>
-        </w:rPr>
-        <w:t xml:space="preserve">Šios problemos labiausiai atsispindi analizuojant projekto duomenis, tad šiuos aspektus yra būtina įvertinti ir nuodugniai peržiūrėti. Kadangi didelė dalis Lietuvos gyventojų, kurie patiria socialinę ar kultūrinę atskirtį, gyvena regionuose. Turime išsiaiškinti, kaip galime geriau pritraukti regionų įmones ar įstaigas į tokio tipo projektus. Socialinę atskirtį kaimuose patiria </w:t>
-      </w:r>
-      <w:r>
-        <w:rPr>
-          <w:rFonts w:ascii="Times New Roman" w:eastAsia="Times New Roman" w:hAnsi="Times New Roman" w:cs="Times New Roman"/>
-          <w:kern w:val="0"/>
-          <w:lang w:val="en-US"/>
-          <w14:ligatures w14:val="none"/>
-        </w:rPr>
-        <w:t xml:space="preserve">29,1 % </w:t>
-      </w:r>
-      <w:proofErr w:type="spellStart"/>
-      <w:r>
-        <w:rPr>
-          <w:rFonts w:ascii="Times New Roman" w:eastAsia="Times New Roman" w:hAnsi="Times New Roman" w:cs="Times New Roman"/>
-          <w:kern w:val="0"/>
-          <w:lang w:val="en-US"/>
-          <w14:ligatures w14:val="none"/>
-        </w:rPr>
-        <w:t>gyventoj</w:t>
-      </w:r>
-      <w:proofErr w:type="spellEnd"/>
-      <w:r>
-        <w:rPr>
-          <w:rFonts w:ascii="Times New Roman" w:eastAsia="Times New Roman" w:hAnsi="Times New Roman" w:cs="Times New Roman"/>
-          <w:kern w:val="0"/>
-          <w14:ligatures w14:val="none"/>
-        </w:rPr>
-        <w:t xml:space="preserve">ų, mažuosiuose miestuose </w:t>
-      </w:r>
-      <w:r>
-        <w:rPr>
-          <w:rFonts w:ascii="Times New Roman" w:eastAsia="Times New Roman" w:hAnsi="Times New Roman" w:cs="Times New Roman"/>
-          <w:kern w:val="0"/>
-          <w:lang w:val="en-US"/>
-          <w14:ligatures w14:val="none"/>
-        </w:rPr>
-        <w:t xml:space="preserve">28 % </w:t>
-      </w:r>
-      <w:proofErr w:type="spellStart"/>
-      <w:r>
-        <w:rPr>
-          <w:rFonts w:ascii="Times New Roman" w:eastAsia="Times New Roman" w:hAnsi="Times New Roman" w:cs="Times New Roman"/>
-          <w:kern w:val="0"/>
-          <w:lang w:val="en-US"/>
-          <w14:ligatures w14:val="none"/>
-        </w:rPr>
-        <w:t>gyventoj</w:t>
-      </w:r>
-      <w:proofErr w:type="spellEnd"/>
-      <w:r>
-        <w:rPr>
-          <w:rFonts w:ascii="Times New Roman" w:eastAsia="Times New Roman" w:hAnsi="Times New Roman" w:cs="Times New Roman"/>
-          <w:kern w:val="0"/>
-          <w14:ligatures w14:val="none"/>
-        </w:rPr>
-        <w:t xml:space="preserve">ų, tuo tarpu didžiuosiuose miestose su šia problema susiduria tik </w:t>
-      </w:r>
-      <w:r>
-        <w:rPr>
-          <w:rFonts w:ascii="Times New Roman" w:eastAsia="Times New Roman" w:hAnsi="Times New Roman" w:cs="Times New Roman"/>
-          <w:kern w:val="0"/>
-          <w:lang w:val="en-US"/>
-          <w14:ligatures w14:val="none"/>
-        </w:rPr>
-        <w:t xml:space="preserve">18,9 % </w:t>
-      </w:r>
-      <w:proofErr w:type="spellStart"/>
-      <w:r>
-        <w:rPr>
-          <w:rFonts w:ascii="Times New Roman" w:eastAsia="Times New Roman" w:hAnsi="Times New Roman" w:cs="Times New Roman"/>
-          <w:kern w:val="0"/>
-          <w:lang w:val="en-US"/>
-          <w14:ligatures w14:val="none"/>
-        </w:rPr>
-        <w:lastRenderedPageBreak/>
-        <w:t>gyventoj</w:t>
-      </w:r>
-      <w:proofErr w:type="spellEnd"/>
-      <w:r>
-        <w:rPr>
-          <w:rFonts w:ascii="Times New Roman" w:eastAsia="Times New Roman" w:hAnsi="Times New Roman" w:cs="Times New Roman"/>
-          <w:kern w:val="0"/>
-          <w14:ligatures w14:val="none"/>
-        </w:rPr>
-        <w:t>ų (</w:t>
-      </w:r>
-      <w:r>
-        <w:rPr>
-          <w:rFonts w:ascii="Times New Roman" w:eastAsia="Times New Roman" w:hAnsi="Times New Roman" w:cs="Times New Roman"/>
-          <w:kern w:val="0"/>
-          <w:lang w:val="en-US"/>
-          <w14:ligatures w14:val="none"/>
-        </w:rPr>
-        <w:t xml:space="preserve">2021 m. </w:t>
-      </w:r>
-      <w:hyperlink r:id="rId10" w:history="1">
-        <w:proofErr w:type="spellStart"/>
-        <w:r>
-          <w:rPr>
-            <w:rStyle w:val="Hyperlink"/>
-            <w:rFonts w:ascii="Times New Roman" w:eastAsia="Times New Roman" w:hAnsi="Times New Roman" w:cs="Times New Roman"/>
-            <w:kern w:val="0"/>
-            <w:lang w:val="en-US"/>
-            <w14:ligatures w14:val="none"/>
-          </w:rPr>
-          <w:t>duome</w:t>
-        </w:r>
-        <w:r>
-          <w:rPr>
-            <w:rStyle w:val="Hyperlink"/>
-            <w:rFonts w:ascii="Times New Roman" w:eastAsia="Times New Roman" w:hAnsi="Times New Roman" w:cs="Times New Roman"/>
-            <w:kern w:val="0"/>
-            <w:lang w:val="en-US"/>
-            <w14:ligatures w14:val="none"/>
-          </w:rPr>
-          <w:t>n</w:t>
-        </w:r>
-        <w:r>
-          <w:rPr>
-            <w:rStyle w:val="Hyperlink"/>
-            <w:rFonts w:ascii="Times New Roman" w:eastAsia="Times New Roman" w:hAnsi="Times New Roman" w:cs="Times New Roman"/>
-            <w:kern w:val="0"/>
-            <w:lang w:val="en-US"/>
-            <w14:ligatures w14:val="none"/>
-          </w:rPr>
-          <w:t>i</w:t>
-        </w:r>
-        <w:r>
-          <w:rPr>
-            <w:rStyle w:val="Hyperlink"/>
-            <w:rFonts w:ascii="Times New Roman" w:eastAsia="Times New Roman" w:hAnsi="Times New Roman" w:cs="Times New Roman"/>
-            <w:kern w:val="0"/>
-            <w:lang w:val="en-US"/>
-            <w14:ligatures w14:val="none"/>
-          </w:rPr>
-          <w:t>mis</w:t>
-        </w:r>
-        <w:proofErr w:type="spellEnd"/>
-      </w:hyperlink>
+          <w14:ligatures w14:val="none"/>
+        </w:rPr>
+      </w:pPr>
+      <w:r>
+        <w:rPr>
+          <w:rFonts w:ascii="Times New Roman" w:eastAsia="Times New Roman" w:hAnsi="Times New Roman" w:cs="Times New Roman"/>
+          <w:kern w:val="0"/>
+          <w14:ligatures w14:val="none"/>
+        </w:rPr>
+        <w:t>Didelė dalis Lietuvos gyventojų, patiriančių socialinę ar kultūrinę atskirtį, gyvena regionuose.</w:t>
+      </w:r>
+      <w:r>
+        <w:rPr>
+          <w:rFonts w:ascii="Times New Roman" w:eastAsia="Times New Roman" w:hAnsi="Times New Roman" w:cs="Times New Roman"/>
+          <w:kern w:val="0"/>
+          <w14:ligatures w14:val="none"/>
+        </w:rPr>
+        <w:t xml:space="preserve"> </w:t>
+      </w:r>
+      <w:r>
+        <w:rPr>
+          <w:rFonts w:ascii="Times New Roman" w:eastAsia="Times New Roman" w:hAnsi="Times New Roman" w:cs="Times New Roman"/>
+          <w:kern w:val="0"/>
+          <w14:ligatures w14:val="none"/>
+        </w:rPr>
+        <w:t>2021 m. duomenimis</w:t>
+      </w:r>
       <w:r>
         <w:rPr>
           <w:rStyle w:val="FootnoteReference"/>
@@ -1870,19 +1861,25 @@
         <w:rPr>
           <w:rFonts w:ascii="Times New Roman" w:eastAsia="Times New Roman" w:hAnsi="Times New Roman" w:cs="Times New Roman"/>
           <w:kern w:val="0"/>
-          <w:lang w:val="en-US"/>
-          <w14:ligatures w14:val="none"/>
-        </w:rPr>
-        <w:t>)</w:t>
-      </w:r>
-      <w:r>
-        <w:rPr>
-          <w:rFonts w:ascii="Times New Roman" w:eastAsia="Times New Roman" w:hAnsi="Times New Roman" w:cs="Times New Roman"/>
-          <w:kern w:val="0"/>
-          <w:lang w:val="en-US"/>
-          <w14:ligatures w14:val="none"/>
-        </w:rPr>
-        <w:t xml:space="preserve">. </w:t>
+          <w14:ligatures w14:val="none"/>
+        </w:rPr>
+        <w:t>, socialinę atskirtį kaimo vietovėse patyrė 29,1 % gyventojų, mažesniuose miestuose – 28 %, tuo tarpu didžiuosiuose miestuose šis rodiklis siekė tik 18,9 %.</w:t>
+      </w:r>
+      <w:r>
+        <w:rPr>
+          <w:rFonts w:ascii="Times New Roman" w:eastAsia="Times New Roman" w:hAnsi="Times New Roman" w:cs="Times New Roman"/>
+          <w:kern w:val="0"/>
+          <w14:ligatures w14:val="none"/>
+        </w:rPr>
+        <w:t xml:space="preserve"> </w:t>
+      </w:r>
+      <w:r>
+        <w:rPr>
+          <w:rFonts w:ascii="Times New Roman" w:eastAsia="Times New Roman" w:hAnsi="Times New Roman" w:cs="Times New Roman"/>
+          <w:kern w:val="0"/>
+          <w14:ligatures w14:val="none"/>
+        </w:rPr>
+        <w:t>Šie skaičiai rodo, kad programos poveikio tyrimas regionų gyventojams yra itin aktualus.</w:t>
       </w:r>
     </w:p>
     <w:p>
@@ -1895,7 +1892,8 @@
         <w:autoSpaceDE w:val="0"/>
         <w:autoSpaceDN w:val="0"/>
         <w:adjustRightInd w:val="0"/>
-        <w:spacing w:after="120" w:line="240" w:lineRule="auto"/>
+        <w:spacing w:after="120" w:line="276" w:lineRule="auto"/>
+        <w:ind w:firstLine="720"/>
         <w:jc w:val="both"/>
         <w:rPr>
           <w:rFonts w:ascii="Times New Roman" w:eastAsia="Times New Roman" w:hAnsi="Times New Roman" w:cs="Times New Roman"/>
@@ -1907,75 +1905,17 @@
         <w:rPr>
           <w:rFonts w:ascii="Times New Roman" w:eastAsia="Times New Roman" w:hAnsi="Times New Roman" w:cs="Times New Roman"/>
           <w:kern w:val="0"/>
-          <w:lang w:val="en-US"/>
-          <w14:ligatures w14:val="none"/>
-        </w:rPr>
-        <w:t xml:space="preserve">Tai pat </w:t>
-      </w:r>
-      <w:proofErr w:type="spellStart"/>
-      <w:r>
-        <w:rPr>
-          <w:rFonts w:ascii="Times New Roman" w:eastAsia="Times New Roman" w:hAnsi="Times New Roman" w:cs="Times New Roman"/>
-          <w:kern w:val="0"/>
-          <w:lang w:val="en-US"/>
-          <w14:ligatures w14:val="none"/>
-        </w:rPr>
-        <w:t>lab</w:t>
-      </w:r>
-      <w:r>
-        <w:rPr>
-          <w:rFonts w:ascii="Times New Roman" w:eastAsia="Times New Roman" w:hAnsi="Times New Roman" w:cs="Times New Roman"/>
-          <w:kern w:val="0"/>
-          <w:lang w:val="en-US"/>
-          <w14:ligatures w14:val="none"/>
-        </w:rPr>
-        <w:t>ai</w:t>
-      </w:r>
-      <w:proofErr w:type="spellEnd"/>
-      <w:r>
-        <w:rPr>
-          <w:rFonts w:ascii="Times New Roman" w:eastAsia="Times New Roman" w:hAnsi="Times New Roman" w:cs="Times New Roman"/>
-          <w:kern w:val="0"/>
-          <w:lang w:val="en-US"/>
+          <w14:ligatures w14:val="none"/>
+        </w:rPr>
+        <w:t>Vienas iš tyrimo objektų galėtų būti privataus verslo dalyvavimas programoje. Atlikta analizė atskleidė, kad verslas šiuo metu nėra suinteresuotas dalyvauti programoje, o dalyvaujantys projektai dažniausiai nėra finansuojami. Privataus sektoriaus įtraukimas galėtų prisidėti prie programos sklaidos ir poveikio didinimo Lietuvos regionuose.</w:t>
+      </w:r>
+      <w:r>
+        <w:rPr>
+          <w:rFonts w:ascii="Times New Roman" w:eastAsia="Times New Roman" w:hAnsi="Times New Roman" w:cs="Times New Roman"/>
+          <w:kern w:val="0"/>
           <w14:ligatures w14:val="none"/>
         </w:rPr>
         <w:t xml:space="preserve"> </w:t>
-      </w:r>
-      <w:proofErr w:type="spellStart"/>
-      <w:r>
-        <w:rPr>
-          <w:rFonts w:ascii="Times New Roman" w:eastAsia="Times New Roman" w:hAnsi="Times New Roman" w:cs="Times New Roman"/>
-          <w:kern w:val="0"/>
-          <w:lang w:val="en-US"/>
-          <w14:ligatures w14:val="none"/>
-        </w:rPr>
-        <w:t>naudinga</w:t>
-      </w:r>
-      <w:proofErr w:type="spellEnd"/>
-      <w:r>
-        <w:rPr>
-          <w:rFonts w:ascii="Times New Roman" w:eastAsia="Times New Roman" w:hAnsi="Times New Roman" w:cs="Times New Roman"/>
-          <w:kern w:val="0"/>
-          <w:lang w:val="en-US"/>
-          <w14:ligatures w14:val="none"/>
-        </w:rPr>
-        <w:t xml:space="preserve"> b</w:t>
-      </w:r>
-      <w:r>
-        <w:rPr>
-          <w:rFonts w:ascii="Times New Roman" w:eastAsia="Times New Roman" w:hAnsi="Times New Roman" w:cs="Times New Roman"/>
-          <w:kern w:val="0"/>
-          <w14:ligatures w14:val="none"/>
-        </w:rPr>
-        <w:t xml:space="preserve">ūtų išsiaiškint priežastis dėl ko privatus verslas nėra suinteresuotas dalyvauti tokio tipo projektuose, o tos įmonės kurios dalyvauja, </w:t>
-      </w:r>
-      <w:r>
-        <w:rPr>
-          <w:rFonts w:ascii="Times New Roman" w:eastAsia="Times New Roman" w:hAnsi="Times New Roman" w:cs="Times New Roman"/>
-          <w:kern w:val="0"/>
-          <w14:ligatures w14:val="none"/>
-        </w:rPr>
-        <w:t xml:space="preserve">yra nefinansuojamos. Nes privataus verslo įsitraukimas gali padėti didinti projekto sklaidą Lietuvoje. </w:t>
       </w:r>
     </w:p>
     <w:p>
@@ -1988,7 +1928,8 @@
         <w:autoSpaceDE w:val="0"/>
         <w:autoSpaceDN w:val="0"/>
         <w:adjustRightInd w:val="0"/>
-        <w:spacing w:after="120" w:line="240" w:lineRule="auto"/>
+        <w:spacing w:after="120" w:line="276" w:lineRule="auto"/>
+        <w:ind w:firstLine="720"/>
         <w:jc w:val="both"/>
         <w:rPr>
           <w:rFonts w:ascii="Times New Roman" w:eastAsia="Times New Roman" w:hAnsi="Times New Roman" w:cs="Times New Roman"/>
@@ -2002,7 +1943,63 @@
           <w:kern w:val="0"/>
           <w14:ligatures w14:val="none"/>
         </w:rPr>
-        <w:t>Didelis procentas nepatvirtintų projektų kelia klausimą ar problema yra pačiuose projektuose ar projektams keliamuose reikalavimuose? Galbūt kartelės keliamos projektams yra per aukštos arba projekto reikalavimai nėra tinkamai iškomunikuoti.</w:t>
+        <w:t xml:space="preserve">Išsamiai išanalizavus programos keliamus kriterijus, bendradarbiaujant su vidaus ir išorės ekspertais, būtų galima didinti galimybes visiems dalyviams įsitraukti į programą ateityje. </w:t>
+      </w:r>
+      <w:r>
+        <w:rPr>
+          <w:rFonts w:ascii="Times New Roman" w:eastAsia="Times New Roman" w:hAnsi="Times New Roman" w:cs="Times New Roman"/>
+          <w:kern w:val="0"/>
+          <w14:ligatures w14:val="none"/>
+        </w:rPr>
+        <w:t>P</w:t>
+      </w:r>
+      <w:r>
+        <w:rPr>
+          <w:rFonts w:ascii="Times New Roman" w:eastAsia="Times New Roman" w:hAnsi="Times New Roman" w:cs="Times New Roman"/>
+          <w:kern w:val="0"/>
+          <w14:ligatures w14:val="none"/>
+        </w:rPr>
+        <w:t>asinaudoj</w:t>
+      </w:r>
+      <w:r>
+        <w:rPr>
+          <w:rFonts w:ascii="Times New Roman" w:eastAsia="Times New Roman" w:hAnsi="Times New Roman" w:cs="Times New Roman"/>
+          <w:kern w:val="0"/>
+          <w14:ligatures w14:val="none"/>
+        </w:rPr>
+        <w:t xml:space="preserve">us </w:t>
+      </w:r>
+      <w:r>
+        <w:rPr>
+          <w:rFonts w:ascii="Times New Roman" w:eastAsia="Times New Roman" w:hAnsi="Times New Roman" w:cs="Times New Roman"/>
+          <w:kern w:val="0"/>
+          <w14:ligatures w14:val="none"/>
+        </w:rPr>
+        <w:t>įgyta patirtimi</w:t>
+      </w:r>
+      <w:r>
+        <w:rPr>
+          <w:rFonts w:ascii="Times New Roman" w:eastAsia="Times New Roman" w:hAnsi="Times New Roman" w:cs="Times New Roman"/>
+          <w:kern w:val="0"/>
+          <w14:ligatures w14:val="none"/>
+        </w:rPr>
+        <w:t xml:space="preserve"> būtų galima </w:t>
+      </w:r>
+      <w:r>
+        <w:rPr>
+          <w:rFonts w:ascii="Times New Roman" w:eastAsia="Times New Roman" w:hAnsi="Times New Roman" w:cs="Times New Roman"/>
+          <w:kern w:val="0"/>
+          <w14:ligatures w14:val="none"/>
+        </w:rPr>
+        <w:t>tobulinti būsimų programų kokybę</w:t>
+      </w:r>
+      <w:r>
+        <w:rPr>
+          <w:rFonts w:ascii="Times New Roman" w:eastAsia="Times New Roman" w:hAnsi="Times New Roman" w:cs="Times New Roman"/>
+          <w:kern w:val="0"/>
+          <w14:ligatures w14:val="none"/>
+        </w:rPr>
+        <w:t>.</w:t>
       </w:r>
     </w:p>
     <w:p>
@@ -2015,7 +2012,8 @@
         <w:autoSpaceDE w:val="0"/>
         <w:autoSpaceDN w:val="0"/>
         <w:adjustRightInd w:val="0"/>
-        <w:spacing w:after="120" w:line="240" w:lineRule="auto"/>
+        <w:spacing w:after="120" w:line="276" w:lineRule="auto"/>
+        <w:ind w:firstLine="720"/>
         <w:jc w:val="both"/>
         <w:rPr>
           <w:rFonts w:ascii="Times New Roman" w:eastAsia="Times New Roman" w:hAnsi="Times New Roman" w:cs="Times New Roman"/>
@@ -2029,215 +2027,41 @@
           <w:kern w:val="0"/>
           <w14:ligatures w14:val="none"/>
         </w:rPr>
-        <w:t xml:space="preserve">Didžioji dalis projektų buvo teikiama </w:t>
-      </w:r>
-      <w:r>
-        <w:rPr>
-          <w:rFonts w:ascii="Times New Roman" w:eastAsia="Times New Roman" w:hAnsi="Times New Roman" w:cs="Times New Roman"/>
-          <w:kern w:val="0"/>
-          <w:lang w:val="en-US"/>
-          <w14:ligatures w14:val="none"/>
-        </w:rPr>
-        <w:t>5-iose</w:t>
-      </w:r>
-      <w:r>
-        <w:rPr>
-          <w:rFonts w:ascii="Times New Roman" w:eastAsia="Times New Roman" w:hAnsi="Times New Roman" w:cs="Times New Roman"/>
-          <w:kern w:val="0"/>
-          <w14:ligatures w14:val="none"/>
-        </w:rPr>
-        <w:t xml:space="preserve"> srityse (Tarpsritiniai, Teatro, Muzikos, Dailės ir Tarpdisciplininiai). Kas skatina tokius didžiulius skirtumus? Atlikus apklausą tarp kitų sričių projektų atstovų būtų galima gauti naudingos informacijos ateities projektams ir didesniam kitų Kulturos ir meno sričių įtraukimui.</w:t>
+        <w:t>Šiuo metu dauguma projektų buvo pateikti penkiose srityse: tarpsritinėje veikloje, teatre, muzikoje, dailėje ir tarpdisciplininėje veikloje. Apklausus kitų sričių atstovus, būtų galima surinkti vertingos informacijos, padėsiančios nustatyti gaires ateities programoms ir įtraukti platesnį kultūros sričių spektrą.</w:t>
       </w:r>
     </w:p>
     <w:p>
       <w:pPr>
-        <w:pStyle w:val="Tarybosstilius"/>
-        <w:spacing w:after="120"/>
+        <w:widowControl w:val="0"/>
+        <w:tabs>
+          <w:tab w:val="left" w:pos="3640"/>
+          <w:tab w:val="left" w:pos="4373"/>
+        </w:tabs>
+        <w:autoSpaceDE w:val="0"/>
+        <w:autoSpaceDN w:val="0"/>
+        <w:adjustRightInd w:val="0"/>
+        <w:spacing w:after="120" w:line="276" w:lineRule="auto"/>
+        <w:ind w:firstLine="720"/>
         <w:jc w:val="both"/>
         <w:rPr>
           <w:rFonts w:ascii="Times New Roman" w:eastAsia="Times New Roman" w:hAnsi="Times New Roman" w:cs="Times New Roman"/>
-          <w:lang w:val="lt-LT"/>
-        </w:rPr>
-      </w:pPr>
-      <w:r>
-        <w:rPr>
-          <w:rStyle w:val="Tarybosstiliusbold"/>
-          <w:rFonts w:ascii="Times New Roman" w:hAnsi="Times New Roman" w:cs="Times New Roman"/>
-          <w:lang w:val="lt-LT"/>
-        </w:rPr>
-        <w:t xml:space="preserve">2 UŽDUOTIS. </w:t>
-      </w:r>
-      <w:r>
-        <w:rPr>
-          <w:rStyle w:val="Tarybosstiliusbold"/>
-          <w:rFonts w:ascii="Times New Roman" w:hAnsi="Times New Roman" w:cs="Times New Roman"/>
-          <w:bCs/>
-          <w:lang w:val="lt-LT"/>
-        </w:rPr>
-        <w:t xml:space="preserve">Stebėsenos ir analizės skyriaus tyrimui reikia duomenų apie asmenų pajamas literatūros srityje Lietuvoje. Vienas iš šaltinių yra </w:t>
-      </w:r>
-      <w:r>
-        <w:rPr>
-          <w:rFonts w:ascii="Times New Roman" w:hAnsi="Times New Roman" w:cs="Times New Roman"/>
-          <w:bCs/>
-          <w:lang w:val="lt-LT"/>
-        </w:rPr>
-        <w:t>Sodros vidutinių apdraustųjų asmenų pajamų duomenys</w:t>
-      </w:r>
-      <w:r>
-        <w:rPr>
-          <w:rStyle w:val="FootnoteReference"/>
-          <w:rFonts w:ascii="Times New Roman" w:hAnsi="Times New Roman" w:cs="Times New Roman"/>
-          <w:bCs/>
-          <w:lang w:val="lt-LT"/>
-        </w:rPr>
-        <w:footnoteReference w:id="3"/>
-      </w:r>
-      <w:r>
-        <w:rPr>
-          <w:rFonts w:ascii="Times New Roman" w:hAnsi="Times New Roman" w:cs="Times New Roman"/>
-          <w:bCs/>
-          <w:lang w:val="lt-LT"/>
-        </w:rPr>
-        <w:t xml:space="preserve"> pagal Autorių ir kitų rašytojų profesiją</w:t>
-      </w:r>
-      <w:r>
-        <w:rPr>
-          <w:rFonts w:ascii="Times New Roman" w:hAnsi="Times New Roman" w:cs="Times New Roman"/>
-          <w:bCs/>
-          <w:lang w:val="lt-LT"/>
-        </w:rPr>
-        <w:t>,</w:t>
-      </w:r>
-      <w:r>
-        <w:rPr>
-          <w:rFonts w:ascii="Times New Roman" w:hAnsi="Times New Roman" w:cs="Times New Roman"/>
-          <w:bCs/>
-          <w:lang w:val="lt-LT"/>
-        </w:rPr>
-        <w:t xml:space="preserve"> pagal Lietuvos profesijų klasifikatorių (LPK).</w:t>
-      </w:r>
-      <w:r>
-        <w:rPr>
-          <w:rFonts w:ascii="Times New Roman" w:hAnsi="Times New Roman" w:cs="Times New Roman"/>
-          <w:bCs/>
-          <w:lang w:val="lt-LT"/>
-        </w:rPr>
-        <w:t xml:space="preserve"> </w:t>
-      </w:r>
-      <w:r>
-        <w:rPr>
-          <w:rFonts w:ascii="Times New Roman" w:eastAsia="Times New Roman" w:hAnsi="Times New Roman" w:cs="Times New Roman"/>
-          <w:lang w:val="lt-LT"/>
-        </w:rPr>
-        <w:t>(</w:t>
-      </w:r>
-      <w:proofErr w:type="spellStart"/>
-      <w:r>
-        <w:rPr>
-          <w:rStyle w:val="cf01"/>
-          <w:rFonts w:ascii="Times New Roman" w:hAnsi="Times New Roman" w:cs="Times New Roman"/>
-        </w:rPr>
-        <w:t>Didžiausias</w:t>
-      </w:r>
-      <w:proofErr w:type="spellEnd"/>
-      <w:r>
-        <w:rPr>
-          <w:rStyle w:val="cf01"/>
-          <w:rFonts w:ascii="Times New Roman" w:hAnsi="Times New Roman" w:cs="Times New Roman"/>
-        </w:rPr>
-        <w:t xml:space="preserve"> </w:t>
-      </w:r>
-      <w:proofErr w:type="spellStart"/>
-      <w:r>
-        <w:rPr>
-          <w:rStyle w:val="cf01"/>
-          <w:rFonts w:ascii="Times New Roman" w:hAnsi="Times New Roman" w:cs="Times New Roman"/>
-        </w:rPr>
-        <w:t>galimas</w:t>
-      </w:r>
-      <w:proofErr w:type="spellEnd"/>
-      <w:r>
-        <w:rPr>
-          <w:rStyle w:val="cf01"/>
-          <w:rFonts w:ascii="Times New Roman" w:hAnsi="Times New Roman" w:cs="Times New Roman"/>
-        </w:rPr>
-        <w:t xml:space="preserve"> </w:t>
-      </w:r>
-      <w:proofErr w:type="spellStart"/>
-      <w:r>
-        <w:rPr>
-          <w:rStyle w:val="cf01"/>
-          <w:rFonts w:ascii="Times New Roman" w:hAnsi="Times New Roman" w:cs="Times New Roman"/>
-        </w:rPr>
-        <w:t>surinkti</w:t>
-      </w:r>
-      <w:proofErr w:type="spellEnd"/>
-      <w:r>
-        <w:rPr>
-          <w:rStyle w:val="cf01"/>
-          <w:rFonts w:ascii="Times New Roman" w:hAnsi="Times New Roman" w:cs="Times New Roman"/>
-        </w:rPr>
-        <w:t xml:space="preserve"> </w:t>
-      </w:r>
-      <w:proofErr w:type="spellStart"/>
-      <w:r>
-        <w:rPr>
-          <w:rStyle w:val="cf01"/>
-          <w:rFonts w:ascii="Times New Roman" w:hAnsi="Times New Roman" w:cs="Times New Roman"/>
-        </w:rPr>
-        <w:t>balų</w:t>
-      </w:r>
-      <w:proofErr w:type="spellEnd"/>
-      <w:r>
-        <w:rPr>
-          <w:rStyle w:val="cf01"/>
-          <w:rFonts w:ascii="Times New Roman" w:hAnsi="Times New Roman" w:cs="Times New Roman"/>
-        </w:rPr>
-        <w:t xml:space="preserve"> </w:t>
-      </w:r>
-      <w:proofErr w:type="spellStart"/>
-      <w:r>
-        <w:rPr>
-          <w:rStyle w:val="cf01"/>
-          <w:rFonts w:ascii="Times New Roman" w:hAnsi="Times New Roman" w:cs="Times New Roman"/>
-        </w:rPr>
-        <w:t>skaičius</w:t>
-      </w:r>
-      <w:proofErr w:type="spellEnd"/>
-      <w:r>
-        <w:rPr>
-          <w:rStyle w:val="cf01"/>
-          <w:rFonts w:ascii="Times New Roman" w:hAnsi="Times New Roman" w:cs="Times New Roman"/>
-        </w:rPr>
-        <w:t xml:space="preserve"> –</w:t>
-      </w:r>
-      <w:r>
-        <w:rPr>
-          <w:rStyle w:val="cf01"/>
-          <w:rFonts w:ascii="Times New Roman" w:hAnsi="Times New Roman" w:cs="Times New Roman"/>
-        </w:rPr>
-        <w:t>3</w:t>
-      </w:r>
-      <w:r>
-        <w:rPr>
-          <w:rStyle w:val="cf01"/>
-          <w:rFonts w:ascii="Times New Roman" w:hAnsi="Times New Roman" w:cs="Times New Roman"/>
-        </w:rPr>
-        <w:t>)</w:t>
-      </w:r>
-      <w:r>
-        <w:rPr>
-          <w:rFonts w:ascii="Times New Roman" w:eastAsia="Times New Roman" w:hAnsi="Times New Roman" w:cs="Times New Roman"/>
-          <w:lang w:val="lt-LT"/>
-        </w:rPr>
-        <w:t>.</w:t>
+          <w:kern w:val="0"/>
+          <w14:ligatures w14:val="none"/>
+        </w:rPr>
+      </w:pPr>
+      <w:r>
+        <w:rPr>
+          <w:rFonts w:ascii="Times New Roman" w:eastAsia="Times New Roman" w:hAnsi="Times New Roman" w:cs="Times New Roman"/>
+          <w:kern w:val="0"/>
+          <w14:ligatures w14:val="none"/>
+        </w:rPr>
+        <w:t>Galiausiai, būtina išanalizuoti veiksnius, lėmusius mažą Lietuvos regionų įsitraukimą į šį projektą. Ši analizė padėtų efektyviau pasiruošti būsimiems projektams ir užtikrinti jų didesnį poveikį regionuose.</w:t>
       </w:r>
     </w:p>
     <w:p>
       <w:pPr>
         <w:pStyle w:val="Tarybosstilius"/>
-        <w:spacing w:after="120"/>
+        <w:spacing w:after="120" w:line="276" w:lineRule="auto"/>
         <w:jc w:val="both"/>
         <w:rPr>
           <w:rFonts w:ascii="Times New Roman" w:eastAsia="Times New Roman" w:hAnsi="Times New Roman" w:cs="Times New Roman"/>
@@ -2246,16 +2070,74 @@
       </w:pPr>
       <w:r>
         <w:rPr>
-          <w:rFonts w:ascii="Times New Roman" w:eastAsia="Times New Roman" w:hAnsi="Times New Roman" w:cs="Times New Roman"/>
-          <w:lang w:val="lt-LT"/>
-        </w:rPr>
-        <w:t xml:space="preserve">Problemų su šiais duomenimis galima įžvelgti gana daug. </w:t>
+          <w:rStyle w:val="Tarybosstiliusbold"/>
+          <w:rFonts w:ascii="Times New Roman" w:hAnsi="Times New Roman" w:cs="Times New Roman"/>
+          <w:lang w:val="lt-LT"/>
+        </w:rPr>
+        <w:lastRenderedPageBreak/>
+        <w:t xml:space="preserve">2 UŽDUOTIS. </w:t>
+      </w:r>
+      <w:r>
+        <w:rPr>
+          <w:rStyle w:val="Tarybosstiliusbold"/>
+          <w:rFonts w:ascii="Times New Roman" w:hAnsi="Times New Roman" w:cs="Times New Roman"/>
+          <w:bCs/>
+          <w:lang w:val="lt-LT"/>
+        </w:rPr>
+        <w:t xml:space="preserve">Stebėsenos ir analizės skyriaus tyrimui reikia duomenų apie asmenų pajamas literatūros srityje Lietuvoje. Vienas iš šaltinių yra </w:t>
+      </w:r>
+      <w:r>
+        <w:rPr>
+          <w:rFonts w:ascii="Times New Roman" w:hAnsi="Times New Roman" w:cs="Times New Roman"/>
+          <w:bCs/>
+          <w:lang w:val="lt-LT"/>
+        </w:rPr>
+        <w:t>Sodros vidutinių apdraustųjų asmenų pajamų duomenys</w:t>
+      </w:r>
+      <w:r>
+        <w:rPr>
+          <w:rStyle w:val="FootnoteReference"/>
+          <w:rFonts w:ascii="Times New Roman" w:hAnsi="Times New Roman" w:cs="Times New Roman"/>
+          <w:bCs/>
+          <w:lang w:val="lt-LT"/>
+        </w:rPr>
+        <w:footnoteReference w:id="3"/>
+      </w:r>
+      <w:r>
+        <w:rPr>
+          <w:rFonts w:ascii="Times New Roman" w:hAnsi="Times New Roman" w:cs="Times New Roman"/>
+          <w:bCs/>
+          <w:lang w:val="lt-LT"/>
+        </w:rPr>
+        <w:t xml:space="preserve"> pagal Autorių ir kitų rašytojų profesiją, pagal Lietuvos profesijų klasifikatorių (LPK). </w:t>
+      </w:r>
+      <w:r>
+        <w:rPr>
+          <w:rFonts w:ascii="Times New Roman" w:eastAsia="Times New Roman" w:hAnsi="Times New Roman" w:cs="Times New Roman"/>
+          <w:lang w:val="lt-LT"/>
+        </w:rPr>
+        <w:t>(</w:t>
+      </w:r>
+      <w:r>
+        <w:rPr>
+          <w:rStyle w:val="cf01"/>
+          <w:rFonts w:ascii="Times New Roman" w:hAnsi="Times New Roman" w:cs="Times New Roman"/>
+          <w:lang w:val="lt-LT"/>
+        </w:rPr>
+        <w:t>Didžiausias galimas surinkti balų skaičius –3)</w:t>
+      </w:r>
+      <w:r>
+        <w:rPr>
+          <w:rFonts w:ascii="Times New Roman" w:eastAsia="Times New Roman" w:hAnsi="Times New Roman" w:cs="Times New Roman"/>
+          <w:lang w:val="lt-LT"/>
+        </w:rPr>
+        <w:t>.</w:t>
       </w:r>
     </w:p>
     <w:p>
       <w:pPr>
         <w:pStyle w:val="Tarybosstilius"/>
-        <w:spacing w:after="120"/>
+        <w:spacing w:after="120" w:line="276" w:lineRule="auto"/>
         <w:ind w:firstLine="720"/>
         <w:jc w:val="both"/>
         <w:rPr>
@@ -2268,19 +2150,12 @@
           <w:rFonts w:ascii="Times New Roman" w:eastAsia="Times New Roman" w:hAnsi="Times New Roman" w:cs="Times New Roman"/>
           <w:lang w:val="lt-LT"/>
         </w:rPr>
-        <w:t>Pirma, duomenų kiekis yra minimalus, galime rasti tik bendrą autorių ir kitų rašytojų rėžį</w:t>
-      </w:r>
-      <w:r>
-        <w:rPr>
-          <w:rFonts w:ascii="Times New Roman" w:eastAsia="Times New Roman" w:hAnsi="Times New Roman" w:cs="Times New Roman"/>
-          <w:lang w:val="lt-LT"/>
-        </w:rPr>
-        <w:t>, kai tuo tarpu</w:t>
-      </w:r>
-      <w:r>
-        <w:rPr>
-          <w:rFonts w:ascii="Times New Roman" w:eastAsia="Times New Roman" w:hAnsi="Times New Roman" w:cs="Times New Roman"/>
-          <w:lang w:val="en-US"/>
+        <w:t>Pirma, duomenų kiekis yra minimalus, galime rasti tik bendrą autorių ir kitų rašytojų rėžį, kai tuo tarpu</w:t>
+      </w:r>
+      <w:r>
+        <w:rPr>
+          <w:rFonts w:ascii="Times New Roman" w:eastAsia="Times New Roman" w:hAnsi="Times New Roman" w:cs="Times New Roman"/>
+          <w:lang w:val="lt-LT"/>
         </w:rPr>
         <w:t xml:space="preserve"> </w:t>
       </w:r>
@@ -2289,13 +2164,13 @@
           <w:rFonts w:ascii="Times New Roman" w:eastAsia="Times New Roman" w:hAnsi="Times New Roman" w:cs="Times New Roman"/>
           <w:lang w:val="lt-LT"/>
         </w:rPr>
-        <w:t xml:space="preserve">šiaim pogrupiui priklauso 15 profesijų, kas iškart verčia bet kokią analizę ne tokia patikima. Kadangi rašytojo ar biografo uždarbis gali ženkliai skirtis nuo mosklinių tekstų redaktoriaus ar kritiko uždarbio, tačiau mes galime matyti tik bendrą šių profesijų vidutinio uždarbio rėžį.  </w:t>
+        <w:t xml:space="preserve">šiam pogrupiui priklauso 15 profesijų, kas iškart verčia bet kokią analizę ne tokia patikima. Kadangi rašytojo ar biografo uždarbis gali ženkliai skirtis nuo mokslinių tekstų redaktoriaus ar kritiko uždarbio, tačiau mes galime matyti tik bendrą šių profesijų vidutinio uždarbio rėžį.  </w:t>
       </w:r>
     </w:p>
     <w:p>
       <w:pPr>
         <w:pStyle w:val="Tarybosstilius"/>
-        <w:spacing w:after="120"/>
+        <w:spacing w:after="120" w:line="276" w:lineRule="auto"/>
         <w:ind w:firstLine="720"/>
         <w:jc w:val="both"/>
         <w:rPr>
@@ -2308,41 +2183,13 @@
           <w:rFonts w:ascii="Times New Roman" w:eastAsia="Times New Roman" w:hAnsi="Times New Roman" w:cs="Times New Roman"/>
           <w:lang w:val="lt-LT"/>
         </w:rPr>
-        <w:t>Antras, svarbus aspektas yra tas, jog net šiais duomenimis yra pateikiamas tik vidurkis, kuris tai pat gali iškraipyti tikruosius skaičius, neturime galimybės apskaičiuoti nei modos ar medianos, duomenys nėra išskirstyti kvartiliais, kas gali kiek pagražinti situaciją, pvz</w:t>
-      </w:r>
-      <w:r>
-        <w:rPr>
-          <w:rFonts w:ascii="Times New Roman" w:eastAsia="Times New Roman" w:hAnsi="Times New Roman" w:cs="Times New Roman"/>
-          <w:lang w:val="lt-LT"/>
-        </w:rPr>
-        <w:t xml:space="preserve">. </w:t>
-      </w:r>
-      <w:r>
-        <w:rPr>
-          <w:rFonts w:ascii="Times New Roman" w:eastAsia="Times New Roman" w:hAnsi="Times New Roman" w:cs="Times New Roman"/>
-          <w:lang w:val="lt-LT"/>
-        </w:rPr>
-        <w:t>20</w:t>
-      </w:r>
-      <w:r>
-        <w:rPr>
-          <w:rFonts w:ascii="Times New Roman" w:eastAsia="Times New Roman" w:hAnsi="Times New Roman" w:cs="Times New Roman"/>
-          <w:lang w:val="lt-LT"/>
-        </w:rPr>
-        <w:t xml:space="preserve"> rašytojų uždirbančių virš 10000 Eurų gali iškreipti duomenis</w:t>
-      </w:r>
-      <w:r>
-        <w:rPr>
-          <w:rFonts w:ascii="Times New Roman" w:eastAsia="Times New Roman" w:hAnsi="Times New Roman" w:cs="Times New Roman"/>
-          <w:lang w:val="lt-LT"/>
-        </w:rPr>
-        <w:t xml:space="preserve"> ir dėl šios priežasties nėra įmanoma susidaryti objektyvios nuomonės apie autorių ir kitų rašytojų uždarbį.</w:t>
+        <w:t>Šiais duomenimis yra pateikiamas tik vidurkis, kuris tai pat gali iškraipyti tikruosius skaičius, neturime galimybės apskaičiuoti nei modos ar medianos, duomenys nėra išskirstyti kvartiliais, dėl šios priežasties nėra įmanoma susidaryti objektyvios nuomonės apie autorių ir kitų rašytojų uždarbį.</w:t>
       </w:r>
     </w:p>
     <w:p>
       <w:pPr>
         <w:pStyle w:val="Tarybosstilius"/>
-        <w:spacing w:after="120"/>
+        <w:spacing w:after="120" w:line="276" w:lineRule="auto"/>
         <w:ind w:firstLine="720"/>
         <w:jc w:val="both"/>
         <w:rPr>
@@ -2355,14 +2202,59 @@
           <w:rFonts w:ascii="Times New Roman" w:eastAsia="Times New Roman" w:hAnsi="Times New Roman" w:cs="Times New Roman"/>
           <w:lang w:val="lt-LT"/>
         </w:rPr>
-        <w:t>Norint gauti kuo tikslesnius duomenis, reikėtų kontaktuoti su Sodra ar Valstybės duomenų agentūra ir bandyti gauti nuasmenintus atvirus duomenis norimomis temomis</w:t>
-      </w:r>
-      <w:r>
-        <w:rPr>
-          <w:rFonts w:ascii="Times New Roman" w:eastAsia="Times New Roman" w:hAnsi="Times New Roman" w:cs="Times New Roman"/>
-          <w:lang w:val="lt-LT"/>
-        </w:rPr>
-        <w:t>, gavus prieigą prie tokio tipo duomenų analitinės galimybės tokio ar panašaus tipo tyrimams būtų ženkliai didesnės, o jų kokybe abėjoti nebūtų įmanoma.</w:t>
+        <w:t>Tikslesnius duomenis galėtų pateikti Sodra ar Valstybės duomenų agentūra.  Panaudojus nuasmenintus atvirus duomenis norimomis temomis analitinės galimybės tokio ar panašaus tipo tyrimams būtų ženkliai didesnės.</w:t>
+      </w:r>
+    </w:p>
+    <w:p>
+      <w:pPr>
+        <w:pStyle w:val="Tarybosstilius"/>
+        <w:tabs>
+          <w:tab w:val="clear" w:pos="3640"/>
+          <w:tab w:val="clear" w:pos="4373"/>
+        </w:tabs>
+        <w:spacing w:after="0" w:line="276" w:lineRule="auto"/>
+        <w:jc w:val="both"/>
+        <w:rPr>
+          <w:rFonts w:ascii="Times New Roman" w:hAnsi="Times New Roman" w:cs="Times New Roman"/>
+          <w:lang w:val="lt-LT"/>
+        </w:rPr>
+      </w:pPr>
+      <w:r>
+        <w:rPr>
+          <w:rStyle w:val="Tarybosstiliusbold"/>
+          <w:rFonts w:ascii="Times New Roman" w:hAnsi="Times New Roman" w:cs="Times New Roman"/>
+          <w:lang w:val="lt-LT"/>
+        </w:rPr>
+        <w:t xml:space="preserve">3 UŽDUOTIS. </w:t>
+      </w:r>
+      <w:r>
+        <w:rPr>
+          <w:rFonts w:ascii="Times New Roman" w:hAnsi="Times New Roman" w:cs="Times New Roman"/>
+          <w:lang w:val="lt-LT"/>
+        </w:rPr>
+        <w:t xml:space="preserve">Lietuvos Kultūros taryba kuria naujus kultūros ir meno rodiklius, kurių tikslas –  stebėti ir suprasti visuomenėje vykstančius procesus. Naudojant tyrimo „Gyventojų dalyvavimas kultūroje ir pasitenkinimas kultūros paslaugomis“ apklausos duomenis, siekiama sukurti atitinkamą rodiklį naujajai kultūros statistikos duomenų bazei. Šio rodiklio tikslas – stebėti, kokia gyventojų dalis piešė, tapė paveikslus, kūrė grafikos darbus. </w:t>
+      </w:r>
+      <w:r>
+        <w:rPr>
+          <w:rFonts w:ascii="Times New Roman" w:eastAsia="Times New Roman" w:hAnsi="Times New Roman" w:cs="Times New Roman"/>
+          <w:lang w:val="lt-LT"/>
+        </w:rPr>
+        <w:t>(</w:t>
+      </w:r>
+      <w:r>
+        <w:rPr>
+          <w:rStyle w:val="cf01"/>
+          <w:rFonts w:ascii="Times New Roman" w:hAnsi="Times New Roman" w:cs="Times New Roman"/>
+          <w:lang w:val="lt-LT"/>
+        </w:rPr>
+        <w:t>Didžiausias galimas surinkti balų skaičius – 3)</w:t>
+      </w:r>
+      <w:r>
+        <w:rPr>
+          <w:rFonts w:ascii="Times New Roman" w:hAnsi="Times New Roman" w:cs="Times New Roman"/>
+          <w:lang w:val="lt-LT"/>
+        </w:rPr>
+        <w:t>.</w:t>
       </w:r>
     </w:p>
     <w:p>
@@ -2379,222 +2271,6 @@
           <w:lang w:val="lt-LT"/>
         </w:rPr>
       </w:pPr>
-      <w:r>
-        <w:rPr>
-          <w:rStyle w:val="Tarybosstiliusbold"/>
-          <w:rFonts w:ascii="Times New Roman" w:hAnsi="Times New Roman" w:cs="Times New Roman"/>
-          <w:lang w:val="lt-LT"/>
-        </w:rPr>
-        <w:t xml:space="preserve">3 </w:t>
-      </w:r>
-      <w:r>
-        <w:rPr>
-          <w:rStyle w:val="Tarybosstiliusbold"/>
-          <w:rFonts w:ascii="Times New Roman" w:hAnsi="Times New Roman" w:cs="Times New Roman"/>
-          <w:lang w:val="lt-LT"/>
-        </w:rPr>
-        <w:t>UŽDUOTIS</w:t>
-      </w:r>
-      <w:r>
-        <w:rPr>
-          <w:rStyle w:val="Tarybosstiliusbold"/>
-          <w:rFonts w:ascii="Times New Roman" w:hAnsi="Times New Roman" w:cs="Times New Roman"/>
-          <w:lang w:val="lt-LT"/>
-        </w:rPr>
-        <w:t xml:space="preserve">. </w:t>
-      </w:r>
-      <w:r>
-        <w:rPr>
-          <w:rFonts w:ascii="Times New Roman" w:hAnsi="Times New Roman" w:cs="Times New Roman"/>
-          <w:lang w:val="lt-LT"/>
-        </w:rPr>
-        <w:t>Lietuvos Kultūros taryba kuria naujus kultūros ir meno rodiklius</w:t>
-      </w:r>
-      <w:r>
-        <w:rPr>
-          <w:rFonts w:ascii="Times New Roman" w:hAnsi="Times New Roman" w:cs="Times New Roman"/>
-          <w:lang w:val="lt-LT"/>
-        </w:rPr>
-        <w:t xml:space="preserve">, kurių tikslas – </w:t>
-      </w:r>
-      <w:r>
-        <w:rPr>
-          <w:rFonts w:ascii="Times New Roman" w:hAnsi="Times New Roman" w:cs="Times New Roman"/>
-          <w:lang w:val="lt-LT"/>
-        </w:rPr>
-        <w:t xml:space="preserve"> stebėti ir suprasti visuomenėje vykstančius procesus.</w:t>
-      </w:r>
-      <w:r>
-        <w:rPr>
-          <w:rFonts w:ascii="Times New Roman" w:hAnsi="Times New Roman" w:cs="Times New Roman"/>
-          <w:lang w:val="lt-LT"/>
-        </w:rPr>
-        <w:t xml:space="preserve"> Naudojant tyrimo „G</w:t>
-      </w:r>
-      <w:r>
-        <w:rPr>
-          <w:rFonts w:ascii="Times New Roman" w:hAnsi="Times New Roman" w:cs="Times New Roman"/>
-          <w:lang w:val="lt-LT"/>
-        </w:rPr>
-        <w:t>yventojų dalyvavim</w:t>
-      </w:r>
-      <w:r>
-        <w:rPr>
-          <w:rFonts w:ascii="Times New Roman" w:hAnsi="Times New Roman" w:cs="Times New Roman"/>
-          <w:lang w:val="lt-LT"/>
-        </w:rPr>
-        <w:t>as</w:t>
-      </w:r>
-      <w:r>
-        <w:rPr>
-          <w:rFonts w:ascii="Times New Roman" w:hAnsi="Times New Roman" w:cs="Times New Roman"/>
-          <w:lang w:val="lt-LT"/>
-        </w:rPr>
-        <w:t xml:space="preserve"> kultūroje </w:t>
-      </w:r>
-      <w:r>
-        <w:rPr>
-          <w:rFonts w:ascii="Times New Roman" w:hAnsi="Times New Roman" w:cs="Times New Roman"/>
-          <w:lang w:val="lt-LT"/>
-        </w:rPr>
-        <w:t>ir pasitenkinimas kultūros paslaugomis“ apklausos duomenis, siekiama</w:t>
-      </w:r>
-      <w:r>
-        <w:rPr>
-          <w:rFonts w:ascii="Times New Roman" w:hAnsi="Times New Roman" w:cs="Times New Roman"/>
-          <w:lang w:val="lt-LT"/>
-        </w:rPr>
-        <w:t xml:space="preserve"> sukurti atitinkamą rodiklį naujajai kultūros statistikos duomenų bazei. Šio rodiklio tikslas </w:t>
-      </w:r>
-      <w:r>
-        <w:rPr>
-          <w:rFonts w:ascii="Times New Roman" w:hAnsi="Times New Roman" w:cs="Times New Roman"/>
-          <w:lang w:val="lt-LT"/>
-        </w:rPr>
-        <w:t>–</w:t>
-      </w:r>
-      <w:r>
-        <w:rPr>
-          <w:rFonts w:ascii="Times New Roman" w:hAnsi="Times New Roman" w:cs="Times New Roman"/>
-          <w:lang w:val="lt-LT"/>
-        </w:rPr>
-        <w:t xml:space="preserve"> stebėti, kokia gyventojų dalis </w:t>
-      </w:r>
-      <w:r>
-        <w:rPr>
-          <w:rFonts w:ascii="Times New Roman" w:hAnsi="Times New Roman" w:cs="Times New Roman"/>
-          <w:lang w:val="lt-LT"/>
-        </w:rPr>
-        <w:t xml:space="preserve">piešė, tapė paveikslus, kūrė grafikos darbus. </w:t>
-      </w:r>
-      <w:r>
-        <w:rPr>
-          <w:rFonts w:ascii="Times New Roman" w:eastAsia="Times New Roman" w:hAnsi="Times New Roman" w:cs="Times New Roman"/>
-          <w:lang w:val="lt-LT"/>
-        </w:rPr>
-        <w:t>(</w:t>
-      </w:r>
-      <w:proofErr w:type="spellStart"/>
-      <w:r>
-        <w:rPr>
-          <w:rStyle w:val="cf01"/>
-          <w:rFonts w:ascii="Times New Roman" w:hAnsi="Times New Roman" w:cs="Times New Roman"/>
-        </w:rPr>
-        <w:t>Didžiausias</w:t>
-      </w:r>
-      <w:proofErr w:type="spellEnd"/>
-      <w:r>
-        <w:rPr>
-          <w:rStyle w:val="cf01"/>
-          <w:rFonts w:ascii="Times New Roman" w:hAnsi="Times New Roman" w:cs="Times New Roman"/>
-        </w:rPr>
-        <w:t xml:space="preserve"> </w:t>
-      </w:r>
-      <w:proofErr w:type="spellStart"/>
-      <w:r>
-        <w:rPr>
-          <w:rStyle w:val="cf01"/>
-          <w:rFonts w:ascii="Times New Roman" w:hAnsi="Times New Roman" w:cs="Times New Roman"/>
-        </w:rPr>
-        <w:t>galimas</w:t>
-      </w:r>
-      <w:proofErr w:type="spellEnd"/>
-      <w:r>
-        <w:rPr>
-          <w:rStyle w:val="cf01"/>
-          <w:rFonts w:ascii="Times New Roman" w:hAnsi="Times New Roman" w:cs="Times New Roman"/>
-        </w:rPr>
-        <w:t xml:space="preserve"> </w:t>
-      </w:r>
-      <w:proofErr w:type="spellStart"/>
-      <w:r>
-        <w:rPr>
-          <w:rStyle w:val="cf01"/>
-          <w:rFonts w:ascii="Times New Roman" w:hAnsi="Times New Roman" w:cs="Times New Roman"/>
-        </w:rPr>
-        <w:t>surinkti</w:t>
-      </w:r>
-      <w:proofErr w:type="spellEnd"/>
-      <w:r>
-        <w:rPr>
-          <w:rStyle w:val="cf01"/>
-          <w:rFonts w:ascii="Times New Roman" w:hAnsi="Times New Roman" w:cs="Times New Roman"/>
-        </w:rPr>
-        <w:t xml:space="preserve"> </w:t>
-      </w:r>
-      <w:proofErr w:type="spellStart"/>
-      <w:r>
-        <w:rPr>
-          <w:rStyle w:val="cf01"/>
-          <w:rFonts w:ascii="Times New Roman" w:hAnsi="Times New Roman" w:cs="Times New Roman"/>
-        </w:rPr>
-        <w:t>balų</w:t>
-      </w:r>
-      <w:proofErr w:type="spellEnd"/>
-      <w:r>
-        <w:rPr>
-          <w:rStyle w:val="cf01"/>
-          <w:rFonts w:ascii="Times New Roman" w:hAnsi="Times New Roman" w:cs="Times New Roman"/>
-        </w:rPr>
-        <w:t xml:space="preserve"> </w:t>
-      </w:r>
-      <w:proofErr w:type="spellStart"/>
-      <w:r>
-        <w:rPr>
-          <w:rStyle w:val="cf01"/>
-          <w:rFonts w:ascii="Times New Roman" w:hAnsi="Times New Roman" w:cs="Times New Roman"/>
-        </w:rPr>
-        <w:t>skaičius</w:t>
-      </w:r>
-      <w:proofErr w:type="spellEnd"/>
-      <w:r>
-        <w:rPr>
-          <w:rStyle w:val="cf01"/>
-          <w:rFonts w:ascii="Times New Roman" w:hAnsi="Times New Roman" w:cs="Times New Roman"/>
-        </w:rPr>
-        <w:t xml:space="preserve"> – </w:t>
-      </w:r>
-      <w:r>
-        <w:rPr>
-          <w:rStyle w:val="cf01"/>
-          <w:rFonts w:ascii="Times New Roman" w:hAnsi="Times New Roman" w:cs="Times New Roman"/>
-        </w:rPr>
-        <w:t>3</w:t>
-      </w:r>
-      <w:r>
-        <w:rPr>
-          <w:rStyle w:val="cf01"/>
-          <w:rFonts w:ascii="Times New Roman" w:hAnsi="Times New Roman" w:cs="Times New Roman"/>
-        </w:rPr>
-        <w:t>)</w:t>
-      </w:r>
-      <w:r>
-        <w:rPr>
-          <w:rFonts w:ascii="Times New Roman" w:hAnsi="Times New Roman" w:cs="Times New Roman"/>
-          <w:lang w:val="lt-LT"/>
-        </w:rPr>
-        <w:t>.</w:t>
-      </w:r>
     </w:p>
     <w:p>
       <w:pPr>
@@ -2603,44 +2279,199 @@
           <w:tab w:val="clear" w:pos="3640"/>
           <w:tab w:val="clear" w:pos="4373"/>
         </w:tabs>
-        <w:spacing w:after="0"/>
+        <w:spacing w:after="0" w:line="276" w:lineRule="auto"/>
         <w:jc w:val="both"/>
         <w:rPr>
           <w:rFonts w:ascii="Times New Roman" w:hAnsi="Times New Roman" w:cs="Times New Roman"/>
           <w:lang w:val="lt-LT"/>
         </w:rPr>
       </w:pPr>
-    </w:p>
-    <w:p>
-      <w:pPr>
-        <w:pStyle w:val="Tarybosstilius"/>
-        <w:tabs>
-          <w:tab w:val="clear" w:pos="3640"/>
-          <w:tab w:val="clear" w:pos="4373"/>
-        </w:tabs>
-        <w:spacing w:after="0"/>
-        <w:ind w:firstLine="720"/>
-        <w:jc w:val="both"/>
-        <w:rPr>
-          <w:rFonts w:ascii="Times New Roman" w:hAnsi="Times New Roman" w:cs="Times New Roman"/>
-          <w:lang w:val="en-US"/>
-        </w:rPr>
-      </w:pPr>
-      <w:r>
-        <w:rPr>
+      <w:r>
+        <w:rPr>
+          <w:rFonts w:ascii="Times New Roman" w:hAnsi="Times New Roman" w:cs="Times New Roman"/>
           <w:noProof/>
         </w:rPr>
-        <w:lastRenderedPageBreak/>
+        <mc:AlternateContent>
+          <mc:Choice Requires="wps">
+            <w:drawing>
+              <wp:anchor distT="0" distB="0" distL="114300" distR="180340" simplePos="0" relativeHeight="251666432" behindDoc="1" locked="0" layoutInCell="1" allowOverlap="1" wp14:anchorId="5E5019A3" wp14:editId="0DF6A547">
+                <wp:simplePos x="0" y="0"/>
+                <wp:positionH relativeFrom="margin">
+                  <wp:posOffset>2656205</wp:posOffset>
+                </wp:positionH>
+                <wp:positionV relativeFrom="paragraph">
+                  <wp:posOffset>2329180</wp:posOffset>
+                </wp:positionV>
+                <wp:extent cx="3675600" cy="133200"/>
+                <wp:effectExtent l="0" t="0" r="1270" b="635"/>
+                <wp:wrapThrough wrapText="bothSides">
+                  <wp:wrapPolygon edited="0">
+                    <wp:start x="0" y="0"/>
+                    <wp:lineTo x="0" y="18603"/>
+                    <wp:lineTo x="21496" y="18603"/>
+                    <wp:lineTo x="21496" y="0"/>
+                    <wp:lineTo x="0" y="0"/>
+                  </wp:wrapPolygon>
+                </wp:wrapThrough>
+                <wp:docPr id="537074613" name="Text Box 1"/>
+                <wp:cNvGraphicFramePr/>
+                <a:graphic xmlns:a="http://schemas.openxmlformats.org/drawingml/2006/main">
+                  <a:graphicData uri="http://schemas.microsoft.com/office/word/2010/wordprocessingShape">
+                    <wps:wsp>
+                      <wps:cNvSpPr txBox="1"/>
+                      <wps:spPr>
+                        <a:xfrm>
+                          <a:off x="0" y="0"/>
+                          <a:ext cx="3675600" cy="133200"/>
+                        </a:xfrm>
+                        <a:prstGeom prst="rect">
+                          <a:avLst/>
+                        </a:prstGeom>
+                        <a:solidFill>
+                          <a:prstClr val="white"/>
+                        </a:solidFill>
+                        <a:ln>
+                          <a:noFill/>
+                        </a:ln>
+                      </wps:spPr>
+                      <wps:txbx>
+                        <w:txbxContent>
+                          <w:p>
+                            <w:pPr>
+                              <w:pStyle w:val="Caption"/>
+                              <w:rPr>
+                                <w:rFonts w:ascii="Times New Roman" w:hAnsi="Times New Roman" w:cs="Times New Roman"/>
+                                <w:color w:val="000000" w:themeColor="text1"/>
+                              </w:rPr>
+                            </w:pPr>
+                            <w:r>
+                              <w:rPr>
+                                <w:rFonts w:ascii="Times New Roman" w:hAnsi="Times New Roman" w:cs="Times New Roman"/>
+                                <w:color w:val="000000" w:themeColor="text1"/>
+                              </w:rPr>
+                              <w:t xml:space="preserve"> </w:t>
+                            </w:r>
+                            <w:r>
+                              <w:rPr>
+                                <w:rFonts w:ascii="Times New Roman" w:hAnsi="Times New Roman" w:cs="Times New Roman"/>
+                                <w:color w:val="000000" w:themeColor="text1"/>
+                              </w:rPr>
+                              <w:t xml:space="preserve">pav. </w:t>
+                            </w:r>
+                            <w:r>
+                              <w:rPr>
+                                <w:rFonts w:ascii="Times New Roman" w:hAnsi="Times New Roman" w:cs="Times New Roman"/>
+                                <w:color w:val="000000" w:themeColor="text1"/>
+                              </w:rPr>
+                              <w:t>3</w:t>
+                            </w:r>
+                            <w:r>
+                              <w:rPr>
+                                <w:rFonts w:ascii="Times New Roman" w:hAnsi="Times New Roman" w:cs="Times New Roman"/>
+                                <w:color w:val="000000" w:themeColor="text1"/>
+                              </w:rPr>
+                              <w:t xml:space="preserve"> </w:t>
+                            </w:r>
+                            <w:r>
+                              <w:rPr>
+                                <w:rFonts w:ascii="Times New Roman" w:hAnsi="Times New Roman" w:cs="Times New Roman"/>
+                                <w:color w:val="000000" w:themeColor="text1"/>
+                              </w:rPr>
+                              <w:t>Piešiančių,tapančių, kuriančių grafikos darbus respondentų dalis, %</w:t>
+                            </w:r>
+                          </w:p>
+                        </w:txbxContent>
+                      </wps:txbx>
+                      <wps:bodyPr rot="0" spcFirstLastPara="0" vertOverflow="overflow" horzOverflow="overflow" vert="horz" wrap="square" lIns="0" tIns="0" rIns="0" bIns="0" numCol="1" spcCol="0" rtlCol="0" fromWordArt="0" anchor="t" anchorCtr="0" forceAA="0" compatLnSpc="1">
+                        <a:prstTxWarp prst="textNoShape">
+                          <a:avLst/>
+                        </a:prstTxWarp>
+                        <a:noAutofit/>
+                      </wps:bodyPr>
+                    </wps:wsp>
+                  </a:graphicData>
+                </a:graphic>
+                <wp14:sizeRelH relativeFrom="margin">
+                  <wp14:pctWidth>0</wp14:pctWidth>
+                </wp14:sizeRelH>
+                <wp14:sizeRelV relativeFrom="margin">
+                  <wp14:pctHeight>0</wp14:pctHeight>
+                </wp14:sizeRelV>
+              </wp:anchor>
+            </w:drawing>
+          </mc:Choice>
+          <mc:Fallback>
+            <w:pict>
+              <v:shape w14:anchorId="5E5019A3" id="_x0000_s1030" type="#_x0000_t202" style="position:absolute;left:0;text-align:left;margin-left:209.15pt;margin-top:183.4pt;width:289.4pt;height:10.5pt;z-index:-251650048;visibility:visible;mso-wrap-style:square;mso-width-percent:0;mso-height-percent:0;mso-wrap-distance-left:9pt;mso-wrap-distance-top:0;mso-wrap-distance-right:14.2pt;mso-wrap-distance-bottom:0;mso-position-horizontal:absolute;mso-position-horizontal-relative:margin;mso-position-vertical:absolute;mso-position-vertical-relative:text;mso-width-percent:0;mso-height-percent:0;mso-width-relative:margin;mso-height-relative:margin;v-text-anchor:top" o:gfxdata="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" stroked="f">
+                <v:textbox inset="0,0,0,0">
+                  <w:txbxContent>
+                    <w:p>
+                      <w:pPr>
+                        <w:pStyle w:val="Caption"/>
+                        <w:rPr>
+                          <w:rFonts w:ascii="Times New Roman" w:hAnsi="Times New Roman" w:cs="Times New Roman"/>
+                          <w:color w:val="000000" w:themeColor="text1"/>
+                        </w:rPr>
+                      </w:pPr>
+                      <w:r>
+                        <w:rPr>
+                          <w:rFonts w:ascii="Times New Roman" w:hAnsi="Times New Roman" w:cs="Times New Roman"/>
+                          <w:color w:val="000000" w:themeColor="text1"/>
+                        </w:rPr>
+                        <w:t xml:space="preserve"> </w:t>
+                      </w:r>
+                      <w:r>
+                        <w:rPr>
+                          <w:rFonts w:ascii="Times New Roman" w:hAnsi="Times New Roman" w:cs="Times New Roman"/>
+                          <w:color w:val="000000" w:themeColor="text1"/>
+                        </w:rPr>
+                        <w:t xml:space="preserve">pav. </w:t>
+                      </w:r>
+                      <w:r>
+                        <w:rPr>
+                          <w:rFonts w:ascii="Times New Roman" w:hAnsi="Times New Roman" w:cs="Times New Roman"/>
+                          <w:color w:val="000000" w:themeColor="text1"/>
+                        </w:rPr>
+                        <w:t>3</w:t>
+                      </w:r>
+                      <w:r>
+                        <w:rPr>
+                          <w:rFonts w:ascii="Times New Roman" w:hAnsi="Times New Roman" w:cs="Times New Roman"/>
+                          <w:color w:val="000000" w:themeColor="text1"/>
+                        </w:rPr>
+                        <w:t xml:space="preserve"> </w:t>
+                      </w:r>
+                      <w:r>
+                        <w:rPr>
+                          <w:rFonts w:ascii="Times New Roman" w:hAnsi="Times New Roman" w:cs="Times New Roman"/>
+                          <w:color w:val="000000" w:themeColor="text1"/>
+                        </w:rPr>
+                        <w:t>Piešiančių,tapančių, kuriančių grafikos darbus respondentų dalis, %</w:t>
+                      </w:r>
+                    </w:p>
+                  </w:txbxContent>
+                </v:textbox>
+                <w10:wrap type="through" anchorx="margin"/>
+              </v:shape>
+            </w:pict>
+          </mc:Fallback>
+        </mc:AlternateContent>
+      </w:r>
+      <w:r>
+        <w:rPr>
+          <w:noProof/>
+          <w:lang w:val="lt-LT"/>
+        </w:rPr>
         <mc:AlternateContent>
           <mc:Choice Requires="cx2">
             <w:drawing>
-              <wp:anchor distT="0" distB="0" distL="114300" distR="114300" simplePos="0" relativeHeight="251664384" behindDoc="1" locked="0" layoutInCell="1" allowOverlap="1" wp14:anchorId="1EF4C403" wp14:editId="230B9EBC">
+              <wp:anchor distT="0" distB="0" distL="114300" distR="114300" simplePos="0" relativeHeight="251664384" behindDoc="1" locked="0" layoutInCell="1" allowOverlap="1" wp14:anchorId="1EF4C403" wp14:editId="7D038C49">
                 <wp:simplePos x="0" y="0"/>
                 <wp:positionH relativeFrom="margin">
-                  <wp:align>right</wp:align>
+                  <wp:posOffset>2658745</wp:posOffset>
                 </wp:positionH>
                 <wp:positionV relativeFrom="paragraph">
-                  <wp:posOffset>0</wp:posOffset>
+                  <wp:posOffset>-3810</wp:posOffset>
                 </wp:positionV>
                 <wp:extent cx="3667125" cy="2305050"/>
                 <wp:effectExtent l="0" t="0" r="9525" b="0"/>
@@ -2677,13 +2508,13 @@
           </mc:Choice>
           <mc:Fallback>
             <w:drawing>
-              <wp:anchor distT="0" distB="0" distL="114300" distR="114300" simplePos="0" relativeHeight="251664384" behindDoc="1" locked="0" layoutInCell="1" allowOverlap="1" wp14:anchorId="1EF4C403" wp14:editId="230B9EBC">
+              <wp:anchor distT="0" distB="0" distL="114300" distR="114300" simplePos="0" relativeHeight="251664384" behindDoc="1" locked="0" layoutInCell="1" allowOverlap="1" wp14:anchorId="1EF4C403" wp14:editId="7D038C49">
                 <wp:simplePos x="0" y="0"/>
                 <wp:positionH relativeFrom="margin">
-                  <wp:align>right</wp:align>
+                  <wp:posOffset>2658745</wp:posOffset>
                 </wp:positionH>
                 <wp:positionV relativeFrom="paragraph">
-                  <wp:posOffset>0</wp:posOffset>
+                  <wp:posOffset>-3810</wp:posOffset>
                 </wp:positionV>
                 <wp:extent cx="3667125" cy="2305050"/>
                 <wp:effectExtent l="0" t="0" r="9525" b="0"/>
@@ -2722,7 +2553,7 @@
                         </pic:cNvPicPr>
                       </pic:nvPicPr>
                       <pic:blipFill>
-                        <a:blip r:embed="rId12"/>
+                        <a:blip r:embed="rId13"/>
                         <a:stretch>
                           <a:fillRect/>
                         </a:stretch>
@@ -2755,12 +2586,19 @@
           <w:rFonts w:ascii="Times New Roman" w:hAnsi="Times New Roman" w:cs="Times New Roman"/>
           <w:lang w:val="lt-LT"/>
         </w:rPr>
-        <w:t xml:space="preserve">Šios apklausos duomenimis, galime pastebėti, jog laikui bėgant žmonių piešiančių, tapančių ar kuriančių grafikos darbus skaičius mažėja, t.y., daugiausiai piešia jauniausia amžiaus grupė </w:t>
-      </w:r>
-      <w:r>
-        <w:rPr>
-          <w:rFonts w:ascii="Times New Roman" w:hAnsi="Times New Roman" w:cs="Times New Roman"/>
-          <w:lang w:val="en-US"/>
+        <w:t xml:space="preserve"> </w:t>
+      </w:r>
+      <w:r>
+        <w:rPr>
+          <w:rFonts w:ascii="Times New Roman" w:hAnsi="Times New Roman" w:cs="Times New Roman"/>
+          <w:lang w:val="lt-LT"/>
+        </w:rPr>
+        <w:t xml:space="preserve">Šios apklausos duomenimis, galime pastebėti, kad daugiausiai piešia jauniausia amžiaus grupė </w:t>
+      </w:r>
+      <w:r>
+        <w:rPr>
+          <w:rFonts w:ascii="Times New Roman" w:hAnsi="Times New Roman" w:cs="Times New Roman"/>
+          <w:lang w:val="lt-LT"/>
         </w:rPr>
         <w:t>15-19 met</w:t>
       </w:r>
@@ -2769,30 +2607,14 @@
           <w:rFonts w:ascii="Times New Roman" w:hAnsi="Times New Roman" w:cs="Times New Roman"/>
           <w:lang w:val="lt-LT"/>
         </w:rPr>
-        <w:t>ų asmenys (</w:t>
-      </w:r>
-      <w:r>
-        <w:rPr>
-          <w:rFonts w:ascii="Times New Roman" w:hAnsi="Times New Roman" w:cs="Times New Roman"/>
-          <w:lang w:val="en-US"/>
-        </w:rPr>
-        <w:t xml:space="preserve">35 %) </w:t>
-      </w:r>
-      <w:proofErr w:type="spellStart"/>
-      <w:r>
-        <w:rPr>
-          <w:rFonts w:ascii="Times New Roman" w:hAnsi="Times New Roman" w:cs="Times New Roman"/>
-          <w:lang w:val="en-US"/>
-        </w:rPr>
-        <w:t>ir</w:t>
-      </w:r>
-      <w:proofErr w:type="spellEnd"/>
-      <w:r>
-        <w:rPr>
-          <w:rFonts w:ascii="Times New Roman" w:hAnsi="Times New Roman" w:cs="Times New Roman"/>
-          <w:lang w:val="en-US"/>
-        </w:rPr>
-        <w:t xml:space="preserve"> </w:t>
+        <w:t xml:space="preserve">ų asmenys – </w:t>
+      </w:r>
+      <w:r>
+        <w:rPr>
+          <w:rFonts w:ascii="Times New Roman" w:hAnsi="Times New Roman" w:cs="Times New Roman"/>
+          <w:lang w:val="lt-LT"/>
+        </w:rPr>
+        <w:t xml:space="preserve">35 % ir </w:t>
       </w:r>
       <w:r>
         <w:rPr>
@@ -2804,7 +2626,7 @@
       <w:r>
         <w:rPr>
           <w:rFonts w:ascii="Times New Roman" w:hAnsi="Times New Roman" w:cs="Times New Roman"/>
-          <w:lang w:val="en-US"/>
+          <w:lang w:val="lt-LT"/>
         </w:rPr>
         <w:t xml:space="preserve">20-29 </w:t>
       </w:r>
@@ -2818,7 +2640,7 @@
       <w:r>
         <w:rPr>
           <w:rFonts w:ascii="Times New Roman" w:hAnsi="Times New Roman" w:cs="Times New Roman"/>
-          <w:lang w:val="en-US"/>
+          <w:lang w:val="lt-LT"/>
         </w:rPr>
         <w:t xml:space="preserve">2 %, 30-39 </w:t>
       </w:r>
@@ -2832,7 +2654,7 @@
       <w:r>
         <w:rPr>
           <w:rFonts w:ascii="Times New Roman" w:hAnsi="Times New Roman" w:cs="Times New Roman"/>
-          <w:lang w:val="en-US"/>
+          <w:lang w:val="lt-LT"/>
         </w:rPr>
         <w:t>14%, 40-49 met</w:t>
       </w:r>
@@ -2846,7 +2668,7 @@
       <w:r>
         <w:rPr>
           <w:rFonts w:ascii="Times New Roman" w:hAnsi="Times New Roman" w:cs="Times New Roman"/>
-          <w:lang w:val="en-US"/>
+          <w:lang w:val="lt-LT"/>
         </w:rPr>
         <w:t>0 %, 50-59 met</w:t>
       </w:r>
@@ -2860,7 +2682,7 @@
       <w:r>
         <w:rPr>
           <w:rFonts w:ascii="Times New Roman" w:hAnsi="Times New Roman" w:cs="Times New Roman"/>
-          <w:lang w:val="en-US"/>
+          <w:lang w:val="lt-LT"/>
         </w:rPr>
         <w:t>6 %</w:t>
       </w:r>
@@ -2869,20 +2691,71 @@
           <w:rFonts w:ascii="Times New Roman" w:hAnsi="Times New Roman" w:cs="Times New Roman"/>
           <w:lang w:val="lt-LT"/>
         </w:rPr>
-        <w:t xml:space="preserve"> ir iš 70 ir vyresnio amžiaus gyventojų šia veikla užsiima tik 5 %. Tai gali įtakoti daug skirtingų išorės veiksnių, prastas darbo ir gyvenimo balansas, šios veiklos kaip pomėgio atsisakymas ir pan., tačiau verta pažymėti, tai jog, net ir vyresnio amžiaus žmonės, kurie turėtų turėti daugiau laisvo laiko šia veikla neužsiima, galbūt šių amžiaus grupių įtraukimas į socialines veiklas susijusias su tapyba, piešimu ar grafikos darbų kūryba galėtų paskatinti daugiau vyresnio amžiaus žmonių užsiimti šia veikla.</w:t>
-      </w:r>
-      <w:r>
-        <w:rPr>
-          <w:rFonts w:ascii="Times New Roman" w:hAnsi="Times New Roman" w:cs="Times New Roman"/>
-          <w:lang w:val="lt-LT"/>
-        </w:rPr>
-        <w:t xml:space="preserve"> Prieš tai analizuotas LKT projektas galėtų puikiai prisidėti prie tokių iniciatyvų skatinimo, senyvo amžiaus gyventojų slaugos namuose ar viešose erdvėse, kurios būtų prieinamos ne tik vyresnio amžiaus žmonėms, bet ir visiems norintiems.</w:t>
+        <w:t xml:space="preserve"> tarp 70 metų ir vyresnio amžiaus gyventojų šia veikla užsiima tik 5 % (pav. 3). Tai gali įtakoti daug skirtingų išorės veiksnių, prastas darbo ir gyvenimo balansas, šios veiklos kaip pomėgio atsisakymas ir pan., tačiau verta pažymėti, tai jog, net ir vyresnio amžiaus žmonės, kurie </w:t>
+      </w:r>
+      <w:r>
+        <w:rPr>
+          <w:rFonts w:ascii="Times New Roman" w:hAnsi="Times New Roman" w:cs="Times New Roman"/>
+          <w:lang w:val="lt-LT"/>
+        </w:rPr>
+        <w:t>turi</w:t>
+      </w:r>
+      <w:r>
+        <w:rPr>
+          <w:rFonts w:ascii="Times New Roman" w:hAnsi="Times New Roman" w:cs="Times New Roman"/>
+          <w:lang w:val="lt-LT"/>
+        </w:rPr>
+        <w:t xml:space="preserve"> daugiau laisvo laiko šia veikla neužsiima, galbūt šių amžiaus grupių įtraukimas į socialines veiklas susijusias su tapyba, piešimu ar </w:t>
+      </w:r>
+      <w:r>
+        <w:rPr>
+          <w:rFonts w:ascii="Times New Roman" w:hAnsi="Times New Roman" w:cs="Times New Roman"/>
+          <w:lang w:val="lt-LT"/>
+        </w:rPr>
+        <w:lastRenderedPageBreak/>
+        <w:t>grafikos darbų kūryba galėtų paskatinti daugiau vyresnio amžiaus žmonių užsiimti šia veikla. Prieš tai analizuotas LKT projektas galėtų puikiai prisidėti prie tokių iniciatyvų skatinimo, senyvo amžiaus gyventojų slaugos namuose ar viešose erdvėse, kurios būtų prieinamos ne tik vyresnio amžiaus žmonėms, bet ir visiems norintiems.</w:t>
       </w:r>
     </w:p>
     <w:p>
       <w:pPr>
         <w:pStyle w:val="Tarybosstilius"/>
-        <w:spacing w:after="120"/>
+        <w:tabs>
+          <w:tab w:val="clear" w:pos="3640"/>
+          <w:tab w:val="clear" w:pos="4373"/>
+        </w:tabs>
+        <w:spacing w:after="0" w:line="276" w:lineRule="auto"/>
+        <w:ind w:firstLine="720"/>
+        <w:jc w:val="both"/>
+        <w:rPr>
+          <w:rFonts w:ascii="Times New Roman" w:hAnsi="Times New Roman" w:cs="Times New Roman"/>
+          <w:lang w:val="lt-LT"/>
+        </w:rPr>
+      </w:pPr>
+      <w:r>
+        <w:rPr>
+          <w:rFonts w:ascii="Times New Roman" w:hAnsi="Times New Roman" w:cs="Times New Roman"/>
+          <w:lang w:val="lt-LT"/>
+        </w:rPr>
+        <w:t xml:space="preserve">Remiantis duomenimis darbingo amžiaus gyventojai rečiau užsiima aptariama veikla nei jaunuoliai, tai paaiškintų dėl kitos darbinės veiklos sumažėjęs laikas skiriamas kūrybai, prastas darbo ir gyvenimo balansas ar šios veiklos kaip pomėgio atsisakymas. Tačiau tendencija stebima ir tarp pensinio amžiaus žmonių. </w:t>
+      </w:r>
+      <w:r>
+        <w:rPr>
+          <w:rFonts w:ascii="Times New Roman" w:hAnsi="Times New Roman" w:cs="Times New Roman"/>
+          <w:bCs/>
+          <w:lang w:val="lt-LT"/>
+        </w:rPr>
+        <w:t>Verta paminėti ir tai, kad nėra aišku ar į klausimyną buvo įtraukti ir profesionalūs tapytojai, grafikos dizaineriai, tokiu atveju, norint susidaryti geresnį visuomenės paveikslą šia tema, būtų naudinga atskirti abi grupes.</w:t>
+      </w:r>
+    </w:p>
+    <w:p>
+      <w:pPr>
+        <w:pStyle w:val="Tarybosstilius"/>
+        <w:tabs>
+          <w:tab w:val="clear" w:pos="3640"/>
+          <w:tab w:val="clear" w:pos="4373"/>
+        </w:tabs>
+        <w:spacing w:after="0"/>
+        <w:ind w:firstLine="720"/>
         <w:jc w:val="both"/>
         <w:rPr>
           <w:rFonts w:ascii="Times New Roman" w:hAnsi="Times New Roman" w:cs="Times New Roman"/>
@@ -2900,7 +2773,7 @@
       </w:r>
     </w:p>
     <w:sectPr>
-      <w:headerReference w:type="default" r:id="rId13"/>
+      <w:headerReference w:type="default" r:id="rId14"/>
       <w:pgSz w:w="12240" w:h="15840"/>
       <w:pgMar w:top="1701" w:right="567" w:bottom="1134" w:left="1701" w:header="720" w:footer="720" w:gutter="0"/>
       <w:cols w:space="720"/>
@@ -2962,25 +2835,19 @@
       <w:pPr>
         <w:pStyle w:val="FootnoteText"/>
         <w:rPr>
-          <w:lang w:val="en-US"/>
-        </w:rPr>
-      </w:pPr>
-      <w:r>
-        <w:rPr>
-          <w:rStyle w:val="FootnoteReference"/>
-        </w:rPr>
-        <w:footnoteRef/>
-      </w:r>
-      <w:r>
-        <w:t xml:space="preserve"> </w:t>
-      </w:r>
-      <w:r>
-        <w:rPr>
           <w:sz w:val="16"/>
           <w:szCs w:val="16"/>
           <w:lang w:val="lt-LT"/>
         </w:rPr>
-        <w:t>Visos vizualizacijos ir skaičiavimai pateikti pridedamuose Excel faile ir Power BI prietaisų skydelyje, siekiant išsamiai ir interaktyviai pateikti analizę.</w:t>
+      </w:pPr>
+      <w:r>
+        <w:rPr>
+          <w:rStyle w:val="FootnoteReference"/>
+        </w:rPr>
+        <w:footnoteRef/>
+      </w:r>
+      <w:r>
+        <w:t xml:space="preserve"> </w:t>
       </w:r>
       <w:r>
         <w:rPr>
@@ -2988,97 +2855,15 @@
           <w:szCs w:val="16"/>
           <w:lang w:val="lt-LT"/>
         </w:rPr>
-        <w:t xml:space="preserve">(Nuoroda: </w:t>
-      </w:r>
-    </w:p>
-  </w:footnote>
-  <w:footnote w:id="2">
-    <w:p>
-      <w:pPr>
-        <w:pStyle w:val="FootnoteText"/>
+        <w:t>Visos vizualizacijos ir skaičiavimai pateikti pridedamuose Excel faile ir Power BI prietaisų skydelyje, siekiant išsamiai ir interaktyviai pateikti analizę.</w:t>
+      </w:r>
+      <w:r>
         <w:rPr>
           <w:sz w:val="16"/>
           <w:szCs w:val="16"/>
-          <w:lang w:val="en-US"/>
-        </w:rPr>
-      </w:pPr>
-      <w:r>
-        <w:rPr>
-          <w:rStyle w:val="FootnoteReference"/>
-        </w:rPr>
-        <w:footnoteRef/>
-      </w:r>
-      <w:proofErr w:type="spellStart"/>
-      <w:r>
-        <w:rPr>
-          <w:sz w:val="16"/>
-          <w:szCs w:val="16"/>
-          <w:lang w:val="en-US"/>
-        </w:rPr>
-        <w:t>Oficialiosios</w:t>
-      </w:r>
-      <w:proofErr w:type="spellEnd"/>
-      <w:r>
-        <w:rPr>
-          <w:sz w:val="16"/>
-          <w:szCs w:val="16"/>
-          <w:lang w:val="en-US"/>
-        </w:rPr>
-        <w:t xml:space="preserve"> </w:t>
-      </w:r>
-      <w:proofErr w:type="spellStart"/>
-      <w:r>
-        <w:rPr>
-          <w:sz w:val="16"/>
-          <w:szCs w:val="16"/>
-          <w:lang w:val="en-US"/>
-        </w:rPr>
-        <w:t>Statistikos</w:t>
-      </w:r>
-      <w:proofErr w:type="spellEnd"/>
-      <w:r>
-        <w:rPr>
-          <w:sz w:val="16"/>
-          <w:szCs w:val="16"/>
-          <w:lang w:val="en-US"/>
-        </w:rPr>
-        <w:t xml:space="preserve"> </w:t>
-      </w:r>
-      <w:proofErr w:type="spellStart"/>
-      <w:r>
-        <w:rPr>
-          <w:sz w:val="16"/>
-          <w:szCs w:val="16"/>
-          <w:lang w:val="en-US"/>
-        </w:rPr>
-        <w:t>Portalas</w:t>
-      </w:r>
-      <w:proofErr w:type="spellEnd"/>
-      <w:r>
-        <w:rPr>
-          <w:sz w:val="16"/>
-          <w:szCs w:val="16"/>
-          <w:lang w:val="en-US"/>
-        </w:rPr>
-        <w:t xml:space="preserve"> (</w:t>
-      </w:r>
-      <w:proofErr w:type="spellStart"/>
-      <w:r>
-        <w:rPr>
-          <w:sz w:val="16"/>
-          <w:szCs w:val="16"/>
-          <w:lang w:val="en-US"/>
-        </w:rPr>
-        <w:t>Nuoroda</w:t>
-      </w:r>
-      <w:proofErr w:type="spellEnd"/>
-      <w:r>
-        <w:rPr>
-          <w:sz w:val="16"/>
-          <w:szCs w:val="16"/>
-          <w:lang w:val="en-US"/>
-        </w:rPr>
-        <w:t xml:space="preserve">: </w:t>
+          <w:lang w:val="lt-LT"/>
+        </w:rPr>
+        <w:t xml:space="preserve">(Nuoroda: </w:t>
       </w:r>
       <w:hyperlink r:id="rId1" w:history="1">
         <w:r>
@@ -3086,16 +2871,80 @@
             <w:rStyle w:val="Hyperlink"/>
             <w:sz w:val="16"/>
             <w:szCs w:val="16"/>
-            <w:lang w:val="en-US"/>
+            <w:lang w:val="lt-LT"/>
           </w:rPr>
-          <w:t>https://osp.stat.gov.lt/lt/statistiniu-rodikliu-analize?hash=4643e5a5-3739-4997-81b2-66881d2949f8#/</w:t>
+          <w:t>https://github.com/GytisStr/LKT-Uzduotis</w:t>
         </w:r>
       </w:hyperlink>
       <w:r>
         <w:rPr>
           <w:sz w:val="16"/>
           <w:szCs w:val="16"/>
-          <w:lang w:val="en-US"/>
+          <w:lang w:val="lt-LT"/>
+        </w:rPr>
+        <w:t>)</w:t>
+      </w:r>
+    </w:p>
+  </w:footnote>
+  <w:footnote w:id="2">
+    <w:p>
+      <w:pPr>
+        <w:pStyle w:val="FootnoteText"/>
+        <w:rPr>
+          <w:sz w:val="16"/>
+          <w:szCs w:val="16"/>
+          <w:lang w:val="lt-LT"/>
+        </w:rPr>
+      </w:pPr>
+      <w:r>
+        <w:rPr>
+          <w:rStyle w:val="FootnoteReference"/>
+          <w:lang w:val="lt-LT"/>
+        </w:rPr>
+        <w:footnoteRef/>
+      </w:r>
+      <w:r>
+        <w:rPr>
+          <w:sz w:val="16"/>
+          <w:szCs w:val="16"/>
+          <w:lang w:val="lt-LT"/>
+        </w:rPr>
+        <w:t xml:space="preserve">Oficialiosios Statistikos Portalas (Nuoroda: </w:t>
+      </w:r>
+      <w:hyperlink r:id="rId2" w:anchor="/" w:history="1">
+        <w:r>
+          <w:rPr>
+            <w:rStyle w:val="Hyperlink"/>
+            <w:sz w:val="16"/>
+            <w:szCs w:val="16"/>
+            <w:lang w:val="lt-LT"/>
+          </w:rPr>
+          <w:t>https://osp.stat.gov.lt/lt/statistiniu-rodikliu-analize?ha</w:t>
+        </w:r>
+        <w:r>
+          <w:rPr>
+            <w:rStyle w:val="Hyperlink"/>
+            <w:sz w:val="16"/>
+            <w:szCs w:val="16"/>
+            <w:lang w:val="lt-LT"/>
+          </w:rPr>
+          <w:t>s</w:t>
+        </w:r>
+        <w:r>
+          <w:rPr>
+            <w:rStyle w:val="Hyperlink"/>
+            <w:sz w:val="16"/>
+            <w:szCs w:val="16"/>
+            <w:lang w:val="lt-LT"/>
+          </w:rPr>
+          <w:t>h=4643e5a5-3739-4997-81b2-66881d2949f8#/</w:t>
+        </w:r>
+      </w:hyperlink>
+      <w:r>
+        <w:rPr>
+          <w:sz w:val="16"/>
+          <w:szCs w:val="16"/>
+          <w:lang w:val="lt-LT"/>
         </w:rPr>
         <w:t>)</w:t>
       </w:r>
@@ -3104,7 +2953,7 @@
       <w:pPr>
         <w:pStyle w:val="FootnoteText"/>
         <w:rPr>
-          <w:lang w:val="en-US"/>
+          <w:lang w:val="lt-LT"/>
         </w:rPr>
       </w:pPr>
     </w:p>
@@ -3117,6 +2966,7 @@
           <w:rFonts w:asciiTheme="majorHAnsi" w:hAnsiTheme="majorHAnsi" w:cs="Times New Roman"/>
           <w:sz w:val="16"/>
           <w:szCs w:val="16"/>
+          <w:lang w:val="lt-LT"/>
         </w:rPr>
       </w:pPr>
       <w:r>
@@ -3125,16 +2975,18 @@
           <w:rFonts w:asciiTheme="majorHAnsi" w:hAnsiTheme="majorHAnsi"/>
           <w:sz w:val="16"/>
           <w:szCs w:val="16"/>
+          <w:lang w:val="lt-LT"/>
         </w:rPr>
         <w:footnoteRef/>
       </w:r>
-      <w:hyperlink r:id="rId2" w:history="1">
+      <w:hyperlink r:id="rId3" w:history="1">
         <w:r>
           <w:rPr>
             <w:rStyle w:val="Hyperlink"/>
             <w:rFonts w:asciiTheme="majorHAnsi" w:hAnsiTheme="majorHAnsi" w:cs="Times New Roman"/>
             <w:sz w:val="16"/>
             <w:szCs w:val="16"/>
+            <w:lang w:val="lt-LT"/>
           </w:rPr>
           <w:t>https://atvira.sodra.lt/lt-eur/</w:t>
         </w:r>
@@ -4664,6 +4516,87 @@
       <w:color w:val="0E2841" w:themeColor="text2"/>
       <w:sz w:val="18"/>
       <w:szCs w:val="18"/>
+    </w:rPr>
+  </w:style>
+  <w:style w:type="paragraph" w:styleId="Revision">
+    <w:name w:val="Revision"/>
+    <w:hidden/>
+    <w:uiPriority w:val="99"/>
+    <w:semiHidden/>
+    <w:rsid w:val="00DF2776"/>
+    <w:pPr>
+      <w:spacing w:after="0" w:line="240" w:lineRule="auto"/>
+    </w:pPr>
+    <w:rPr>
+      <w:lang w:val="lt-LT"/>
+    </w:rPr>
+  </w:style>
+  <w:style w:type="character" w:styleId="CommentReference">
+    <w:name w:val="annotation reference"/>
+    <w:basedOn w:val="DefaultParagraphFont"/>
+    <w:uiPriority w:val="99"/>
+    <w:semiHidden/>
+    <w:unhideWhenUsed/>
+    <w:rsid w:val="00DF2776"/>
+    <w:rPr>
+      <w:sz w:val="16"/>
+      <w:szCs w:val="16"/>
+    </w:rPr>
+  </w:style>
+  <w:style w:type="paragraph" w:styleId="CommentText">
+    <w:name w:val="annotation text"/>
+    <w:basedOn w:val="Normal"/>
+    <w:link w:val="CommentTextChar"/>
+    <w:uiPriority w:val="99"/>
+    <w:unhideWhenUsed/>
+    <w:rsid w:val="00DF2776"/>
+    <w:pPr>
+      <w:spacing w:line="240" w:lineRule="auto"/>
+    </w:pPr>
+    <w:rPr>
+      <w:sz w:val="20"/>
+      <w:szCs w:val="20"/>
+    </w:rPr>
+  </w:style>
+  <w:style w:type="character" w:customStyle="1" w:styleId="CommentTextChar">
+    <w:name w:val="Comment Text Char"/>
+    <w:basedOn w:val="DefaultParagraphFont"/>
+    <w:link w:val="CommentText"/>
+    <w:uiPriority w:val="99"/>
+    <w:rsid w:val="00DF2776"/>
+    <w:rPr>
+      <w:sz w:val="20"/>
+      <w:szCs w:val="20"/>
+      <w:lang w:val="lt-LT"/>
+    </w:rPr>
+  </w:style>
+  <w:style w:type="paragraph" w:styleId="CommentSubject">
+    <w:name w:val="annotation subject"/>
+    <w:basedOn w:val="CommentText"/>
+    <w:next w:val="CommentText"/>
+    <w:link w:val="CommentSubjectChar"/>
+    <w:uiPriority w:val="99"/>
+    <w:semiHidden/>
+    <w:unhideWhenUsed/>
+    <w:rsid w:val="00DF2776"/>
+    <w:rPr>
+      <w:b/>
+      <w:bCs/>
+    </w:rPr>
+  </w:style>
+  <w:style w:type="character" w:customStyle="1" w:styleId="CommentSubjectChar">
+    <w:name w:val="Comment Subject Char"/>
+    <w:basedOn w:val="CommentTextChar"/>
+    <w:link w:val="CommentSubject"/>
+    <w:uiPriority w:val="99"/>
+    <w:semiHidden/>
+    <w:rsid w:val="00DF2776"/>
+    <w:rPr>
+      <w:b/>
+      <w:bCs/>
+      <w:sz w:val="20"/>
+      <w:szCs w:val="20"/>
+      <w:lang w:val="lt-LT"/>
     </w:rPr>
   </w:style>
 </w:styles>
